--- a/HW2/멀티미디어정보처리HW2.docx
+++ b/HW2/멀티미디어정보처리HW2.docx
@@ -121,6 +121,7 @@
           <w:szCs w:val="28"/>
         </w:rPr>
       </w:pPr>
+      <w:proofErr w:type="spellStart"/>
       <w:r>
         <w:rPr>
           <w:rFonts w:hint="eastAsia"/>
@@ -130,6 +131,7 @@
         </w:rPr>
         <w:t>정지성</w:t>
       </w:r>
+      <w:proofErr w:type="spellEnd"/>
     </w:p>
     <w:p>
       <w:pPr>
@@ -242,14 +244,38 @@
         <w:t>void</w:t>
       </w:r>
       <w:r>
-        <w:t xml:space="preserve"> m_show(Mat img, </w:t>
-      </w:r>
-      <w:r>
-        <w:rPr>
-          <w:rFonts w:hint="eastAsia"/>
-        </w:rPr>
-        <w:t>String saveName</w:t>
-      </w:r>
+        <w:t xml:space="preserve"> </w:t>
+      </w:r>
+      <w:proofErr w:type="spellStart"/>
+      <w:r>
+        <w:t>m_show</w:t>
+      </w:r>
+      <w:proofErr w:type="spellEnd"/>
+      <w:r>
+        <w:t xml:space="preserve">(Mat </w:t>
+      </w:r>
+      <w:proofErr w:type="spellStart"/>
+      <w:r>
+        <w:t>img</w:t>
+      </w:r>
+      <w:proofErr w:type="spellEnd"/>
+      <w:r>
+        <w:t xml:space="preserve">, </w:t>
+      </w:r>
+      <w:r>
+        <w:rPr>
+          <w:rFonts w:hint="eastAsia"/>
+        </w:rPr>
+        <w:t xml:space="preserve">String </w:t>
+      </w:r>
+      <w:proofErr w:type="spellStart"/>
+      <w:r>
+        <w:rPr>
+          <w:rFonts w:hint="eastAsia"/>
+        </w:rPr>
+        <w:t>saveName</w:t>
+      </w:r>
+      <w:proofErr w:type="spellEnd"/>
       <w:r>
         <w:t>){</w:t>
       </w:r>
@@ -259,7 +285,15 @@
         <w:jc w:val="left"/>
       </w:pPr>
       <w:r>
-        <w:t xml:space="preserve">    winNum++; </w:t>
+        <w:t xml:space="preserve">    </w:t>
+      </w:r>
+      <w:proofErr w:type="spellStart"/>
+      <w:r>
+        <w:t>winNum</w:t>
+      </w:r>
+      <w:proofErr w:type="spellEnd"/>
+      <w:r>
+        <w:t xml:space="preserve">++; </w:t>
       </w:r>
       <w:r>
         <w:tab/>
@@ -282,12 +316,14 @@
       <w:r>
         <w:t xml:space="preserve">    </w:t>
       </w:r>
+      <w:proofErr w:type="spellStart"/>
       <w:r>
         <w:rPr>
           <w:b/>
         </w:rPr>
         <w:t>namedWindow</w:t>
       </w:r>
+      <w:proofErr w:type="spellEnd"/>
       <w:r>
         <w:t>(</w:t>
       </w:r>
@@ -298,7 +334,15 @@
         <w:t>"Window"</w:t>
       </w:r>
       <w:r>
-        <w:t>+winNum,CV_WINDOW_AUTOSIZE);</w:t>
+        <w:t>+</w:t>
+      </w:r>
+      <w:proofErr w:type="spellStart"/>
+      <w:r>
+        <w:t>winNum,CV_WINDOW_AUTOSIZE</w:t>
+      </w:r>
+      <w:proofErr w:type="spellEnd"/>
+      <w:r>
+        <w:t>);</w:t>
       </w:r>
     </w:p>
     <w:p>
@@ -308,12 +352,14 @@
       <w:r>
         <w:t xml:space="preserve">    </w:t>
       </w:r>
+      <w:proofErr w:type="spellStart"/>
       <w:r>
         <w:rPr>
           <w:b/>
         </w:rPr>
         <w:t>imshow</w:t>
       </w:r>
+      <w:proofErr w:type="spellEnd"/>
       <w:r>
         <w:t>(</w:t>
       </w:r>
@@ -324,7 +370,15 @@
         <w:t>"Window"</w:t>
       </w:r>
       <w:r>
-        <w:t>+winNum,img);</w:t>
+        <w:t>+</w:t>
+      </w:r>
+      <w:proofErr w:type="spellStart"/>
+      <w:r>
+        <w:t>winNum,img</w:t>
+      </w:r>
+      <w:proofErr w:type="spellEnd"/>
+      <w:r>
+        <w:t>);</w:t>
       </w:r>
     </w:p>
     <w:p>
@@ -333,7 +387,15 @@
         <w:jc w:val="left"/>
       </w:pPr>
       <w:r>
-        <w:t>String locate = saveName+".jpg";</w:t>
+        <w:t xml:space="preserve">String locate = </w:t>
+      </w:r>
+      <w:proofErr w:type="spellStart"/>
+      <w:r>
+        <w:t>saveName</w:t>
+      </w:r>
+      <w:proofErr w:type="spellEnd"/>
+      <w:r>
+        <w:t>+".jpg";</w:t>
       </w:r>
     </w:p>
     <w:p>
@@ -343,14 +405,24 @@
       <w:r>
         <w:t xml:space="preserve">    </w:t>
       </w:r>
+      <w:proofErr w:type="spellStart"/>
       <w:r>
         <w:rPr>
           <w:b/>
         </w:rPr>
         <w:t>imwrite</w:t>
       </w:r>
-      <w:r>
-        <w:t>(locate, img);</w:t>
+      <w:proofErr w:type="spellEnd"/>
+      <w:r>
+        <w:t xml:space="preserve">(locate, </w:t>
+      </w:r>
+      <w:proofErr w:type="spellStart"/>
+      <w:r>
+        <w:t>img</w:t>
+      </w:r>
+      <w:proofErr w:type="spellEnd"/>
+      <w:r>
+        <w:t>);</w:t>
       </w:r>
     </w:p>
     <w:p>
@@ -366,39 +438,103 @@
         <w:jc w:val="left"/>
       </w:pPr>
       <w:r>
-        <w:t>void m_show(Mat,String);</w:t>
-      </w:r>
-    </w:p>
-    <w:p>
-      <w:pPr>
-        <w:jc w:val="left"/>
-      </w:pPr>
-      <w:r>
-        <w:t>void m_Blur(Mat,float);</w:t>
-      </w:r>
-    </w:p>
-    <w:p>
-      <w:pPr>
-        <w:jc w:val="left"/>
-      </w:pPr>
-      <w:r>
-        <w:t>void m_Shar(Mat,float,float,float);</w:t>
-      </w:r>
-    </w:p>
-    <w:p>
-      <w:pPr>
-        <w:jc w:val="left"/>
-      </w:pPr>
-      <w:r>
-        <w:t>void m_Nois(Mat);</w:t>
-      </w:r>
-    </w:p>
-    <w:p>
-      <w:pPr>
-        <w:jc w:val="left"/>
-      </w:pPr>
-      <w:r>
-        <w:t>void m_Edge(Mat);</w:t>
+        <w:t xml:space="preserve">void </w:t>
+      </w:r>
+      <w:proofErr w:type="spellStart"/>
+      <w:r>
+        <w:t>m_show</w:t>
+      </w:r>
+      <w:proofErr w:type="spellEnd"/>
+      <w:r>
+        <w:t>(</w:t>
+      </w:r>
+      <w:proofErr w:type="spellStart"/>
+      <w:r>
+        <w:t>Mat,String</w:t>
+      </w:r>
+      <w:proofErr w:type="spellEnd"/>
+      <w:r>
+        <w:t>);</w:t>
+      </w:r>
+    </w:p>
+    <w:p>
+      <w:pPr>
+        <w:jc w:val="left"/>
+      </w:pPr>
+      <w:r>
+        <w:t xml:space="preserve">void </w:t>
+      </w:r>
+      <w:proofErr w:type="spellStart"/>
+      <w:r>
+        <w:t>m_Blur</w:t>
+      </w:r>
+      <w:proofErr w:type="spellEnd"/>
+      <w:r>
+        <w:t>(</w:t>
+      </w:r>
+      <w:proofErr w:type="spellStart"/>
+      <w:r>
+        <w:t>Mat,float</w:t>
+      </w:r>
+      <w:proofErr w:type="spellEnd"/>
+      <w:r>
+        <w:t>);</w:t>
+      </w:r>
+    </w:p>
+    <w:p>
+      <w:pPr>
+        <w:jc w:val="left"/>
+      </w:pPr>
+      <w:r>
+        <w:t xml:space="preserve">void </w:t>
+      </w:r>
+      <w:proofErr w:type="spellStart"/>
+      <w:r>
+        <w:t>m_Shar</w:t>
+      </w:r>
+      <w:proofErr w:type="spellEnd"/>
+      <w:r>
+        <w:t>(</w:t>
+      </w:r>
+      <w:proofErr w:type="spellStart"/>
+      <w:r>
+        <w:t>Mat,float,float,float</w:t>
+      </w:r>
+      <w:proofErr w:type="spellEnd"/>
+      <w:r>
+        <w:t>);</w:t>
+      </w:r>
+    </w:p>
+    <w:p>
+      <w:pPr>
+        <w:jc w:val="left"/>
+      </w:pPr>
+      <w:r>
+        <w:t xml:space="preserve">void </w:t>
+      </w:r>
+      <w:proofErr w:type="spellStart"/>
+      <w:r>
+        <w:t>m_Nois</w:t>
+      </w:r>
+      <w:proofErr w:type="spellEnd"/>
+      <w:r>
+        <w:t>(Mat);</w:t>
+      </w:r>
+    </w:p>
+    <w:p>
+      <w:pPr>
+        <w:jc w:val="left"/>
+      </w:pPr>
+      <w:r>
+        <w:t xml:space="preserve">void </w:t>
+      </w:r>
+      <w:proofErr w:type="spellStart"/>
+      <w:r>
+        <w:t>m_Edge</w:t>
+      </w:r>
+      <w:proofErr w:type="spellEnd"/>
+      <w:r>
+        <w:t>(Mat);</w:t>
       </w:r>
     </w:p>
     <w:p>
@@ -457,7 +593,23 @@
         <w:jc w:val="left"/>
       </w:pPr>
       <w:r>
-        <w:t>Mat img = imread(LYALC,CV_32FC3);</w:t>
+        <w:t xml:space="preserve">Mat </w:t>
+      </w:r>
+      <w:proofErr w:type="spellStart"/>
+      <w:r>
+        <w:t>img</w:t>
+      </w:r>
+      <w:proofErr w:type="spellEnd"/>
+      <w:r>
+        <w:t xml:space="preserve"> = </w:t>
+      </w:r>
+      <w:proofErr w:type="spellStart"/>
+      <w:r>
+        <w:t>imread</w:t>
+      </w:r>
+      <w:proofErr w:type="spellEnd"/>
+      <w:r>
+        <w:t>(LYALC,CV_32FC3);</w:t>
       </w:r>
     </w:p>
     <w:p>
@@ -517,15 +669,47 @@
         <w:jc w:val="left"/>
       </w:pPr>
       <w:r>
-        <w:t>void m_Blur(Mat img,float A){</w:t>
-      </w:r>
-    </w:p>
-    <w:p>
-      <w:pPr>
-        <w:jc w:val="left"/>
-      </w:pPr>
-      <w:r>
-        <w:t xml:space="preserve">    Mat st = cvCreateMat(img.rows,img.cols,CV_8UC3);</w:t>
+        <w:t xml:space="preserve">void </w:t>
+      </w:r>
+      <w:proofErr w:type="spellStart"/>
+      <w:r>
+        <w:t>m_Blur</w:t>
+      </w:r>
+      <w:proofErr w:type="spellEnd"/>
+      <w:r>
+        <w:t xml:space="preserve">(Mat </w:t>
+      </w:r>
+      <w:proofErr w:type="spellStart"/>
+      <w:r>
+        <w:t>img,float</w:t>
+      </w:r>
+      <w:proofErr w:type="spellEnd"/>
+      <w:r>
+        <w:t xml:space="preserve"> A){</w:t>
+      </w:r>
+    </w:p>
+    <w:p>
+      <w:pPr>
+        <w:jc w:val="left"/>
+      </w:pPr>
+      <w:r>
+        <w:t xml:space="preserve">    Mat </w:t>
+      </w:r>
+      <w:proofErr w:type="spellStart"/>
+      <w:r>
+        <w:t>st</w:t>
+      </w:r>
+      <w:proofErr w:type="spellEnd"/>
+      <w:r>
+        <w:t xml:space="preserve"> = </w:t>
+      </w:r>
+      <w:proofErr w:type="spellStart"/>
+      <w:r>
+        <w:t>cvCreateMat</w:t>
+      </w:r>
+      <w:proofErr w:type="spellEnd"/>
+      <w:r>
+        <w:t>(img.rows,img.cols,CV_8UC3);</w:t>
       </w:r>
     </w:p>
     <w:p>
@@ -559,28 +743,60 @@
         <w:jc w:val="left"/>
       </w:pPr>
       <w:r>
-        <w:t xml:space="preserve">    int sum[3];</w:t>
-      </w:r>
-    </w:p>
-    <w:p>
-      <w:pPr>
-        <w:jc w:val="left"/>
-      </w:pPr>
-      <w:r>
-        <w:t xml:space="preserve">    int cnt;</w:t>
-      </w:r>
-    </w:p>
-    <w:p>
-      <w:pPr>
-        <w:jc w:val="left"/>
-      </w:pPr>
-    </w:p>
-    <w:p>
-      <w:pPr>
-        <w:jc w:val="left"/>
-      </w:pPr>
-      <w:r>
-        <w:t xml:space="preserve">    for(int y=1;y&lt;img.rows-1;y++){</w:t>
+        <w:t xml:space="preserve">    </w:t>
+      </w:r>
+      <w:proofErr w:type="spellStart"/>
+      <w:r>
+        <w:t>int</w:t>
+      </w:r>
+      <w:proofErr w:type="spellEnd"/>
+      <w:r>
+        <w:t xml:space="preserve"> sum[3];</w:t>
+      </w:r>
+    </w:p>
+    <w:p>
+      <w:pPr>
+        <w:jc w:val="left"/>
+      </w:pPr>
+      <w:r>
+        <w:t xml:space="preserve">    </w:t>
+      </w:r>
+      <w:proofErr w:type="spellStart"/>
+      <w:r>
+        <w:t>int</w:t>
+      </w:r>
+      <w:proofErr w:type="spellEnd"/>
+      <w:r>
+        <w:t xml:space="preserve"> </w:t>
+      </w:r>
+      <w:proofErr w:type="spellStart"/>
+      <w:r>
+        <w:t>cnt</w:t>
+      </w:r>
+      <w:proofErr w:type="spellEnd"/>
+      <w:r>
+        <w:t>;</w:t>
+      </w:r>
+    </w:p>
+    <w:p>
+      <w:pPr>
+        <w:jc w:val="left"/>
+      </w:pPr>
+    </w:p>
+    <w:p>
+      <w:pPr>
+        <w:jc w:val="left"/>
+      </w:pPr>
+      <w:r>
+        <w:t xml:space="preserve">    for(</w:t>
+      </w:r>
+      <w:proofErr w:type="spellStart"/>
+      <w:r>
+        <w:t>int</w:t>
+      </w:r>
+      <w:proofErr w:type="spellEnd"/>
+      <w:r>
+        <w:t xml:space="preserve"> y=1;y&lt;img.rows-1;y++){</w:t>
       </w:r>
       <w:r>
         <w:tab/>
@@ -607,7 +823,15 @@
         <w:jc w:val="left"/>
       </w:pPr>
       <w:r>
-        <w:t xml:space="preserve">        for(int x=1;x&lt;img.cols-1;x++){</w:t>
+        <w:t xml:space="preserve">        for(</w:t>
+      </w:r>
+      <w:proofErr w:type="spellStart"/>
+      <w:r>
+        <w:t>int</w:t>
+      </w:r>
+      <w:proofErr w:type="spellEnd"/>
+      <w:r>
+        <w:t xml:space="preserve"> x=1;x&lt;img.cols-1;x++){</w:t>
       </w:r>
       <w:r>
         <w:tab/>
@@ -630,7 +854,15 @@
         <w:jc w:val="left"/>
       </w:pPr>
       <w:r>
-        <w:t xml:space="preserve">            for(int c=0;c&lt;3;c++)</w:t>
+        <w:t xml:space="preserve">            for(</w:t>
+      </w:r>
+      <w:proofErr w:type="spellStart"/>
+      <w:r>
+        <w:t>int</w:t>
+      </w:r>
+      <w:proofErr w:type="spellEnd"/>
+      <w:r>
+        <w:t xml:space="preserve"> c=0;c&lt;3;c++)</w:t>
       </w:r>
     </w:p>
     <w:p>
@@ -646,20 +878,36 @@
         <w:jc w:val="left"/>
       </w:pPr>
       <w:r>
-        <w:t xml:space="preserve">            cnt =0;</w:t>
-      </w:r>
-    </w:p>
-    <w:p>
-      <w:pPr>
-        <w:jc w:val="left"/>
-      </w:pPr>
-    </w:p>
-    <w:p>
-      <w:pPr>
-        <w:jc w:val="left"/>
-      </w:pPr>
-      <w:r>
-        <w:t xml:space="preserve">            for(int h=y-1;h&lt;=y+1;h++){ </w:t>
+        <w:t xml:space="preserve">            </w:t>
+      </w:r>
+      <w:proofErr w:type="spellStart"/>
+      <w:r>
+        <w:t>cnt</w:t>
+      </w:r>
+      <w:proofErr w:type="spellEnd"/>
+      <w:r>
+        <w:t xml:space="preserve"> =0;</w:t>
+      </w:r>
+    </w:p>
+    <w:p>
+      <w:pPr>
+        <w:jc w:val="left"/>
+      </w:pPr>
+    </w:p>
+    <w:p>
+      <w:pPr>
+        <w:jc w:val="left"/>
+      </w:pPr>
+      <w:r>
+        <w:t xml:space="preserve">            for(</w:t>
+      </w:r>
+      <w:proofErr w:type="spellStart"/>
+      <w:r>
+        <w:t>int</w:t>
+      </w:r>
+      <w:proofErr w:type="spellEnd"/>
+      <w:r>
+        <w:t xml:space="preserve"> h=y-1;h&lt;=y+1;h++){ </w:t>
       </w:r>
       <w:r>
         <w:tab/>
@@ -683,15 +931,31 @@
         <w:jc w:val="left"/>
       </w:pPr>
       <w:r>
-        <w:t xml:space="preserve">                for(int w=x-1;w&lt;=x+1;w++){</w:t>
-      </w:r>
-    </w:p>
-    <w:p>
-      <w:pPr>
-        <w:jc w:val="left"/>
-      </w:pPr>
-      <w:r>
-        <w:t xml:space="preserve">                    color = img.at&lt;Vec3b&gt;(h,w);</w:t>
+        <w:t xml:space="preserve">                for(</w:t>
+      </w:r>
+      <w:proofErr w:type="spellStart"/>
+      <w:r>
+        <w:t>int</w:t>
+      </w:r>
+      <w:proofErr w:type="spellEnd"/>
+      <w:r>
+        <w:t xml:space="preserve"> w=x-1;w&lt;=x+1;w++){</w:t>
+      </w:r>
+    </w:p>
+    <w:p>
+      <w:pPr>
+        <w:jc w:val="left"/>
+      </w:pPr>
+      <w:r>
+        <w:t xml:space="preserve">                    color = img.at&lt;Vec3b&gt;(</w:t>
+      </w:r>
+      <w:proofErr w:type="spellStart"/>
+      <w:r>
+        <w:t>h,w</w:t>
+      </w:r>
+      <w:proofErr w:type="spellEnd"/>
+      <w:r>
+        <w:t>);</w:t>
       </w:r>
       <w:r>
         <w:tab/>
@@ -712,7 +976,15 @@
         <w:jc w:val="left"/>
       </w:pPr>
       <w:r>
-        <w:t xml:space="preserve">                    sum[0]+= color[0]*mask[cnt];</w:t>
+        <w:t xml:space="preserve">                    sum[0]+= color[0]*mask[</w:t>
+      </w:r>
+      <w:proofErr w:type="spellStart"/>
+      <w:r>
+        <w:t>cnt</w:t>
+      </w:r>
+      <w:proofErr w:type="spellEnd"/>
+      <w:r>
+        <w:t>];</w:t>
       </w:r>
       <w:r>
         <w:tab/>
@@ -742,7 +1014,15 @@
         <w:jc w:val="left"/>
       </w:pPr>
       <w:r>
-        <w:t xml:space="preserve">                    sum[1]+= color[1]*mask[cnt];</w:t>
+        <w:t xml:space="preserve">                    sum[1]+= color[1]*mask[</w:t>
+      </w:r>
+      <w:proofErr w:type="spellStart"/>
+      <w:r>
+        <w:t>cnt</w:t>
+      </w:r>
+      <w:proofErr w:type="spellEnd"/>
+      <w:r>
+        <w:t>];</w:t>
       </w:r>
       <w:r>
         <w:tab/>
@@ -763,15 +1043,31 @@
         <w:jc w:val="left"/>
       </w:pPr>
       <w:r>
-        <w:t xml:space="preserve">                    sum[2]+= color[2]*mask[cnt];</w:t>
-      </w:r>
-    </w:p>
-    <w:p>
-      <w:pPr>
-        <w:jc w:val="left"/>
-      </w:pPr>
-      <w:r>
-        <w:t xml:space="preserve">                    cnt++;</w:t>
+        <w:t xml:space="preserve">                    sum[2]+= color[2]*mask[</w:t>
+      </w:r>
+      <w:proofErr w:type="spellStart"/>
+      <w:r>
+        <w:t>cnt</w:t>
+      </w:r>
+      <w:proofErr w:type="spellEnd"/>
+      <w:r>
+        <w:t>];</w:t>
+      </w:r>
+    </w:p>
+    <w:p>
+      <w:pPr>
+        <w:jc w:val="left"/>
+      </w:pPr>
+      <w:r>
+        <w:t xml:space="preserve">                    </w:t>
+      </w:r>
+      <w:proofErr w:type="spellStart"/>
+      <w:r>
+        <w:t>cnt</w:t>
+      </w:r>
+      <w:proofErr w:type="spellEnd"/>
+      <w:r>
+        <w:t>++;</w:t>
       </w:r>
     </w:p>
     <w:p>
@@ -796,7 +1092,15 @@
       </w:pPr>
       <w:r>
         <w:lastRenderedPageBreak/>
-        <w:t xml:space="preserve">            for(int c=0;c&lt;3;c++){</w:t>
+        <w:t xml:space="preserve">            for(</w:t>
+      </w:r>
+      <w:proofErr w:type="spellStart"/>
+      <w:r>
+        <w:t>int</w:t>
+      </w:r>
+      <w:proofErr w:type="spellEnd"/>
+      <w:r>
+        <w:t xml:space="preserve"> c=0;c&lt;3;c++){</w:t>
       </w:r>
     </w:p>
     <w:p>
@@ -855,7 +1159,15 @@
         <w:jc w:val="left"/>
       </w:pPr>
       <w:r>
-        <w:t xml:space="preserve">                st.at&lt;Vec3b&gt;(y,x)[c]=sum[c];</w:t>
+        <w:t xml:space="preserve">                st.at&lt;Vec3b&gt;(</w:t>
+      </w:r>
+      <w:proofErr w:type="spellStart"/>
+      <w:r>
+        <w:t>y,x</w:t>
+      </w:r>
+      <w:proofErr w:type="spellEnd"/>
+      <w:r>
+        <w:t>)[c]=sum[c];</w:t>
       </w:r>
       <w:r>
         <w:tab/>
@@ -870,9 +1182,11 @@
         </w:rPr>
         <w:t xml:space="preserve"> 변수 </w:t>
       </w:r>
+      <w:proofErr w:type="spellStart"/>
       <w:r>
         <w:t>st</w:t>
       </w:r>
+      <w:proofErr w:type="spellEnd"/>
       <w:r>
         <w:rPr>
           <w:rFonts w:hint="eastAsia"/>
@@ -914,7 +1228,23 @@
         <w:jc w:val="left"/>
       </w:pPr>
       <w:r>
-        <w:t xml:space="preserve">    m_show(st,SAVE+"_BLUR");</w:t>
+        <w:t xml:space="preserve">    </w:t>
+      </w:r>
+      <w:proofErr w:type="spellStart"/>
+      <w:r>
+        <w:t>m_show</w:t>
+      </w:r>
+      <w:proofErr w:type="spellEnd"/>
+      <w:r>
+        <w:t>(</w:t>
+      </w:r>
+      <w:proofErr w:type="spellStart"/>
+      <w:r>
+        <w:t>st,SAVE+"_BLUR</w:t>
+      </w:r>
+      <w:proofErr w:type="spellEnd"/>
+      <w:r>
+        <w:t>");</w:t>
       </w:r>
     </w:p>
     <w:p>
@@ -1111,6 +1441,13 @@
                 </wp:inline>
               </w:drawing>
             </w:r>
+            <w:r>
+              <w:rPr>
+                <w:rFonts w:hint="eastAsia"/>
+                <w:b/>
+              </w:rPr>
+              <w:t>1</w:t>
+            </w:r>
           </w:p>
         </w:tc>
         <w:tc>
@@ -1314,6 +1651,13 @@
                 </wp:inline>
               </w:drawing>
             </w:r>
+            <w:r>
+              <w:rPr>
+                <w:rFonts w:hint="eastAsia"/>
+                <w:b/>
+              </w:rPr>
+              <w:t>2</w:t>
+            </w:r>
           </w:p>
         </w:tc>
         <w:tc>
@@ -1517,6 +1861,13 @@
                 </wp:inline>
               </w:drawing>
             </w:r>
+            <w:r>
+              <w:rPr>
+                <w:rFonts w:hint="eastAsia"/>
+                <w:b/>
+              </w:rPr>
+              <w:t>3</w:t>
+            </w:r>
           </w:p>
         </w:tc>
         <w:tc>
@@ -1720,6 +2071,13 @@
                 </wp:inline>
               </w:drawing>
             </w:r>
+            <w:r>
+              <w:rPr>
+                <w:rFonts w:hint="eastAsia"/>
+                <w:b/>
+              </w:rPr>
+              <w:t>4</w:t>
+            </w:r>
           </w:p>
         </w:tc>
         <w:tc>
@@ -1924,6 +2282,14 @@
                 </wp:inline>
               </w:drawing>
             </w:r>
+            <w:r>
+              <w:rPr>
+                <w:rFonts w:hint="eastAsia"/>
+                <w:b/>
+                <w:noProof/>
+              </w:rPr>
+              <w:t>5</w:t>
+            </w:r>
           </w:p>
         </w:tc>
         <w:tc>
@@ -2574,9 +2940,6 @@
     <w:p>
       <w:pPr>
         <w:jc w:val="left"/>
-        <w:rPr>
-          <w:rFonts w:hint="eastAsia"/>
-        </w:rPr>
       </w:pPr>
       <w:r>
         <w:rPr>
@@ -2723,20 +3086,68 @@
         <w:jc w:val="left"/>
       </w:pPr>
       <w:r>
-        <w:t>void m_Shar(Mat img,float A,float B,float C){</w:t>
-      </w:r>
-    </w:p>
-    <w:p>
-      <w:pPr>
-        <w:jc w:val="left"/>
-      </w:pPr>
-    </w:p>
-    <w:p>
-      <w:pPr>
-        <w:jc w:val="left"/>
-      </w:pPr>
-      <w:r>
-        <w:t xml:space="preserve">    Mat st = cvCreateMat(img.rows,img.cols,CV_8UC3);</w:t>
+        <w:t xml:space="preserve">void </w:t>
+      </w:r>
+      <w:proofErr w:type="spellStart"/>
+      <w:r>
+        <w:t>m_Shar</w:t>
+      </w:r>
+      <w:proofErr w:type="spellEnd"/>
+      <w:r>
+        <w:t xml:space="preserve">(Mat </w:t>
+      </w:r>
+      <w:proofErr w:type="spellStart"/>
+      <w:r>
+        <w:t>img,float</w:t>
+      </w:r>
+      <w:proofErr w:type="spellEnd"/>
+      <w:r>
+        <w:t xml:space="preserve"> </w:t>
+      </w:r>
+      <w:proofErr w:type="spellStart"/>
+      <w:r>
+        <w:t>A,float</w:t>
+      </w:r>
+      <w:proofErr w:type="spellEnd"/>
+      <w:r>
+        <w:t xml:space="preserve"> </w:t>
+      </w:r>
+      <w:proofErr w:type="spellStart"/>
+      <w:r>
+        <w:t>B,float</w:t>
+      </w:r>
+      <w:proofErr w:type="spellEnd"/>
+      <w:r>
+        <w:t xml:space="preserve"> C){</w:t>
+      </w:r>
+    </w:p>
+    <w:p>
+      <w:pPr>
+        <w:jc w:val="left"/>
+      </w:pPr>
+    </w:p>
+    <w:p>
+      <w:pPr>
+        <w:jc w:val="left"/>
+      </w:pPr>
+      <w:r>
+        <w:t xml:space="preserve">    Mat </w:t>
+      </w:r>
+      <w:proofErr w:type="spellStart"/>
+      <w:r>
+        <w:t>st</w:t>
+      </w:r>
+      <w:proofErr w:type="spellEnd"/>
+      <w:r>
+        <w:t xml:space="preserve"> = </w:t>
+      </w:r>
+      <w:proofErr w:type="spellStart"/>
+      <w:r>
+        <w:t>cvCreateMat</w:t>
+      </w:r>
+      <w:proofErr w:type="spellEnd"/>
+      <w:r>
+        <w:t>(img.rows,img.cols,CV_8UC3);</w:t>
       </w:r>
     </w:p>
     <w:p>
@@ -2781,44 +3192,92 @@
         <w:jc w:val="left"/>
       </w:pPr>
       <w:r>
-        <w:t xml:space="preserve">    int sum[3];</w:t>
-      </w:r>
-    </w:p>
-    <w:p>
-      <w:pPr>
-        <w:jc w:val="left"/>
-      </w:pPr>
-      <w:r>
-        <w:t xml:space="preserve">    int cnt;</w:t>
-      </w:r>
-    </w:p>
-    <w:p>
-      <w:pPr>
-        <w:jc w:val="left"/>
-      </w:pPr>
-    </w:p>
-    <w:p>
-      <w:pPr>
-        <w:jc w:val="left"/>
-      </w:pPr>
-      <w:r>
-        <w:t xml:space="preserve">    for(int y=1;y&lt;img.rows-1;y++){</w:t>
-      </w:r>
-    </w:p>
-    <w:p>
-      <w:pPr>
-        <w:jc w:val="left"/>
-      </w:pPr>
-      <w:r>
-        <w:t xml:space="preserve">        for(int x=1;x&lt;img.cols-1;x++){</w:t>
-      </w:r>
-    </w:p>
-    <w:p>
-      <w:pPr>
-        <w:jc w:val="left"/>
-      </w:pPr>
-      <w:r>
-        <w:t xml:space="preserve">            for(int c=0;c&lt;3;c++)</w:t>
+        <w:t xml:space="preserve">    </w:t>
+      </w:r>
+      <w:proofErr w:type="spellStart"/>
+      <w:r>
+        <w:t>int</w:t>
+      </w:r>
+      <w:proofErr w:type="spellEnd"/>
+      <w:r>
+        <w:t xml:space="preserve"> sum[3];</w:t>
+      </w:r>
+    </w:p>
+    <w:p>
+      <w:pPr>
+        <w:jc w:val="left"/>
+      </w:pPr>
+      <w:r>
+        <w:t xml:space="preserve">    </w:t>
+      </w:r>
+      <w:proofErr w:type="spellStart"/>
+      <w:r>
+        <w:t>int</w:t>
+      </w:r>
+      <w:proofErr w:type="spellEnd"/>
+      <w:r>
+        <w:t xml:space="preserve"> </w:t>
+      </w:r>
+      <w:proofErr w:type="spellStart"/>
+      <w:r>
+        <w:t>cnt</w:t>
+      </w:r>
+      <w:proofErr w:type="spellEnd"/>
+      <w:r>
+        <w:t>;</w:t>
+      </w:r>
+    </w:p>
+    <w:p>
+      <w:pPr>
+        <w:jc w:val="left"/>
+      </w:pPr>
+    </w:p>
+    <w:p>
+      <w:pPr>
+        <w:jc w:val="left"/>
+      </w:pPr>
+      <w:r>
+        <w:t xml:space="preserve">    for(</w:t>
+      </w:r>
+      <w:proofErr w:type="spellStart"/>
+      <w:r>
+        <w:t>int</w:t>
+      </w:r>
+      <w:proofErr w:type="spellEnd"/>
+      <w:r>
+        <w:t xml:space="preserve"> y=1;y&lt;img.rows-1;y++){</w:t>
+      </w:r>
+    </w:p>
+    <w:p>
+      <w:pPr>
+        <w:jc w:val="left"/>
+      </w:pPr>
+      <w:r>
+        <w:t xml:space="preserve">        for(</w:t>
+      </w:r>
+      <w:proofErr w:type="spellStart"/>
+      <w:r>
+        <w:t>int</w:t>
+      </w:r>
+      <w:proofErr w:type="spellEnd"/>
+      <w:r>
+        <w:t xml:space="preserve"> x=1;x&lt;img.cols-1;x++){</w:t>
+      </w:r>
+    </w:p>
+    <w:p>
+      <w:pPr>
+        <w:jc w:val="left"/>
+      </w:pPr>
+      <w:r>
+        <w:t xml:space="preserve">            for(</w:t>
+      </w:r>
+      <w:proofErr w:type="spellStart"/>
+      <w:r>
+        <w:t>int</w:t>
+      </w:r>
+      <w:proofErr w:type="spellEnd"/>
+      <w:r>
+        <w:t xml:space="preserve"> c=0;c&lt;3;c++)</w:t>
       </w:r>
     </w:p>
     <w:p>
@@ -2834,68 +3293,132 @@
         <w:jc w:val="left"/>
       </w:pPr>
       <w:r>
-        <w:t xml:space="preserve">            cnt =0;</w:t>
-      </w:r>
-    </w:p>
-    <w:p>
-      <w:pPr>
-        <w:jc w:val="left"/>
-      </w:pPr>
-    </w:p>
-    <w:p>
-      <w:pPr>
-        <w:jc w:val="left"/>
-      </w:pPr>
-      <w:r>
-        <w:t xml:space="preserve">            for(int h=y-1;h&lt;=y+1;h++){</w:t>
-      </w:r>
-    </w:p>
-    <w:p>
-      <w:pPr>
-        <w:jc w:val="left"/>
-      </w:pPr>
-      <w:r>
-        <w:t xml:space="preserve">                for(int w=x-1;w&lt;=x+1;w++){</w:t>
-      </w:r>
-    </w:p>
-    <w:p>
-      <w:pPr>
-        <w:jc w:val="left"/>
-      </w:pPr>
-      <w:r>
-        <w:t xml:space="preserve">                    color = img.at&lt;Vec3b&gt;(h,w);</w:t>
-      </w:r>
-    </w:p>
-    <w:p>
-      <w:pPr>
-        <w:jc w:val="left"/>
-      </w:pPr>
-      <w:r>
-        <w:t xml:space="preserve">                    sum[0]+= color[0]*mask[cnt];</w:t>
-      </w:r>
-    </w:p>
-    <w:p>
-      <w:pPr>
-        <w:jc w:val="left"/>
-      </w:pPr>
-      <w:r>
-        <w:t xml:space="preserve">                    sum[1]+= color[1]*mask[cnt];</w:t>
-      </w:r>
-    </w:p>
-    <w:p>
-      <w:pPr>
-        <w:jc w:val="left"/>
-      </w:pPr>
-      <w:r>
-        <w:t xml:space="preserve">                    sum[2]+= color[2]*mask[cnt];</w:t>
-      </w:r>
-    </w:p>
-    <w:p>
-      <w:pPr>
-        <w:jc w:val="left"/>
-      </w:pPr>
-      <w:r>
-        <w:t xml:space="preserve">                    cnt++;</w:t>
+        <w:t xml:space="preserve">            </w:t>
+      </w:r>
+      <w:proofErr w:type="spellStart"/>
+      <w:r>
+        <w:t>cnt</w:t>
+      </w:r>
+      <w:proofErr w:type="spellEnd"/>
+      <w:r>
+        <w:t xml:space="preserve"> =0;</w:t>
+      </w:r>
+    </w:p>
+    <w:p>
+      <w:pPr>
+        <w:jc w:val="left"/>
+      </w:pPr>
+    </w:p>
+    <w:p>
+      <w:pPr>
+        <w:jc w:val="left"/>
+      </w:pPr>
+      <w:r>
+        <w:t xml:space="preserve">            for(</w:t>
+      </w:r>
+      <w:proofErr w:type="spellStart"/>
+      <w:r>
+        <w:t>int</w:t>
+      </w:r>
+      <w:proofErr w:type="spellEnd"/>
+      <w:r>
+        <w:t xml:space="preserve"> h=y-1;h&lt;=y+1;h++){</w:t>
+      </w:r>
+    </w:p>
+    <w:p>
+      <w:pPr>
+        <w:jc w:val="left"/>
+      </w:pPr>
+      <w:r>
+        <w:t xml:space="preserve">                for(</w:t>
+      </w:r>
+      <w:proofErr w:type="spellStart"/>
+      <w:r>
+        <w:t>int</w:t>
+      </w:r>
+      <w:proofErr w:type="spellEnd"/>
+      <w:r>
+        <w:t xml:space="preserve"> w=x-1;w&lt;=x+1;w++){</w:t>
+      </w:r>
+    </w:p>
+    <w:p>
+      <w:pPr>
+        <w:jc w:val="left"/>
+      </w:pPr>
+      <w:r>
+        <w:t xml:space="preserve">                    color = img.at&lt;Vec3b&gt;(</w:t>
+      </w:r>
+      <w:proofErr w:type="spellStart"/>
+      <w:r>
+        <w:t>h,w</w:t>
+      </w:r>
+      <w:proofErr w:type="spellEnd"/>
+      <w:r>
+        <w:t>);</w:t>
+      </w:r>
+    </w:p>
+    <w:p>
+      <w:pPr>
+        <w:jc w:val="left"/>
+      </w:pPr>
+      <w:r>
+        <w:t xml:space="preserve">                    sum[0]+= color[0]*mask[</w:t>
+      </w:r>
+      <w:proofErr w:type="spellStart"/>
+      <w:r>
+        <w:t>cnt</w:t>
+      </w:r>
+      <w:proofErr w:type="spellEnd"/>
+      <w:r>
+        <w:t>];</w:t>
+      </w:r>
+    </w:p>
+    <w:p>
+      <w:pPr>
+        <w:jc w:val="left"/>
+      </w:pPr>
+      <w:r>
+        <w:t xml:space="preserve">                    sum[1]+= color[1]*mask[</w:t>
+      </w:r>
+      <w:proofErr w:type="spellStart"/>
+      <w:r>
+        <w:t>cnt</w:t>
+      </w:r>
+      <w:proofErr w:type="spellEnd"/>
+      <w:r>
+        <w:t>];</w:t>
+      </w:r>
+    </w:p>
+    <w:p>
+      <w:pPr>
+        <w:jc w:val="left"/>
+      </w:pPr>
+      <w:r>
+        <w:t xml:space="preserve">                    sum[2]+= color[2]*mask[</w:t>
+      </w:r>
+      <w:proofErr w:type="spellStart"/>
+      <w:r>
+        <w:t>cnt</w:t>
+      </w:r>
+      <w:proofErr w:type="spellEnd"/>
+      <w:r>
+        <w:t>];</w:t>
+      </w:r>
+    </w:p>
+    <w:p>
+      <w:pPr>
+        <w:jc w:val="left"/>
+      </w:pPr>
+      <w:r>
+        <w:t xml:space="preserve">                    </w:t>
+      </w:r>
+      <w:proofErr w:type="spellStart"/>
+      <w:r>
+        <w:t>cnt</w:t>
+      </w:r>
+      <w:proofErr w:type="spellEnd"/>
+      <w:r>
+        <w:t>++;</w:t>
       </w:r>
     </w:p>
     <w:p>
@@ -2920,7 +3443,15 @@
         <w:jc w:val="left"/>
       </w:pPr>
       <w:r>
-        <w:t xml:space="preserve">            for(int c=0;c&lt;3;c++){</w:t>
+        <w:t xml:space="preserve">            for(</w:t>
+      </w:r>
+      <w:proofErr w:type="spellStart"/>
+      <w:r>
+        <w:t>int</w:t>
+      </w:r>
+      <w:proofErr w:type="spellEnd"/>
+      <w:r>
+        <w:t xml:space="preserve"> c=0;c&lt;3;c++){</w:t>
       </w:r>
     </w:p>
     <w:p>
@@ -2960,7 +3491,15 @@
         <w:jc w:val="left"/>
       </w:pPr>
       <w:r>
-        <w:t xml:space="preserve">                st.at&lt;Vec3b&gt;(y,x)[c]=sum[c];</w:t>
+        <w:t xml:space="preserve">                st.at&lt;Vec3b&gt;(</w:t>
+      </w:r>
+      <w:proofErr w:type="spellStart"/>
+      <w:r>
+        <w:t>y,x</w:t>
+      </w:r>
+      <w:proofErr w:type="spellEnd"/>
+      <w:r>
+        <w:t>)[c]=sum[c];</w:t>
       </w:r>
     </w:p>
     <w:p>
@@ -2992,7 +3531,23 @@
         <w:jc w:val="left"/>
       </w:pPr>
       <w:r>
-        <w:t xml:space="preserve">    m_show(st,SAVE+"_Shar");</w:t>
+        <w:t xml:space="preserve">    </w:t>
+      </w:r>
+      <w:proofErr w:type="spellStart"/>
+      <w:r>
+        <w:t>m_show</w:t>
+      </w:r>
+      <w:proofErr w:type="spellEnd"/>
+      <w:r>
+        <w:t>(</w:t>
+      </w:r>
+      <w:proofErr w:type="spellStart"/>
+      <w:r>
+        <w:t>st,SAVE+"_Shar</w:t>
+      </w:r>
+      <w:proofErr w:type="spellEnd"/>
+      <w:r>
+        <w:t>");</w:t>
       </w:r>
     </w:p>
     <w:p>
@@ -3074,9 +3629,9 @@
         <w:tblLook w:val="04A0" w:firstRow="1" w:lastRow="0" w:firstColumn="1" w:lastColumn="0" w:noHBand="0" w:noVBand="1"/>
       </w:tblPr>
       <w:tblGrid>
-        <w:gridCol w:w="3006"/>
-        <w:gridCol w:w="3005"/>
-        <w:gridCol w:w="3005"/>
+        <w:gridCol w:w="2963"/>
+        <w:gridCol w:w="2989"/>
+        <w:gridCol w:w="3064"/>
       </w:tblGrid>
       <w:tr>
         <w:tc>
@@ -3085,7 +3640,7 @@
           </w:tcPr>
           <w:p>
             <w:pPr>
-              <w:jc w:val="left"/>
+              <w:jc w:val="center"/>
               <w:rPr>
                 <w:b/>
               </w:rPr>
@@ -3105,7 +3660,7 @@
           </w:tcPr>
           <w:p>
             <w:pPr>
-              <w:jc w:val="left"/>
+              <w:jc w:val="center"/>
               <w:rPr>
                 <w:b/>
               </w:rPr>
@@ -3125,7 +3680,7 @@
           </w:tcPr>
           <w:p>
             <w:pPr>
-              <w:jc w:val="left"/>
+              <w:jc w:val="center"/>
               <w:rPr>
                 <w:b/>
               </w:rPr>
@@ -3147,7 +3702,7 @@
           </w:tcPr>
           <w:p>
             <w:pPr>
-              <w:jc w:val="left"/>
+              <w:jc w:val="center"/>
               <w:rPr>
                 <w:b/>
               </w:rPr>
@@ -3206,6 +3761,13 @@
                 </wp:inline>
               </w:drawing>
             </w:r>
+            <w:r>
+              <w:rPr>
+                <w:rFonts w:hint="eastAsia"/>
+                <w:b/>
+              </w:rPr>
+              <w:t>1</w:t>
+            </w:r>
           </w:p>
         </w:tc>
         <w:tc>
@@ -3214,7 +3776,7 @@
           </w:tcPr>
           <w:p>
             <w:pPr>
-              <w:jc w:val="left"/>
+              <w:jc w:val="center"/>
               <w:rPr>
                 <w:b/>
               </w:rPr>
@@ -3281,7 +3843,7 @@
           </w:tcPr>
           <w:p>
             <w:pPr>
-              <w:jc w:val="left"/>
+              <w:jc w:val="center"/>
               <w:rPr>
                 <w:b/>
               </w:rPr>
@@ -3350,7 +3912,7 @@
           </w:tcPr>
           <w:p>
             <w:pPr>
-              <w:jc w:val="left"/>
+              <w:jc w:val="center"/>
               <w:rPr>
                 <w:b/>
               </w:rPr>
@@ -3362,7 +3924,7 @@
               </w:rPr>
               <w:drawing>
                 <wp:inline distT="0" distB="0" distL="0" distR="0">
-                  <wp:extent cx="2857500" cy="1600200"/>
+                  <wp:extent cx="2044700" cy="1145033"/>
                   <wp:effectExtent l="0" t="0" r="0" b="0"/>
                   <wp:docPr id="1" name="그림 1" descr="C:\Users\jisung\AppData\Local\Microsoft\Windows\INetCache\Content.Word\save(0).jpg"/>
                   <wp:cNvGraphicFramePr>
@@ -3393,7 +3955,7 @@
                         <pic:spPr bwMode="auto">
                           <a:xfrm>
                             <a:off x="0" y="0"/>
-                            <a:ext cx="2857500" cy="1600200"/>
+                            <a:ext cx="2060966" cy="1154142"/>
                           </a:xfrm>
                           <a:prstGeom prst="rect">
                             <a:avLst/>
@@ -3409,6 +3971,13 @@
                 </wp:inline>
               </w:drawing>
             </w:r>
+            <w:r>
+              <w:rPr>
+                <w:rFonts w:hint="eastAsia"/>
+                <w:b/>
+              </w:rPr>
+              <w:t>2</w:t>
+            </w:r>
           </w:p>
         </w:tc>
         <w:tc>
@@ -3417,7 +3986,7 @@
           </w:tcPr>
           <w:p>
             <w:pPr>
-              <w:jc w:val="left"/>
+              <w:jc w:val="center"/>
               <w:rPr>
                 <w:b/>
               </w:rPr>
@@ -3429,8 +3998,8 @@
               </w:rPr>
               <w:drawing>
                 <wp:inline distT="0" distB="0" distL="0" distR="0">
-                  <wp:extent cx="2857500" cy="1600200"/>
-                  <wp:effectExtent l="0" t="0" r="0" b="0"/>
+                  <wp:extent cx="2063750" cy="1155700"/>
+                  <wp:effectExtent l="0" t="0" r="0" b="6350"/>
                   <wp:docPr id="3" name="그림 3" descr="C:\Users\jisung\AppData\Local\Microsoft\Windows\INetCache\Content.Word\save_Shar0(1).jpg"/>
                   <wp:cNvGraphicFramePr>
                     <a:graphicFrameLocks xmlns:a="http://schemas.openxmlformats.org/drawingml/2006/main" noChangeAspect="1"/>
@@ -3460,7 +4029,7 @@
                         <pic:spPr bwMode="auto">
                           <a:xfrm>
                             <a:off x="0" y="0"/>
-                            <a:ext cx="2857500" cy="1600200"/>
+                            <a:ext cx="2066040" cy="1156982"/>
                           </a:xfrm>
                           <a:prstGeom prst="rect">
                             <a:avLst/>
@@ -3484,7 +4053,7 @@
           </w:tcPr>
           <w:p>
             <w:pPr>
-              <w:jc w:val="left"/>
+              <w:jc w:val="center"/>
               <w:rPr>
                 <w:b/>
               </w:rPr>
@@ -3496,7 +4065,7 @@
               </w:rPr>
               <w:drawing>
                 <wp:inline distT="0" distB="0" distL="0" distR="0">
-                  <wp:extent cx="2857500" cy="1600200"/>
+                  <wp:extent cx="2120446" cy="1187450"/>
                   <wp:effectExtent l="0" t="0" r="0" b="0"/>
                   <wp:docPr id="4" name="그림 4" descr="C:\Users\jisung\AppData\Local\Microsoft\Windows\INetCache\Content.Word\save_Shar-1(2).jpg"/>
                   <wp:cNvGraphicFramePr>
@@ -3527,7 +4096,7 @@
                         <pic:spPr bwMode="auto">
                           <a:xfrm>
                             <a:off x="0" y="0"/>
-                            <a:ext cx="2857500" cy="1600200"/>
+                            <a:ext cx="2122479" cy="1188589"/>
                           </a:xfrm>
                           <a:prstGeom prst="rect">
                             <a:avLst/>
@@ -3553,11 +4122,18 @@
           </w:tcPr>
           <w:p>
             <w:pPr>
-              <w:jc w:val="left"/>
+              <w:jc w:val="center"/>
               <w:rPr>
                 <w:b/>
               </w:rPr>
             </w:pPr>
+            <w:r>
+              <w:rPr>
+                <w:b/>
+                <w:noProof/>
+              </w:rPr>
+              <w:t>3</w:t>
+            </w:r>
             <w:r>
               <w:rPr>
                 <w:b/>
@@ -3620,7 +4196,7 @@
           </w:tcPr>
           <w:p>
             <w:pPr>
-              <w:jc w:val="left"/>
+              <w:jc w:val="center"/>
               <w:rPr>
                 <w:b/>
               </w:rPr>
@@ -3687,7 +4263,7 @@
           </w:tcPr>
           <w:p>
             <w:pPr>
-              <w:jc w:val="left"/>
+              <w:jc w:val="center"/>
               <w:rPr>
                 <w:b/>
               </w:rPr>
@@ -3756,7 +4332,7 @@
           </w:tcPr>
           <w:p>
             <w:pPr>
-              <w:jc w:val="left"/>
+              <w:jc w:val="center"/>
               <w:rPr>
                 <w:b/>
               </w:rPr>
@@ -3815,6 +4391,13 @@
                 </wp:inline>
               </w:drawing>
             </w:r>
+            <w:r>
+              <w:rPr>
+                <w:rFonts w:hint="eastAsia"/>
+                <w:b/>
+              </w:rPr>
+              <w:t>4</w:t>
+            </w:r>
           </w:p>
         </w:tc>
         <w:tc>
@@ -3823,7 +4406,7 @@
           </w:tcPr>
           <w:p>
             <w:pPr>
-              <w:jc w:val="left"/>
+              <w:jc w:val="center"/>
               <w:rPr>
                 <w:b/>
               </w:rPr>
@@ -3890,7 +4473,7 @@
           </w:tcPr>
           <w:p>
             <w:pPr>
-              <w:jc w:val="left"/>
+              <w:jc w:val="center"/>
               <w:rPr>
                 <w:b/>
               </w:rPr>
@@ -3959,7 +4542,7 @@
           </w:tcPr>
           <w:p>
             <w:pPr>
-              <w:jc w:val="left"/>
+              <w:jc w:val="center"/>
               <w:rPr>
                 <w:b/>
               </w:rPr>
@@ -4018,6 +4601,13 @@
                 </wp:inline>
               </w:drawing>
             </w:r>
+            <w:r>
+              <w:rPr>
+                <w:rFonts w:hint="eastAsia"/>
+                <w:b/>
+              </w:rPr>
+              <w:t>5</w:t>
+            </w:r>
           </w:p>
         </w:tc>
         <w:tc>
@@ -4026,7 +4616,7 @@
           </w:tcPr>
           <w:p>
             <w:pPr>
-              <w:jc w:val="left"/>
+              <w:jc w:val="center"/>
               <w:rPr>
                 <w:b/>
               </w:rPr>
@@ -4093,7 +4683,7 @@
           </w:tcPr>
           <w:p>
             <w:pPr>
-              <w:jc w:val="left"/>
+              <w:jc w:val="center"/>
               <w:rPr>
                 <w:b/>
               </w:rPr>
@@ -4158,22 +4748,6 @@
     </w:tbl>
     <w:p>
       <w:pPr>
-        <w:jc w:val="left"/>
-        <w:rPr>
-          <w:b/>
-        </w:rPr>
-      </w:pPr>
-    </w:p>
-    <w:p>
-      <w:pPr>
-        <w:jc w:val="left"/>
-        <w:rPr>
-          <w:b/>
-        </w:rPr>
-      </w:pPr>
-    </w:p>
-    <w:p>
-      <w:pPr>
         <w:widowControl/>
         <w:wordWrap/>
         <w:autoSpaceDE/>
@@ -4278,9 +4852,6 @@
     <w:p>
       <w:pPr>
         <w:jc w:val="left"/>
-        <w:rPr>
-          <w:rFonts w:hint="eastAsia"/>
-        </w:rPr>
       </w:pPr>
       <w:r>
         <w:rPr>
@@ -4349,15 +4920,20 @@
     <w:p>
       <w:pPr>
         <w:jc w:val="left"/>
-        <w:rPr>
-          <w:rFonts w:hint="eastAsia"/>
-        </w:rPr>
-      </w:pPr>
-      <w:r>
-        <w:rPr>
-          <w:rFonts w:hint="eastAsia"/>
-        </w:rPr>
-        <w:t xml:space="preserve">경계값을 높이기 위해서는 </w:t>
+      </w:pPr>
+      <w:proofErr w:type="spellStart"/>
+      <w:r>
+        <w:rPr>
+          <w:rFonts w:hint="eastAsia"/>
+        </w:rPr>
+        <w:t>경계값을</w:t>
+      </w:r>
+      <w:proofErr w:type="spellEnd"/>
+      <w:r>
+        <w:rPr>
+          <w:rFonts w:hint="eastAsia"/>
+        </w:rPr>
+        <w:t xml:space="preserve"> 높이기 위해서는 </w:t>
       </w:r>
       <w:r>
         <w:t xml:space="preserve">mask </w:t>
@@ -4372,9 +4948,6 @@
     <w:p>
       <w:pPr>
         <w:jc w:val="left"/>
-        <w:rPr>
-          <w:rFonts w:hint="eastAsia"/>
-        </w:rPr>
       </w:pPr>
       <w:r>
         <w:rPr>
@@ -4415,15 +4988,28 @@
           <w:p>
             <w:pPr>
               <w:jc w:val="center"/>
+            </w:pPr>
+            <w:r>
               <w:rPr>
                 <w:rFonts w:hint="eastAsia"/>
               </w:rPr>
+              <w:t>0</w:t>
+            </w:r>
+          </w:p>
+        </w:tc>
+        <w:tc>
+          <w:tcPr>
+            <w:tcW w:w="475" w:type="dxa"/>
+          </w:tcPr>
+          <w:p>
+            <w:pPr>
+              <w:jc w:val="center"/>
             </w:pPr>
             <w:r>
               <w:rPr>
                 <w:rFonts w:hint="eastAsia"/>
               </w:rPr>
-              <w:t>0</w:t>
+              <w:t>-1</w:t>
             </w:r>
           </w:p>
         </w:tc>
@@ -4434,28 +5020,6 @@
           <w:p>
             <w:pPr>
               <w:jc w:val="center"/>
-              <w:rPr>
-                <w:rFonts w:hint="eastAsia"/>
-              </w:rPr>
-            </w:pPr>
-            <w:r>
-              <w:rPr>
-                <w:rFonts w:hint="eastAsia"/>
-              </w:rPr>
-              <w:t>-1</w:t>
-            </w:r>
-          </w:p>
-        </w:tc>
-        <w:tc>
-          <w:tcPr>
-            <w:tcW w:w="475" w:type="dxa"/>
-          </w:tcPr>
-          <w:p>
-            <w:pPr>
-              <w:jc w:val="center"/>
-              <w:rPr>
-                <w:rFonts w:hint="eastAsia"/>
-              </w:rPr>
             </w:pPr>
             <w:r>
               <w:rPr>
@@ -4477,15 +5041,28 @@
           <w:p>
             <w:pPr>
               <w:jc w:val="center"/>
+            </w:pPr>
+            <w:r>
               <w:rPr>
                 <w:rFonts w:hint="eastAsia"/>
               </w:rPr>
+              <w:t>-1</w:t>
+            </w:r>
+          </w:p>
+        </w:tc>
+        <w:tc>
+          <w:tcPr>
+            <w:tcW w:w="475" w:type="dxa"/>
+          </w:tcPr>
+          <w:p>
+            <w:pPr>
+              <w:jc w:val="center"/>
             </w:pPr>
             <w:r>
               <w:rPr>
                 <w:rFonts w:hint="eastAsia"/>
               </w:rPr>
-              <w:t>-1</w:t>
+              <w:t>5</w:t>
             </w:r>
           </w:p>
         </w:tc>
@@ -4496,28 +5073,6 @@
           <w:p>
             <w:pPr>
               <w:jc w:val="center"/>
-              <w:rPr>
-                <w:rFonts w:hint="eastAsia"/>
-              </w:rPr>
-            </w:pPr>
-            <w:r>
-              <w:rPr>
-                <w:rFonts w:hint="eastAsia"/>
-              </w:rPr>
-              <w:t>5</w:t>
-            </w:r>
-          </w:p>
-        </w:tc>
-        <w:tc>
-          <w:tcPr>
-            <w:tcW w:w="475" w:type="dxa"/>
-          </w:tcPr>
-          <w:p>
-            <w:pPr>
-              <w:jc w:val="center"/>
-              <w:rPr>
-                <w:rFonts w:hint="eastAsia"/>
-              </w:rPr>
             </w:pPr>
             <w:r>
               <w:rPr>
@@ -4539,15 +5094,28 @@
           <w:p>
             <w:pPr>
               <w:jc w:val="center"/>
+            </w:pPr>
+            <w:r>
               <w:rPr>
                 <w:rFonts w:hint="eastAsia"/>
               </w:rPr>
+              <w:t>0</w:t>
+            </w:r>
+          </w:p>
+        </w:tc>
+        <w:tc>
+          <w:tcPr>
+            <w:tcW w:w="475" w:type="dxa"/>
+          </w:tcPr>
+          <w:p>
+            <w:pPr>
+              <w:jc w:val="center"/>
             </w:pPr>
             <w:r>
               <w:rPr>
                 <w:rFonts w:hint="eastAsia"/>
               </w:rPr>
-              <w:t>0</w:t>
+              <w:t>-1</w:t>
             </w:r>
           </w:p>
         </w:tc>
@@ -4558,28 +5126,6 @@
           <w:p>
             <w:pPr>
               <w:jc w:val="center"/>
-              <w:rPr>
-                <w:rFonts w:hint="eastAsia"/>
-              </w:rPr>
-            </w:pPr>
-            <w:r>
-              <w:rPr>
-                <w:rFonts w:hint="eastAsia"/>
-              </w:rPr>
-              <w:t>-1</w:t>
-            </w:r>
-          </w:p>
-        </w:tc>
-        <w:tc>
-          <w:tcPr>
-            <w:tcW w:w="475" w:type="dxa"/>
-          </w:tcPr>
-          <w:p>
-            <w:pPr>
-              <w:jc w:val="center"/>
-              <w:rPr>
-                <w:rFonts w:hint="eastAsia"/>
-              </w:rPr>
             </w:pPr>
             <w:r>
               <w:rPr>
@@ -4614,9 +5160,22 @@
           <w:p>
             <w:pPr>
               <w:jc w:val="center"/>
+            </w:pPr>
+            <w:r>
               <w:rPr>
                 <w:rFonts w:hint="eastAsia"/>
               </w:rPr>
+              <w:t>-1</w:t>
+            </w:r>
+          </w:p>
+        </w:tc>
+        <w:tc>
+          <w:tcPr>
+            <w:tcW w:w="446" w:type="dxa"/>
+          </w:tcPr>
+          <w:p>
+            <w:pPr>
+              <w:jc w:val="center"/>
             </w:pPr>
             <w:r>
               <w:rPr>
@@ -4633,28 +5192,6 @@
           <w:p>
             <w:pPr>
               <w:jc w:val="center"/>
-              <w:rPr>
-                <w:rFonts w:hint="eastAsia"/>
-              </w:rPr>
-            </w:pPr>
-            <w:r>
-              <w:rPr>
-                <w:rFonts w:hint="eastAsia"/>
-              </w:rPr>
-              <w:t>-1</w:t>
-            </w:r>
-          </w:p>
-        </w:tc>
-        <w:tc>
-          <w:tcPr>
-            <w:tcW w:w="446" w:type="dxa"/>
-          </w:tcPr>
-          <w:p>
-            <w:pPr>
-              <w:jc w:val="center"/>
-              <w:rPr>
-                <w:rFonts w:hint="eastAsia"/>
-              </w:rPr>
             </w:pPr>
             <w:r>
               <w:rPr>
@@ -4676,12 +5213,25 @@
           <w:p>
             <w:pPr>
               <w:jc w:val="center"/>
+            </w:pPr>
+            <w:r>
+              <w:t>-1</w:t>
+            </w:r>
+          </w:p>
+        </w:tc>
+        <w:tc>
+          <w:tcPr>
+            <w:tcW w:w="446" w:type="dxa"/>
+          </w:tcPr>
+          <w:p>
+            <w:pPr>
+              <w:jc w:val="center"/>
+            </w:pPr>
+            <w:r>
               <w:rPr>
                 <w:rFonts w:hint="eastAsia"/>
               </w:rPr>
-            </w:pPr>
-            <w:r>
-              <w:t>-1</w:t>
+              <w:t>9</w:t>
             </w:r>
           </w:p>
         </w:tc>
@@ -4692,28 +5242,6 @@
           <w:p>
             <w:pPr>
               <w:jc w:val="center"/>
-              <w:rPr>
-                <w:rFonts w:hint="eastAsia"/>
-              </w:rPr>
-            </w:pPr>
-            <w:r>
-              <w:rPr>
-                <w:rFonts w:hint="eastAsia"/>
-              </w:rPr>
-              <w:t>9</w:t>
-            </w:r>
-          </w:p>
-        </w:tc>
-        <w:tc>
-          <w:tcPr>
-            <w:tcW w:w="446" w:type="dxa"/>
-          </w:tcPr>
-          <w:p>
-            <w:pPr>
-              <w:jc w:val="center"/>
-              <w:rPr>
-                <w:rFonts w:hint="eastAsia"/>
-              </w:rPr>
             </w:pPr>
             <w:r>
               <w:rPr>
@@ -4735,9 +5263,22 @@
           <w:p>
             <w:pPr>
               <w:jc w:val="center"/>
+            </w:pPr>
+            <w:r>
               <w:rPr>
                 <w:rFonts w:hint="eastAsia"/>
               </w:rPr>
+              <w:t>-1</w:t>
+            </w:r>
+          </w:p>
+        </w:tc>
+        <w:tc>
+          <w:tcPr>
+            <w:tcW w:w="446" w:type="dxa"/>
+          </w:tcPr>
+          <w:p>
+            <w:pPr>
+              <w:jc w:val="center"/>
             </w:pPr>
             <w:r>
               <w:rPr>
@@ -4754,28 +5295,6 @@
           <w:p>
             <w:pPr>
               <w:jc w:val="center"/>
-              <w:rPr>
-                <w:rFonts w:hint="eastAsia"/>
-              </w:rPr>
-            </w:pPr>
-            <w:r>
-              <w:rPr>
-                <w:rFonts w:hint="eastAsia"/>
-              </w:rPr>
-              <w:t>-1</w:t>
-            </w:r>
-          </w:p>
-        </w:tc>
-        <w:tc>
-          <w:tcPr>
-            <w:tcW w:w="446" w:type="dxa"/>
-          </w:tcPr>
-          <w:p>
-            <w:pPr>
-              <w:jc w:val="center"/>
-              <w:rPr>
-                <w:rFonts w:hint="eastAsia"/>
-              </w:rPr>
             </w:pPr>
             <w:r>
               <w:rPr>
@@ -4800,17 +5319,11 @@
     <w:p>
       <w:pPr>
         <w:jc w:val="left"/>
-        <w:rPr>
-          <w:rFonts w:hint="eastAsia"/>
-        </w:rPr>
-      </w:pPr>
-    </w:p>
-    <w:p>
-      <w:pPr>
-        <w:jc w:val="left"/>
-        <w:rPr>
-          <w:rFonts w:hint="eastAsia"/>
-        </w:rPr>
+      </w:pPr>
+    </w:p>
+    <w:p>
+      <w:pPr>
+        <w:jc w:val="left"/>
       </w:pPr>
       <w:r>
         <w:tab/>
@@ -4833,9 +5346,6 @@
     <w:p>
       <w:pPr>
         <w:jc w:val="left"/>
-        <w:rPr>
-          <w:rFonts w:hint="eastAsia"/>
-        </w:rPr>
       </w:pPr>
       <w:r>
         <w:t>M</w:t>
@@ -4859,9 +5369,6 @@
     <w:p>
       <w:pPr>
         <w:jc w:val="left"/>
-        <w:rPr>
-          <w:rFonts w:hint="eastAsia"/>
-        </w:rPr>
       </w:pPr>
       <w:r>
         <w:t>M</w:t>
@@ -4907,9 +5414,22 @@
           <w:p>
             <w:pPr>
               <w:jc w:val="center"/>
+            </w:pPr>
+            <w:r>
               <w:rPr>
                 <w:rFonts w:hint="eastAsia"/>
               </w:rPr>
+              <w:t>-1</w:t>
+            </w:r>
+          </w:p>
+        </w:tc>
+        <w:tc>
+          <w:tcPr>
+            <w:tcW w:w="446" w:type="dxa"/>
+          </w:tcPr>
+          <w:p>
+            <w:pPr>
+              <w:jc w:val="center"/>
             </w:pPr>
             <w:r>
               <w:rPr>
@@ -4926,28 +5446,6 @@
           <w:p>
             <w:pPr>
               <w:jc w:val="center"/>
-              <w:rPr>
-                <w:rFonts w:hint="eastAsia"/>
-              </w:rPr>
-            </w:pPr>
-            <w:r>
-              <w:rPr>
-                <w:rFonts w:hint="eastAsia"/>
-              </w:rPr>
-              <w:t>-1</w:t>
-            </w:r>
-          </w:p>
-        </w:tc>
-        <w:tc>
-          <w:tcPr>
-            <w:tcW w:w="446" w:type="dxa"/>
-          </w:tcPr>
-          <w:p>
-            <w:pPr>
-              <w:jc w:val="center"/>
-              <w:rPr>
-                <w:rFonts w:hint="eastAsia"/>
-              </w:rPr>
             </w:pPr>
             <w:r>
               <w:rPr>
@@ -4969,12 +5467,25 @@
           <w:p>
             <w:pPr>
               <w:jc w:val="center"/>
+            </w:pPr>
+            <w:r>
+              <w:t>-1</w:t>
+            </w:r>
+          </w:p>
+        </w:tc>
+        <w:tc>
+          <w:tcPr>
+            <w:tcW w:w="446" w:type="dxa"/>
+          </w:tcPr>
+          <w:p>
+            <w:pPr>
+              <w:jc w:val="center"/>
+            </w:pPr>
+            <w:r>
               <w:rPr>
                 <w:rFonts w:hint="eastAsia"/>
               </w:rPr>
-            </w:pPr>
-            <w:r>
-              <w:t>-1</w:t>
+              <w:t>8</w:t>
             </w:r>
           </w:p>
         </w:tc>
@@ -4985,28 +5496,6 @@
           <w:p>
             <w:pPr>
               <w:jc w:val="center"/>
-              <w:rPr>
-                <w:rFonts w:hint="eastAsia"/>
-              </w:rPr>
-            </w:pPr>
-            <w:r>
-              <w:rPr>
-                <w:rFonts w:hint="eastAsia"/>
-              </w:rPr>
-              <w:t>8</w:t>
-            </w:r>
-          </w:p>
-        </w:tc>
-        <w:tc>
-          <w:tcPr>
-            <w:tcW w:w="446" w:type="dxa"/>
-          </w:tcPr>
-          <w:p>
-            <w:pPr>
-              <w:jc w:val="center"/>
-              <w:rPr>
-                <w:rFonts w:hint="eastAsia"/>
-              </w:rPr>
             </w:pPr>
             <w:r>
               <w:rPr>
@@ -5028,9 +5517,22 @@
           <w:p>
             <w:pPr>
               <w:jc w:val="center"/>
+            </w:pPr>
+            <w:r>
               <w:rPr>
                 <w:rFonts w:hint="eastAsia"/>
               </w:rPr>
+              <w:t>-1</w:t>
+            </w:r>
+          </w:p>
+        </w:tc>
+        <w:tc>
+          <w:tcPr>
+            <w:tcW w:w="446" w:type="dxa"/>
+          </w:tcPr>
+          <w:p>
+            <w:pPr>
+              <w:jc w:val="center"/>
             </w:pPr>
             <w:r>
               <w:rPr>
@@ -5047,28 +5549,6 @@
           <w:p>
             <w:pPr>
               <w:jc w:val="center"/>
-              <w:rPr>
-                <w:rFonts w:hint="eastAsia"/>
-              </w:rPr>
-            </w:pPr>
-            <w:r>
-              <w:rPr>
-                <w:rFonts w:hint="eastAsia"/>
-              </w:rPr>
-              <w:t>-1</w:t>
-            </w:r>
-          </w:p>
-        </w:tc>
-        <w:tc>
-          <w:tcPr>
-            <w:tcW w:w="446" w:type="dxa"/>
-          </w:tcPr>
-          <w:p>
-            <w:pPr>
-              <w:jc w:val="center"/>
-              <w:rPr>
-                <w:rFonts w:hint="eastAsia"/>
-              </w:rPr>
             </w:pPr>
             <w:r>
               <w:rPr>
@@ -5083,9 +5563,6 @@
     <w:p>
       <w:pPr>
         <w:jc w:val="left"/>
-        <w:rPr>
-          <w:rFonts w:hint="eastAsia"/>
-        </w:rPr>
       </w:pPr>
       <w:r>
         <w:rPr>
@@ -5168,9 +5645,6 @@
     <w:p>
       <w:pPr>
         <w:jc w:val="left"/>
-        <w:rPr>
-          <w:rFonts w:hint="eastAsia"/>
-        </w:rPr>
       </w:pPr>
       <w:r>
         <w:rPr>
@@ -5223,9 +5697,22 @@
           <w:p>
             <w:pPr>
               <w:jc w:val="center"/>
+            </w:pPr>
+            <w:r>
               <w:rPr>
                 <w:rFonts w:hint="eastAsia"/>
               </w:rPr>
+              <w:t>-1</w:t>
+            </w:r>
+          </w:p>
+        </w:tc>
+        <w:tc>
+          <w:tcPr>
+            <w:tcW w:w="446" w:type="dxa"/>
+          </w:tcPr>
+          <w:p>
+            <w:pPr>
+              <w:jc w:val="center"/>
             </w:pPr>
             <w:r>
               <w:rPr>
@@ -5242,28 +5729,6 @@
           <w:p>
             <w:pPr>
               <w:jc w:val="center"/>
-              <w:rPr>
-                <w:rFonts w:hint="eastAsia"/>
-              </w:rPr>
-            </w:pPr>
-            <w:r>
-              <w:rPr>
-                <w:rFonts w:hint="eastAsia"/>
-              </w:rPr>
-              <w:t>-1</w:t>
-            </w:r>
-          </w:p>
-        </w:tc>
-        <w:tc>
-          <w:tcPr>
-            <w:tcW w:w="446" w:type="dxa"/>
-          </w:tcPr>
-          <w:p>
-            <w:pPr>
-              <w:jc w:val="center"/>
-              <w:rPr>
-                <w:rFonts w:hint="eastAsia"/>
-              </w:rPr>
             </w:pPr>
             <w:r>
               <w:rPr>
@@ -5285,12 +5750,25 @@
           <w:p>
             <w:pPr>
               <w:jc w:val="center"/>
+            </w:pPr>
+            <w:r>
+              <w:t>-1</w:t>
+            </w:r>
+          </w:p>
+        </w:tc>
+        <w:tc>
+          <w:tcPr>
+            <w:tcW w:w="446" w:type="dxa"/>
+          </w:tcPr>
+          <w:p>
+            <w:pPr>
+              <w:jc w:val="center"/>
+            </w:pPr>
+            <w:r>
               <w:rPr>
                 <w:rFonts w:hint="eastAsia"/>
               </w:rPr>
-            </w:pPr>
-            <w:r>
-              <w:t>-1</w:t>
+              <w:t>8</w:t>
             </w:r>
           </w:p>
         </w:tc>
@@ -5301,28 +5779,6 @@
           <w:p>
             <w:pPr>
               <w:jc w:val="center"/>
-              <w:rPr>
-                <w:rFonts w:hint="eastAsia"/>
-              </w:rPr>
-            </w:pPr>
-            <w:r>
-              <w:rPr>
-                <w:rFonts w:hint="eastAsia"/>
-              </w:rPr>
-              <w:t>8</w:t>
-            </w:r>
-          </w:p>
-        </w:tc>
-        <w:tc>
-          <w:tcPr>
-            <w:tcW w:w="446" w:type="dxa"/>
-          </w:tcPr>
-          <w:p>
-            <w:pPr>
-              <w:jc w:val="center"/>
-              <w:rPr>
-                <w:rFonts w:hint="eastAsia"/>
-              </w:rPr>
             </w:pPr>
             <w:r>
               <w:rPr>
@@ -5344,9 +5800,22 @@
           <w:p>
             <w:pPr>
               <w:jc w:val="center"/>
+            </w:pPr>
+            <w:r>
               <w:rPr>
                 <w:rFonts w:hint="eastAsia"/>
               </w:rPr>
+              <w:t>-1</w:t>
+            </w:r>
+          </w:p>
+        </w:tc>
+        <w:tc>
+          <w:tcPr>
+            <w:tcW w:w="446" w:type="dxa"/>
+          </w:tcPr>
+          <w:p>
+            <w:pPr>
+              <w:jc w:val="center"/>
             </w:pPr>
             <w:r>
               <w:rPr>
@@ -5363,28 +5832,6 @@
           <w:p>
             <w:pPr>
               <w:jc w:val="center"/>
-              <w:rPr>
-                <w:rFonts w:hint="eastAsia"/>
-              </w:rPr>
-            </w:pPr>
-            <w:r>
-              <w:rPr>
-                <w:rFonts w:hint="eastAsia"/>
-              </w:rPr>
-              <w:t>-1</w:t>
-            </w:r>
-          </w:p>
-        </w:tc>
-        <w:tc>
-          <w:tcPr>
-            <w:tcW w:w="446" w:type="dxa"/>
-          </w:tcPr>
-          <w:p>
-            <w:pPr>
-              <w:jc w:val="center"/>
-              <w:rPr>
-                <w:rFonts w:hint="eastAsia"/>
-              </w:rPr>
             </w:pPr>
             <w:r>
               <w:rPr>
@@ -5458,9 +5905,6 @@
     <w:p>
       <w:pPr>
         <w:jc w:val="left"/>
-        <w:rPr>
-          <w:rFonts w:hint="eastAsia"/>
-        </w:rPr>
       </w:pPr>
       <w:r>
         <w:rPr>
@@ -5493,9 +5937,22 @@
           <w:p>
             <w:pPr>
               <w:jc w:val="center"/>
+            </w:pPr>
+            <w:r>
               <w:rPr>
                 <w:rFonts w:hint="eastAsia"/>
               </w:rPr>
+              <w:t>-1</w:t>
+            </w:r>
+          </w:p>
+        </w:tc>
+        <w:tc>
+          <w:tcPr>
+            <w:tcW w:w="446" w:type="dxa"/>
+          </w:tcPr>
+          <w:p>
+            <w:pPr>
+              <w:jc w:val="center"/>
             </w:pPr>
             <w:r>
               <w:rPr>
@@ -5512,28 +5969,6 @@
           <w:p>
             <w:pPr>
               <w:jc w:val="center"/>
-              <w:rPr>
-                <w:rFonts w:hint="eastAsia"/>
-              </w:rPr>
-            </w:pPr>
-            <w:r>
-              <w:rPr>
-                <w:rFonts w:hint="eastAsia"/>
-              </w:rPr>
-              <w:t>-1</w:t>
-            </w:r>
-          </w:p>
-        </w:tc>
-        <w:tc>
-          <w:tcPr>
-            <w:tcW w:w="446" w:type="dxa"/>
-          </w:tcPr>
-          <w:p>
-            <w:pPr>
-              <w:jc w:val="center"/>
-              <w:rPr>
-                <w:rFonts w:hint="eastAsia"/>
-              </w:rPr>
             </w:pPr>
             <w:r>
               <w:rPr>
@@ -5555,12 +5990,25 @@
           <w:p>
             <w:pPr>
               <w:jc w:val="center"/>
+            </w:pPr>
+            <w:r>
+              <w:t>-1</w:t>
+            </w:r>
+          </w:p>
+        </w:tc>
+        <w:tc>
+          <w:tcPr>
+            <w:tcW w:w="446" w:type="dxa"/>
+          </w:tcPr>
+          <w:p>
+            <w:pPr>
+              <w:jc w:val="center"/>
+            </w:pPr>
+            <w:r>
               <w:rPr>
                 <w:rFonts w:hint="eastAsia"/>
               </w:rPr>
-            </w:pPr>
-            <w:r>
-              <w:t>-1</w:t>
+              <w:t>11</w:t>
             </w:r>
           </w:p>
         </w:tc>
@@ -5571,28 +6019,6 @@
           <w:p>
             <w:pPr>
               <w:jc w:val="center"/>
-              <w:rPr>
-                <w:rFonts w:hint="eastAsia"/>
-              </w:rPr>
-            </w:pPr>
-            <w:r>
-              <w:rPr>
-                <w:rFonts w:hint="eastAsia"/>
-              </w:rPr>
-              <w:t>11</w:t>
-            </w:r>
-          </w:p>
-        </w:tc>
-        <w:tc>
-          <w:tcPr>
-            <w:tcW w:w="446" w:type="dxa"/>
-          </w:tcPr>
-          <w:p>
-            <w:pPr>
-              <w:jc w:val="center"/>
-              <w:rPr>
-                <w:rFonts w:hint="eastAsia"/>
-              </w:rPr>
             </w:pPr>
             <w:r>
               <w:rPr>
@@ -5614,9 +6040,22 @@
           <w:p>
             <w:pPr>
               <w:jc w:val="center"/>
+            </w:pPr>
+            <w:r>
               <w:rPr>
                 <w:rFonts w:hint="eastAsia"/>
               </w:rPr>
+              <w:t>-1</w:t>
+            </w:r>
+          </w:p>
+        </w:tc>
+        <w:tc>
+          <w:tcPr>
+            <w:tcW w:w="446" w:type="dxa"/>
+          </w:tcPr>
+          <w:p>
+            <w:pPr>
+              <w:jc w:val="center"/>
             </w:pPr>
             <w:r>
               <w:rPr>
@@ -5633,28 +6072,6 @@
           <w:p>
             <w:pPr>
               <w:jc w:val="center"/>
-              <w:rPr>
-                <w:rFonts w:hint="eastAsia"/>
-              </w:rPr>
-            </w:pPr>
-            <w:r>
-              <w:rPr>
-                <w:rFonts w:hint="eastAsia"/>
-              </w:rPr>
-              <w:t>-1</w:t>
-            </w:r>
-          </w:p>
-        </w:tc>
-        <w:tc>
-          <w:tcPr>
-            <w:tcW w:w="446" w:type="dxa"/>
-          </w:tcPr>
-          <w:p>
-            <w:pPr>
-              <w:jc w:val="center"/>
-              <w:rPr>
-                <w:rFonts w:hint="eastAsia"/>
-              </w:rPr>
             </w:pPr>
             <w:r>
               <w:rPr>
@@ -5728,9 +6145,6 @@
     <w:p>
       <w:pPr>
         <w:jc w:val="left"/>
-        <w:rPr>
-          <w:rFonts w:hint="eastAsia"/>
-        </w:rPr>
       </w:pPr>
       <w:r>
         <w:rPr>
@@ -5753,27 +6167,288 @@
     <w:p>
       <w:pPr>
         <w:jc w:val="left"/>
-        <w:rPr>
-          <w:rFonts w:hint="eastAsia"/>
-        </w:rPr>
-      </w:pPr>
-    </w:p>
-    <w:p>
-      <w:pPr>
-        <w:jc w:val="left"/>
-      </w:pPr>
-      <w:r>
-        <w:rPr>
-          <w:rFonts w:hint="eastAsia"/>
-        </w:rPr>
-        <w:t xml:space="preserve">픽셀값이 선명한 효과를 얻기 위해 </w:t>
-      </w:r>
-      <w:r>
-        <w:rPr>
-          <w:rFonts w:hint="eastAsia"/>
-        </w:rPr>
-        <w:t>전체합이 1이상이여야 한다.</w:t>
-      </w:r>
+      </w:pPr>
+    </w:p>
+    <w:p>
+      <w:pPr>
+        <w:jc w:val="left"/>
+      </w:pPr>
+      <w:r>
+        <w:rPr>
+          <w:rFonts w:hint="eastAsia"/>
+        </w:rPr>
+        <w:t xml:space="preserve">추가적으로 </w:t>
+      </w:r>
+      <w:r>
+        <w:t>sharpening</w:t>
+      </w:r>
+      <w:r>
+        <w:rPr>
+          <w:rFonts w:hint="eastAsia"/>
+        </w:rPr>
+        <w:t xml:space="preserve">으로 선명해진 영상에 </w:t>
+      </w:r>
+      <w:r>
+        <w:t>sharpening</w:t>
+      </w:r>
+      <w:r>
+        <w:rPr>
+          <w:rFonts w:hint="eastAsia"/>
+        </w:rPr>
+        <w:t>을 한번 더 수행해 보았다.</w:t>
+      </w:r>
+      <w:r>
+        <w:t>(3</w:t>
+      </w:r>
+      <w:r>
+        <w:rPr>
+          <w:rFonts w:hint="eastAsia"/>
+        </w:rPr>
+        <w:t>번영상)</w:t>
+      </w:r>
+    </w:p>
+    <w:tbl>
+      <w:tblPr>
+        <w:tblStyle w:val="a3"/>
+        <w:tblpPr w:leftFromText="142" w:rightFromText="142" w:vertAnchor="text" w:horzAnchor="page" w:tblpX="6941" w:tblpY="477"/>
+        <w:tblW w:w="0" w:type="auto"/>
+        <w:tblLook w:val="04A0" w:firstRow="1" w:lastRow="0" w:firstColumn="1" w:lastColumn="0" w:noHBand="0" w:noVBand="1"/>
+      </w:tblPr>
+      <w:tblGrid>
+        <w:gridCol w:w="446"/>
+        <w:gridCol w:w="446"/>
+        <w:gridCol w:w="446"/>
+      </w:tblGrid>
+      <w:tr>
+        <w:trPr>
+          <w:trHeight w:val="445"/>
+        </w:trPr>
+        <w:tc>
+          <w:tcPr>
+            <w:tcW w:w="446" w:type="dxa"/>
+          </w:tcPr>
+          <w:p>
+            <w:pPr>
+              <w:jc w:val="center"/>
+            </w:pPr>
+            <w:r>
+              <w:rPr>
+                <w:rFonts w:hint="eastAsia"/>
+              </w:rPr>
+              <w:t>0</w:t>
+            </w:r>
+          </w:p>
+        </w:tc>
+        <w:tc>
+          <w:tcPr>
+            <w:tcW w:w="446" w:type="dxa"/>
+          </w:tcPr>
+          <w:p>
+            <w:pPr>
+              <w:jc w:val="center"/>
+            </w:pPr>
+            <w:r>
+              <w:rPr>
+                <w:rFonts w:hint="eastAsia"/>
+              </w:rPr>
+              <w:t>-1</w:t>
+            </w:r>
+          </w:p>
+        </w:tc>
+        <w:tc>
+          <w:tcPr>
+            <w:tcW w:w="446" w:type="dxa"/>
+          </w:tcPr>
+          <w:p>
+            <w:pPr>
+              <w:jc w:val="center"/>
+            </w:pPr>
+            <w:r>
+              <w:rPr>
+                <w:rFonts w:hint="eastAsia"/>
+              </w:rPr>
+              <w:t>0</w:t>
+            </w:r>
+          </w:p>
+        </w:tc>
+      </w:tr>
+      <w:tr>
+        <w:trPr>
+          <w:trHeight w:val="432"/>
+        </w:trPr>
+        <w:tc>
+          <w:tcPr>
+            <w:tcW w:w="446" w:type="dxa"/>
+          </w:tcPr>
+          <w:p>
+            <w:pPr>
+              <w:jc w:val="center"/>
+            </w:pPr>
+            <w:r>
+              <w:t>-1</w:t>
+            </w:r>
+          </w:p>
+        </w:tc>
+        <w:tc>
+          <w:tcPr>
+            <w:tcW w:w="446" w:type="dxa"/>
+          </w:tcPr>
+          <w:p>
+            <w:pPr>
+              <w:jc w:val="center"/>
+            </w:pPr>
+            <w:r>
+              <w:rPr>
+                <w:rFonts w:hint="eastAsia"/>
+              </w:rPr>
+              <w:t>5</w:t>
+            </w:r>
+          </w:p>
+        </w:tc>
+        <w:tc>
+          <w:tcPr>
+            <w:tcW w:w="446" w:type="dxa"/>
+          </w:tcPr>
+          <w:p>
+            <w:pPr>
+              <w:jc w:val="center"/>
+            </w:pPr>
+            <w:r>
+              <w:rPr>
+                <w:rFonts w:hint="eastAsia"/>
+              </w:rPr>
+              <w:t>-1</w:t>
+            </w:r>
+          </w:p>
+        </w:tc>
+      </w:tr>
+      <w:tr>
+        <w:trPr>
+          <w:trHeight w:val="445"/>
+        </w:trPr>
+        <w:tc>
+          <w:tcPr>
+            <w:tcW w:w="446" w:type="dxa"/>
+          </w:tcPr>
+          <w:p>
+            <w:pPr>
+              <w:jc w:val="center"/>
+            </w:pPr>
+            <w:r>
+              <w:rPr>
+                <w:rFonts w:hint="eastAsia"/>
+              </w:rPr>
+              <w:t>0</w:t>
+            </w:r>
+          </w:p>
+        </w:tc>
+        <w:tc>
+          <w:tcPr>
+            <w:tcW w:w="446" w:type="dxa"/>
+          </w:tcPr>
+          <w:p>
+            <w:pPr>
+              <w:jc w:val="center"/>
+            </w:pPr>
+            <w:r>
+              <w:rPr>
+                <w:rFonts w:hint="eastAsia"/>
+              </w:rPr>
+              <w:t>-1</w:t>
+            </w:r>
+          </w:p>
+        </w:tc>
+        <w:tc>
+          <w:tcPr>
+            <w:tcW w:w="446" w:type="dxa"/>
+          </w:tcPr>
+          <w:p>
+            <w:pPr>
+              <w:jc w:val="center"/>
+            </w:pPr>
+            <w:r>
+              <w:rPr>
+                <w:rFonts w:hint="eastAsia"/>
+              </w:rPr>
+              <w:t>0</w:t>
+            </w:r>
+          </w:p>
+        </w:tc>
+      </w:tr>
+    </w:tbl>
+    <w:p>
+      <w:pPr>
+        <w:jc w:val="left"/>
+      </w:pPr>
+      <w:r>
+        <w:rPr>
+          <w:noProof/>
+        </w:rPr>
+        <w:drawing>
+          <wp:inline distT="0" distB="0" distL="0" distR="0">
+            <wp:extent cx="2454060" cy="1631950"/>
+            <wp:effectExtent l="0" t="0" r="3810" b="6350"/>
+            <wp:docPr id="17" name="그림 17" descr="C:\Users\jisung\AppData\Local\Microsoft\Windows\INetCache\Content.Word\save_Shar0(2).jpg"/>
+            <wp:cNvGraphicFramePr>
+              <a:graphicFrameLocks xmlns:a="http://schemas.openxmlformats.org/drawingml/2006/main" noChangeAspect="1"/>
+            </wp:cNvGraphicFramePr>
+            <a:graphic xmlns:a="http://schemas.openxmlformats.org/drawingml/2006/main">
+              <a:graphicData uri="http://schemas.openxmlformats.org/drawingml/2006/picture">
+                <pic:pic xmlns:pic="http://schemas.openxmlformats.org/drawingml/2006/picture">
+                  <pic:nvPicPr>
+                    <pic:cNvPr id="0" name="Picture 17" descr="C:\Users\jisung\AppData\Local\Microsoft\Windows\INetCache\Content.Word\save_Shar0(2).jpg"/>
+                    <pic:cNvPicPr>
+                      <a:picLocks noChangeAspect="1" noChangeArrowheads="1"/>
+                    </pic:cNvPicPr>
+                  </pic:nvPicPr>
+                  <pic:blipFill>
+                    <a:blip r:embed="rId42">
+                      <a:extLst>
+                        <a:ext uri="{28A0092B-C50C-407E-A947-70E740481C1C}">
+                          <a14:useLocalDpi xmlns:a14="http://schemas.microsoft.com/office/drawing/2010/main" val="0"/>
+                        </a:ext>
+                      </a:extLst>
+                    </a:blip>
+                    <a:srcRect/>
+                    <a:stretch>
+                      <a:fillRect/>
+                    </a:stretch>
+                  </pic:blipFill>
+                  <pic:spPr bwMode="auto">
+                    <a:xfrm>
+                      <a:off x="0" y="0"/>
+                      <a:ext cx="2458575" cy="1634952"/>
+                    </a:xfrm>
+                    <a:prstGeom prst="rect">
+                      <a:avLst/>
+                    </a:prstGeom>
+                    <a:noFill/>
+                    <a:ln>
+                      <a:noFill/>
+                    </a:ln>
+                  </pic:spPr>
+                </pic:pic>
+              </a:graphicData>
+            </a:graphic>
+          </wp:inline>
+        </w:drawing>
+      </w:r>
+    </w:p>
+    <w:p>
+      <w:pPr>
+        <w:jc w:val="left"/>
+      </w:pPr>
+      <w:r>
+        <w:rPr>
+          <w:rFonts w:hint="eastAsia"/>
+        </w:rPr>
+        <w:t>보이는 것과 같이 선명도가 개선되지만 근접 픽셀간 차이가 심하게 나기 때문에 좋은 효과를 보긴 어렵다.</w:t>
+      </w:r>
+    </w:p>
+    <w:p>
+      <w:pPr>
+        <w:jc w:val="left"/>
+      </w:pPr>
     </w:p>
     <w:p>
       <w:pPr>
@@ -5832,31 +6507,59 @@
     <w:p>
       <w:pPr>
         <w:jc w:val="left"/>
-        <w:rPr>
-          <w:rFonts w:hint="eastAsia"/>
-        </w:rPr>
-      </w:pPr>
-      <w:r>
-        <w:rPr>
-          <w:rFonts w:hint="eastAsia"/>
-        </w:rPr>
-        <w:t>중간값</w:t>
-      </w:r>
-    </w:p>
-    <w:p>
-      <w:pPr>
-        <w:jc w:val="left"/>
-      </w:pPr>
-      <w:r>
-        <w:t>void m_Nois_M(Mat img){</w:t>
-      </w:r>
-    </w:p>
-    <w:p>
-      <w:pPr>
-        <w:jc w:val="left"/>
-      </w:pPr>
-      <w:r>
-        <w:t xml:space="preserve">    Mat st = cvCreateMat(img.rows,img.cols,CV_8UC1);</w:t>
+      </w:pPr>
+      <w:r>
+        <w:t xml:space="preserve">void </w:t>
+      </w:r>
+      <w:proofErr w:type="spellStart"/>
+      <w:r>
+        <w:t>m_Nois_M</w:t>
+      </w:r>
+      <w:proofErr w:type="spellEnd"/>
+      <w:r>
+        <w:t xml:space="preserve">(Mat </w:t>
+      </w:r>
+      <w:proofErr w:type="spellStart"/>
+      <w:r>
+        <w:t>img</w:t>
+      </w:r>
+      <w:proofErr w:type="spellEnd"/>
+      <w:r>
+        <w:t>){</w:t>
+      </w:r>
+      <w:r>
+        <w:tab/>
+      </w:r>
+      <w:r>
+        <w:tab/>
+      </w:r>
+      <w:r>
+        <w:tab/>
+        <w:t>-&gt;Median filtering</w:t>
+      </w:r>
+    </w:p>
+    <w:p>
+      <w:pPr>
+        <w:jc w:val="left"/>
+      </w:pPr>
+      <w:r>
+        <w:t xml:space="preserve">    Mat </w:t>
+      </w:r>
+      <w:proofErr w:type="spellStart"/>
+      <w:r>
+        <w:t>st</w:t>
+      </w:r>
+      <w:proofErr w:type="spellEnd"/>
+      <w:r>
+        <w:t xml:space="preserve"> = </w:t>
+      </w:r>
+      <w:proofErr w:type="spellStart"/>
+      <w:r>
+        <w:t>cvCreateMat</w:t>
+      </w:r>
+      <w:proofErr w:type="spellEnd"/>
+      <w:r>
+        <w:t>(img.rows,img.cols,CV_8UC1);</w:t>
       </w:r>
     </w:p>
     <w:p>
@@ -5873,96 +6576,193 @@
         <w:jc w:val="left"/>
       </w:pPr>
       <w:r>
+        <w:t xml:space="preserve">  </w:t>
+      </w:r>
+      <w:proofErr w:type="spellStart"/>
+      <w:r>
+        <w:t>int</w:t>
+      </w:r>
+      <w:proofErr w:type="spellEnd"/>
+      <w:r>
         <w:t xml:space="preserve"> </w:t>
       </w:r>
+      <w:proofErr w:type="spellStart"/>
+      <w:r>
+        <w:t>sort_array</w:t>
+      </w:r>
+      <w:proofErr w:type="spellEnd"/>
+      <w:r>
+        <w:t>[9];</w:t>
+      </w:r>
+    </w:p>
+    <w:p>
+      <w:pPr>
+        <w:jc w:val="left"/>
+      </w:pPr>
+      <w:r>
+        <w:t xml:space="preserve">    </w:t>
+      </w:r>
+      <w:proofErr w:type="spellStart"/>
+      <w:r>
+        <w:t>int</w:t>
+      </w:r>
+      <w:proofErr w:type="spellEnd"/>
       <w:r>
         <w:t xml:space="preserve"> </w:t>
       </w:r>
-      <w:r>
-        <w:t>int sort_array[9];</w:t>
-      </w:r>
-    </w:p>
-    <w:p>
-      <w:pPr>
-        <w:jc w:val="left"/>
-      </w:pPr>
-      <w:r>
-        <w:t xml:space="preserve">    int cnt=0;</w:t>
-      </w:r>
-    </w:p>
-    <w:p>
-      <w:pPr>
-        <w:jc w:val="left"/>
-      </w:pPr>
-    </w:p>
-    <w:p>
-      <w:pPr>
-        <w:jc w:val="left"/>
-      </w:pPr>
-      <w:r>
-        <w:t xml:space="preserve">        for(int y=1;y&lt;img.rows-1;y++){</w:t>
-      </w:r>
-    </w:p>
-    <w:p>
-      <w:pPr>
-        <w:jc w:val="left"/>
-      </w:pPr>
-      <w:r>
-        <w:t xml:space="preserve">          </w:t>
-      </w:r>
-      <w:r>
-        <w:t xml:space="preserve">  for(int x=1;x&lt;img.cols-1;x++) </w:t>
-      </w:r>
-      <w:r>
-        <w:t>{</w:t>
-      </w:r>
-    </w:p>
-    <w:p>
-      <w:pPr>
-        <w:jc w:val="left"/>
-      </w:pPr>
-      <w:r>
-        <w:t xml:space="preserve">                cnt = 0;</w:t>
-      </w:r>
-    </w:p>
-    <w:p>
-      <w:pPr>
-        <w:jc w:val="left"/>
-      </w:pPr>
-      <w:r>
-        <w:t xml:space="preserve">                for(int h=y-1;h&lt;=y+1;h++){</w:t>
-      </w:r>
-    </w:p>
-    <w:p>
-      <w:pPr>
-        <w:jc w:val="left"/>
-      </w:pPr>
-      <w:r>
-        <w:t xml:space="preserve">                    for(int w=x-1;w&lt;=x+1;w++){</w:t>
-      </w:r>
-    </w:p>
-    <w:p>
-      <w:pPr>
-        <w:jc w:val="left"/>
-      </w:pPr>
-      <w:r>
-        <w:t xml:space="preserve">                    sort_array[cnt]= img.at&lt;uchar&gt;(h,w);</w:t>
-      </w:r>
-    </w:p>
-    <w:p>
-      <w:pPr>
-        <w:jc w:val="left"/>
-      </w:pPr>
-      <w:r>
-        <w:t xml:space="preserve">                    cnt++;</w:t>
-      </w:r>
-    </w:p>
-    <w:p>
-      <w:pPr>
-        <w:jc w:val="left"/>
-        <w:rPr>
-          <w:rFonts w:hint="eastAsia"/>
-        </w:rPr>
+      <w:proofErr w:type="spellStart"/>
+      <w:r>
+        <w:t>cnt</w:t>
+      </w:r>
+      <w:proofErr w:type="spellEnd"/>
+      <w:r>
+        <w:t>=0;</w:t>
+      </w:r>
+    </w:p>
+    <w:p>
+      <w:pPr>
+        <w:jc w:val="left"/>
+      </w:pPr>
+    </w:p>
+    <w:p>
+      <w:pPr>
+        <w:jc w:val="left"/>
+      </w:pPr>
+      <w:r>
+        <w:t xml:space="preserve">        for(</w:t>
+      </w:r>
+      <w:proofErr w:type="spellStart"/>
+      <w:r>
+        <w:t>int</w:t>
+      </w:r>
+      <w:proofErr w:type="spellEnd"/>
+      <w:r>
+        <w:t xml:space="preserve"> y=1;y&lt;img.rows-1;y++){</w:t>
+      </w:r>
+    </w:p>
+    <w:p>
+      <w:pPr>
+        <w:jc w:val="left"/>
+      </w:pPr>
+      <w:r>
+        <w:t xml:space="preserve">            for(</w:t>
+      </w:r>
+      <w:proofErr w:type="spellStart"/>
+      <w:r>
+        <w:t>int</w:t>
+      </w:r>
+      <w:proofErr w:type="spellEnd"/>
+      <w:r>
+        <w:t xml:space="preserve"> x=1;x&lt;img.cols-1;x++) {</w:t>
+      </w:r>
+    </w:p>
+    <w:p>
+      <w:pPr>
+        <w:jc w:val="left"/>
+      </w:pPr>
+      <w:r>
+        <w:t xml:space="preserve">                </w:t>
+      </w:r>
+      <w:proofErr w:type="spellStart"/>
+      <w:r>
+        <w:t>cnt</w:t>
+      </w:r>
+      <w:proofErr w:type="spellEnd"/>
+      <w:r>
+        <w:t xml:space="preserve"> = 0;</w:t>
+      </w:r>
+    </w:p>
+    <w:p>
+      <w:pPr>
+        <w:jc w:val="left"/>
+      </w:pPr>
+      <w:r>
+        <w:t xml:space="preserve">                for(</w:t>
+      </w:r>
+      <w:proofErr w:type="spellStart"/>
+      <w:r>
+        <w:t>int</w:t>
+      </w:r>
+      <w:proofErr w:type="spellEnd"/>
+      <w:r>
+        <w:t xml:space="preserve"> h=y-1;h&lt;=y+1;h++){</w:t>
+      </w:r>
+    </w:p>
+    <w:p>
+      <w:pPr>
+        <w:jc w:val="left"/>
+      </w:pPr>
+      <w:r>
+        <w:t xml:space="preserve">                    for(</w:t>
+      </w:r>
+      <w:proofErr w:type="spellStart"/>
+      <w:r>
+        <w:t>int</w:t>
+      </w:r>
+      <w:proofErr w:type="spellEnd"/>
+      <w:r>
+        <w:t xml:space="preserve"> w=x-1;w&lt;=x+1;w++){</w:t>
+      </w:r>
+    </w:p>
+    <w:p>
+      <w:pPr>
+        <w:jc w:val="left"/>
+      </w:pPr>
+      <w:r>
+        <w:t xml:space="preserve">                    </w:t>
+      </w:r>
+      <w:proofErr w:type="spellStart"/>
+      <w:r>
+        <w:t>sort_array</w:t>
+      </w:r>
+      <w:proofErr w:type="spellEnd"/>
+      <w:r>
+        <w:t>[</w:t>
+      </w:r>
+      <w:proofErr w:type="spellStart"/>
+      <w:r>
+        <w:t>cnt</w:t>
+      </w:r>
+      <w:proofErr w:type="spellEnd"/>
+      <w:r>
+        <w:t>]= img.at&lt;</w:t>
+      </w:r>
+      <w:proofErr w:type="spellStart"/>
+      <w:r>
+        <w:t>uchar</w:t>
+      </w:r>
+      <w:proofErr w:type="spellEnd"/>
+      <w:r>
+        <w:t>&gt;(</w:t>
+      </w:r>
+      <w:proofErr w:type="spellStart"/>
+      <w:r>
+        <w:t>h,w</w:t>
+      </w:r>
+      <w:proofErr w:type="spellEnd"/>
+      <w:r>
+        <w:t>);</w:t>
+      </w:r>
+    </w:p>
+    <w:p>
+      <w:pPr>
+        <w:jc w:val="left"/>
+      </w:pPr>
+      <w:r>
+        <w:t xml:space="preserve">                    </w:t>
+      </w:r>
+      <w:proofErr w:type="spellStart"/>
+      <w:r>
+        <w:t>cnt</w:t>
+      </w:r>
+      <w:proofErr w:type="spellEnd"/>
+      <w:r>
+        <w:t>++;</w:t>
+      </w:r>
+    </w:p>
+    <w:p>
+      <w:pPr>
+        <w:jc w:val="left"/>
       </w:pPr>
       <w:r>
         <w:t xml:space="preserve">                    }</w:t>
@@ -5971,9 +6771,6 @@
     <w:p>
       <w:pPr>
         <w:jc w:val="left"/>
-        <w:rPr>
-          <w:rFonts w:hint="eastAsia"/>
-        </w:rPr>
       </w:pPr>
       <w:r>
         <w:t xml:space="preserve">                }</w:t>
@@ -5984,31 +6781,76 @@
         <w:jc w:val="left"/>
       </w:pPr>
       <w:r>
-        <w:t xml:space="preserve">                vector&lt;int&gt;myvector(sort_array,sort_array+9);</w:t>
-      </w:r>
-    </w:p>
-    <w:p>
-      <w:pPr>
-        <w:jc w:val="left"/>
-      </w:pPr>
-      <w:r>
-        <w:t xml:space="preserve">                sort(myvector.begin(),myvector.end());</w:t>
-      </w:r>
-    </w:p>
-    <w:p>
-      <w:pPr>
-        <w:jc w:val="left"/>
-      </w:pPr>
-      <w:r>
-        <w:t xml:space="preserve">                st.at&lt;uchar&gt;(y,x) = myvector.at(4);</w:t>
-      </w:r>
-    </w:p>
-    <w:p>
-      <w:pPr>
-        <w:jc w:val="left"/>
-        <w:rPr>
-          <w:rFonts w:hint="eastAsia"/>
-        </w:rPr>
+        <w:t xml:space="preserve">                vector&lt;</w:t>
+      </w:r>
+      <w:proofErr w:type="spellStart"/>
+      <w:r>
+        <w:t>int</w:t>
+      </w:r>
+      <w:proofErr w:type="spellEnd"/>
+      <w:r>
+        <w:t>&gt;</w:t>
+      </w:r>
+      <w:proofErr w:type="spellStart"/>
+      <w:r>
+        <w:t>myvector</w:t>
+      </w:r>
+      <w:proofErr w:type="spellEnd"/>
+      <w:r>
+        <w:t>(sort_array,sort_array+9);</w:t>
+      </w:r>
+    </w:p>
+    <w:p>
+      <w:pPr>
+        <w:jc w:val="left"/>
+      </w:pPr>
+      <w:r>
+        <w:t xml:space="preserve">                sort(</w:t>
+      </w:r>
+      <w:proofErr w:type="spellStart"/>
+      <w:r>
+        <w:t>myvector.begin</w:t>
+      </w:r>
+      <w:proofErr w:type="spellEnd"/>
+      <w:r>
+        <w:t>(),</w:t>
+      </w:r>
+      <w:proofErr w:type="spellStart"/>
+      <w:r>
+        <w:t>myvector.end</w:t>
+      </w:r>
+      <w:proofErr w:type="spellEnd"/>
+      <w:r>
+        <w:t>());</w:t>
+      </w:r>
+    </w:p>
+    <w:p>
+      <w:pPr>
+        <w:jc w:val="left"/>
+      </w:pPr>
+      <w:r>
+        <w:t xml:space="preserve">                st.at&lt;</w:t>
+      </w:r>
+      <w:proofErr w:type="spellStart"/>
+      <w:r>
+        <w:t>uchar</w:t>
+      </w:r>
+      <w:proofErr w:type="spellEnd"/>
+      <w:r>
+        <w:t>&gt;(</w:t>
+      </w:r>
+      <w:proofErr w:type="spellStart"/>
+      <w:r>
+        <w:t>y,x</w:t>
+      </w:r>
+      <w:proofErr w:type="spellEnd"/>
+      <w:r>
+        <w:t>) = myvector.at(4);</w:t>
+      </w:r>
+    </w:p>
+    <w:p>
+      <w:pPr>
+        <w:jc w:val="left"/>
       </w:pPr>
       <w:r>
         <w:t xml:space="preserve">        }</w:t>
@@ -6027,7 +6869,23 @@
         <w:jc w:val="left"/>
       </w:pPr>
       <w:r>
-        <w:t xml:space="preserve">    m_show(st,SAVE+"_Med");</w:t>
+        <w:t xml:space="preserve">    </w:t>
+      </w:r>
+      <w:proofErr w:type="spellStart"/>
+      <w:r>
+        <w:t>m_show</w:t>
+      </w:r>
+      <w:proofErr w:type="spellEnd"/>
+      <w:r>
+        <w:t>(</w:t>
+      </w:r>
+      <w:proofErr w:type="spellStart"/>
+      <w:r>
+        <w:t>st,SAVE+"_Med</w:t>
+      </w:r>
+      <w:proofErr w:type="spellEnd"/>
+      <w:r>
+        <w:t>");</w:t>
       </w:r>
     </w:p>
     <w:p>
@@ -6046,31 +6904,71 @@
     <w:p>
       <w:pPr>
         <w:jc w:val="left"/>
-        <w:rPr>
-          <w:rFonts w:hint="eastAsia"/>
-        </w:rPr>
-      </w:pPr>
-    </w:p>
-    <w:p>
-      <w:pPr>
-        <w:jc w:val="left"/>
-      </w:pPr>
-      <w:r>
-        <w:t>void m_Nois_A(Mat img, float A){</w:t>
-      </w:r>
-    </w:p>
-    <w:p>
-      <w:pPr>
-        <w:jc w:val="left"/>
-        <w:rPr>
-          <w:rFonts w:hint="eastAsia"/>
-        </w:rPr>
-      </w:pPr>
-      <w:r>
-        <w:t xml:space="preserve">    Mat st = cvCreate</w:t>
-      </w:r>
-      <w:r>
-        <w:t>Mat(img.rows,img.cols,CV_8UC1);</w:t>
+      </w:pPr>
+    </w:p>
+    <w:p>
+      <w:pPr>
+        <w:jc w:val="left"/>
+      </w:pPr>
+      <w:r>
+        <w:lastRenderedPageBreak/>
+        <w:t xml:space="preserve">void </w:t>
+      </w:r>
+      <w:proofErr w:type="spellStart"/>
+      <w:r>
+        <w:t>m_Nois_A</w:t>
+      </w:r>
+      <w:proofErr w:type="spellEnd"/>
+      <w:r>
+        <w:t xml:space="preserve">(Mat </w:t>
+      </w:r>
+      <w:proofErr w:type="spellStart"/>
+      <w:r>
+        <w:t>img</w:t>
+      </w:r>
+      <w:proofErr w:type="spellEnd"/>
+      <w:r>
+        <w:t>, float A){</w:t>
+      </w:r>
+      <w:r>
+        <w:tab/>
+      </w:r>
+      <w:r>
+        <w:tab/>
+        <w:t>-&gt;</w:t>
+      </w:r>
+      <w:r>
+        <w:rPr>
+          <w:rFonts w:hint="eastAsia"/>
+        </w:rPr>
+        <w:t>A</w:t>
+      </w:r>
+      <w:r>
+        <w:t>veraging filtering</w:t>
+      </w:r>
+    </w:p>
+    <w:p>
+      <w:pPr>
+        <w:jc w:val="left"/>
+      </w:pPr>
+      <w:r>
+        <w:t xml:space="preserve">    Mat </w:t>
+      </w:r>
+      <w:proofErr w:type="spellStart"/>
+      <w:r>
+        <w:t>st</w:t>
+      </w:r>
+      <w:proofErr w:type="spellEnd"/>
+      <w:r>
+        <w:t xml:space="preserve"> = </w:t>
+      </w:r>
+      <w:proofErr w:type="spellStart"/>
+      <w:r>
+        <w:t>cvCreateMat</w:t>
+      </w:r>
+      <w:proofErr w:type="spellEnd"/>
+      <w:r>
+        <w:t>(img.rows,img.cols,CV_8UC1);</w:t>
       </w:r>
     </w:p>
     <w:p>
@@ -6099,34 +6997,60 @@
         <w:jc w:val="left"/>
       </w:pPr>
       <w:r>
-        <w:t xml:space="preserve">    int sum,cnt;</w:t>
-      </w:r>
-    </w:p>
-    <w:p>
-      <w:pPr>
-        <w:jc w:val="left"/>
-      </w:pPr>
-    </w:p>
-    <w:p>
-      <w:pPr>
-        <w:jc w:val="left"/>
-      </w:pPr>
-      <w:r>
-        <w:t xml:space="preserve">        for(int y=1;y&lt;img.rows-1;y++){</w:t>
-      </w:r>
-    </w:p>
-    <w:p>
-      <w:pPr>
-        <w:jc w:val="left"/>
-      </w:pPr>
-      <w:r>
-        <w:t xml:space="preserve">            for(int x=1;x</w:t>
-      </w:r>
-      <w:r>
-        <w:t>&lt;img.cols-1;x++)</w:t>
-      </w:r>
-      <w:r>
-        <w:t>{</w:t>
+        <w:t xml:space="preserve">    </w:t>
+      </w:r>
+      <w:proofErr w:type="spellStart"/>
+      <w:r>
+        <w:t>int</w:t>
+      </w:r>
+      <w:proofErr w:type="spellEnd"/>
+      <w:r>
+        <w:t xml:space="preserve"> </w:t>
+      </w:r>
+      <w:proofErr w:type="spellStart"/>
+      <w:r>
+        <w:t>sum,cnt</w:t>
+      </w:r>
+      <w:proofErr w:type="spellEnd"/>
+      <w:r>
+        <w:t>;</w:t>
+      </w:r>
+    </w:p>
+    <w:p>
+      <w:pPr>
+        <w:jc w:val="left"/>
+      </w:pPr>
+    </w:p>
+    <w:p>
+      <w:pPr>
+        <w:jc w:val="left"/>
+      </w:pPr>
+      <w:r>
+        <w:t xml:space="preserve">        for(</w:t>
+      </w:r>
+      <w:proofErr w:type="spellStart"/>
+      <w:r>
+        <w:t>int</w:t>
+      </w:r>
+      <w:proofErr w:type="spellEnd"/>
+      <w:r>
+        <w:t xml:space="preserve"> y=1;y&lt;img.rows-1;y++){</w:t>
+      </w:r>
+    </w:p>
+    <w:p>
+      <w:pPr>
+        <w:jc w:val="left"/>
+      </w:pPr>
+      <w:r>
+        <w:t xml:space="preserve">            for(</w:t>
+      </w:r>
+      <w:proofErr w:type="spellStart"/>
+      <w:r>
+        <w:t>int</w:t>
+      </w:r>
+      <w:proofErr w:type="spellEnd"/>
+      <w:r>
+        <w:t xml:space="preserve"> x=1;x&lt;img.cols-1;x++){</w:t>
       </w:r>
     </w:p>
     <w:p>
@@ -6140,58 +7064,102 @@
     <w:p>
       <w:pPr>
         <w:jc w:val="left"/>
-        <w:rPr>
-          <w:rFonts w:hint="eastAsia"/>
-        </w:rPr>
-      </w:pPr>
-      <w:r>
-        <w:t xml:space="preserve">                cnt = 0;</w:t>
-      </w:r>
-    </w:p>
-    <w:p>
-      <w:pPr>
-        <w:jc w:val="left"/>
-        <w:rPr>
-          <w:rFonts w:hint="eastAsia"/>
-        </w:rPr>
-      </w:pPr>
-      <w:r>
-        <w:t xml:space="preserve">           </w:t>
-      </w:r>
-      <w:r>
-        <w:t xml:space="preserve">     for(int h=y-1;h&lt;=y+1;h++){</w:t>
-      </w:r>
-    </w:p>
-    <w:p>
-      <w:pPr>
-        <w:jc w:val="left"/>
-      </w:pPr>
-      <w:r>
-        <w:t xml:space="preserve">                    for(int w=x-1;w&lt;=x+1;w++){</w:t>
-      </w:r>
-    </w:p>
-    <w:p>
-      <w:pPr>
-        <w:jc w:val="left"/>
-      </w:pPr>
-      <w:r>
-        <w:t xml:space="preserve">                    sum += img.at&lt;uchar&gt;(h,w)*mask[cnt];</w:t>
-      </w:r>
-    </w:p>
-    <w:p>
-      <w:pPr>
-        <w:jc w:val="left"/>
-      </w:pPr>
-      <w:r>
-        <w:t xml:space="preserve">                    cnt++;</w:t>
-      </w:r>
-    </w:p>
-    <w:p>
-      <w:pPr>
-        <w:jc w:val="left"/>
-        <w:rPr>
-          <w:rFonts w:hint="eastAsia"/>
-        </w:rPr>
+      </w:pPr>
+      <w:r>
+        <w:t xml:space="preserve">                </w:t>
+      </w:r>
+      <w:proofErr w:type="spellStart"/>
+      <w:r>
+        <w:t>cnt</w:t>
+      </w:r>
+      <w:proofErr w:type="spellEnd"/>
+      <w:r>
+        <w:t xml:space="preserve"> = 0;</w:t>
+      </w:r>
+    </w:p>
+    <w:p>
+      <w:pPr>
+        <w:jc w:val="left"/>
+      </w:pPr>
+      <w:r>
+        <w:t xml:space="preserve">                for(</w:t>
+      </w:r>
+      <w:proofErr w:type="spellStart"/>
+      <w:r>
+        <w:t>int</w:t>
+      </w:r>
+      <w:proofErr w:type="spellEnd"/>
+      <w:r>
+        <w:t xml:space="preserve"> h=y-1;h&lt;=y+1;h++){</w:t>
+      </w:r>
+    </w:p>
+    <w:p>
+      <w:pPr>
+        <w:jc w:val="left"/>
+      </w:pPr>
+      <w:r>
+        <w:t xml:space="preserve">                    for(</w:t>
+      </w:r>
+      <w:proofErr w:type="spellStart"/>
+      <w:r>
+        <w:t>int</w:t>
+      </w:r>
+      <w:proofErr w:type="spellEnd"/>
+      <w:r>
+        <w:t xml:space="preserve"> w=x-1;w&lt;=x+1;w++){</w:t>
+      </w:r>
+    </w:p>
+    <w:p>
+      <w:pPr>
+        <w:jc w:val="left"/>
+      </w:pPr>
+      <w:r>
+        <w:t xml:space="preserve">                    sum += img.at&lt;</w:t>
+      </w:r>
+      <w:proofErr w:type="spellStart"/>
+      <w:r>
+        <w:t>uchar</w:t>
+      </w:r>
+      <w:proofErr w:type="spellEnd"/>
+      <w:r>
+        <w:t>&gt;(</w:t>
+      </w:r>
+      <w:proofErr w:type="spellStart"/>
+      <w:r>
+        <w:t>h,w</w:t>
+      </w:r>
+      <w:proofErr w:type="spellEnd"/>
+      <w:r>
+        <w:t>)*mask[</w:t>
+      </w:r>
+      <w:proofErr w:type="spellStart"/>
+      <w:r>
+        <w:t>cnt</w:t>
+      </w:r>
+      <w:proofErr w:type="spellEnd"/>
+      <w:r>
+        <w:t>];</w:t>
+      </w:r>
+    </w:p>
+    <w:p>
+      <w:pPr>
+        <w:jc w:val="left"/>
+      </w:pPr>
+      <w:r>
+        <w:t xml:space="preserve">                    </w:t>
+      </w:r>
+      <w:proofErr w:type="spellStart"/>
+      <w:r>
+        <w:t>cnt</w:t>
+      </w:r>
+      <w:proofErr w:type="spellEnd"/>
+      <w:r>
+        <w:t>++;</w:t>
+      </w:r>
+    </w:p>
+    <w:p>
+      <w:pPr>
+        <w:jc w:val="left"/>
       </w:pPr>
       <w:r>
         <w:t xml:space="preserve">                    }</w:t>
@@ -6210,7 +7178,23 @@
         <w:jc w:val="left"/>
       </w:pPr>
       <w:r>
-        <w:t xml:space="preserve">                st.at&lt;uchar&gt;(y,x) = sum;</w:t>
+        <w:t xml:space="preserve">                st.at&lt;</w:t>
+      </w:r>
+      <w:proofErr w:type="spellStart"/>
+      <w:r>
+        <w:t>uchar</w:t>
+      </w:r>
+      <w:proofErr w:type="spellEnd"/>
+      <w:r>
+        <w:t>&gt;(</w:t>
+      </w:r>
+      <w:proofErr w:type="spellStart"/>
+      <w:r>
+        <w:t>y,x</w:t>
+      </w:r>
+      <w:proofErr w:type="spellEnd"/>
+      <w:r>
+        <w:t>) = sum;</w:t>
       </w:r>
     </w:p>
     <w:p>
@@ -6234,7 +7218,23 @@
         <w:jc w:val="left"/>
       </w:pPr>
       <w:r>
-        <w:t xml:space="preserve">    m_show(st,SAVE+"_Ave");</w:t>
+        <w:t xml:space="preserve">    </w:t>
+      </w:r>
+      <w:proofErr w:type="spellStart"/>
+      <w:r>
+        <w:t>m_show</w:t>
+      </w:r>
+      <w:proofErr w:type="spellEnd"/>
+      <w:r>
+        <w:t>(</w:t>
+      </w:r>
+      <w:proofErr w:type="spellStart"/>
+      <w:r>
+        <w:t>st,SAVE+"_Ave</w:t>
+      </w:r>
+      <w:proofErr w:type="spellEnd"/>
+      <w:r>
+        <w:t>");</w:t>
       </w:r>
     </w:p>
     <w:p>
@@ -6290,6 +7290,681 @@
         <w:t>Image</w:t>
       </w:r>
     </w:p>
+    <w:tbl>
+      <w:tblPr>
+        <w:tblStyle w:val="a3"/>
+        <w:tblW w:w="0" w:type="auto"/>
+        <w:tblLook w:val="04A0" w:firstRow="1" w:lastRow="0" w:firstColumn="1" w:lastColumn="0" w:noHBand="0" w:noVBand="1"/>
+      </w:tblPr>
+      <w:tblGrid>
+        <w:gridCol w:w="4508"/>
+        <w:gridCol w:w="4508"/>
+      </w:tblGrid>
+      <w:tr>
+        <w:tc>
+          <w:tcPr>
+            <w:tcW w:w="4508" w:type="dxa"/>
+          </w:tcPr>
+          <w:p>
+            <w:pPr>
+              <w:jc w:val="center"/>
+            </w:pPr>
+            <w:r>
+              <w:t>Impulse</w:t>
+            </w:r>
+            <w:r>
+              <w:rPr>
+                <w:rFonts w:hint="eastAsia"/>
+              </w:rPr>
+              <w:t xml:space="preserve"> </w:t>
+            </w:r>
+            <w:r>
+              <w:t>noise</w:t>
+            </w:r>
+          </w:p>
+        </w:tc>
+        <w:tc>
+          <w:tcPr>
+            <w:tcW w:w="4508" w:type="dxa"/>
+          </w:tcPr>
+          <w:p>
+            <w:pPr>
+              <w:jc w:val="center"/>
+            </w:pPr>
+            <w:r>
+              <w:t>N</w:t>
+            </w:r>
+            <w:r>
+              <w:rPr>
+                <w:rFonts w:hint="eastAsia"/>
+              </w:rPr>
+              <w:t xml:space="preserve">oise </w:t>
+            </w:r>
+            <w:r>
+              <w:t>reduction</w:t>
+            </w:r>
+          </w:p>
+        </w:tc>
+      </w:tr>
+      <w:tr>
+        <w:tc>
+          <w:tcPr>
+            <w:tcW w:w="4508" w:type="dxa"/>
+          </w:tcPr>
+          <w:p>
+            <w:pPr>
+              <w:jc w:val="center"/>
+            </w:pPr>
+            <w:r>
+              <w:rPr>
+                <w:noProof/>
+              </w:rPr>
+              <w:drawing>
+                <wp:inline distT="0" distB="0" distL="0" distR="0">
+                  <wp:extent cx="2438400" cy="2438400"/>
+                  <wp:effectExtent l="0" t="0" r="0" b="0"/>
+                  <wp:docPr id="18" name="그림 18" descr="C:\Users\jisung\AppData\Local\Microsoft\Windows\INetCache\Content.Word\save(0).jpg"/>
+                  <wp:cNvGraphicFramePr>
+                    <a:graphicFrameLocks xmlns:a="http://schemas.openxmlformats.org/drawingml/2006/main" noChangeAspect="1"/>
+                  </wp:cNvGraphicFramePr>
+                  <a:graphic xmlns:a="http://schemas.openxmlformats.org/drawingml/2006/main">
+                    <a:graphicData uri="http://schemas.openxmlformats.org/drawingml/2006/picture">
+                      <pic:pic xmlns:pic="http://schemas.openxmlformats.org/drawingml/2006/picture">
+                        <pic:nvPicPr>
+                          <pic:cNvPr id="0" name="Picture 18" descr="C:\Users\jisung\AppData\Local\Microsoft\Windows\INetCache\Content.Word\save(0).jpg"/>
+                          <pic:cNvPicPr>
+                            <a:picLocks noChangeAspect="1" noChangeArrowheads="1"/>
+                          </pic:cNvPicPr>
+                        </pic:nvPicPr>
+                        <pic:blipFill>
+                          <a:blip r:embed="rId43">
+                            <a:extLst>
+                              <a:ext uri="{28A0092B-C50C-407E-A947-70E740481C1C}">
+                                <a14:useLocalDpi xmlns:a14="http://schemas.microsoft.com/office/drawing/2010/main" val="0"/>
+                              </a:ext>
+                            </a:extLst>
+                          </a:blip>
+                          <a:srcRect/>
+                          <a:stretch>
+                            <a:fillRect/>
+                          </a:stretch>
+                        </pic:blipFill>
+                        <pic:spPr bwMode="auto">
+                          <a:xfrm>
+                            <a:off x="0" y="0"/>
+                            <a:ext cx="2438400" cy="2438400"/>
+                          </a:xfrm>
+                          <a:prstGeom prst="rect">
+                            <a:avLst/>
+                          </a:prstGeom>
+                          <a:noFill/>
+                          <a:ln>
+                            <a:noFill/>
+                          </a:ln>
+                        </pic:spPr>
+                      </pic:pic>
+                    </a:graphicData>
+                  </a:graphic>
+                </wp:inline>
+              </w:drawing>
+            </w:r>
+          </w:p>
+        </w:tc>
+        <w:tc>
+          <w:tcPr>
+            <w:tcW w:w="4508" w:type="dxa"/>
+          </w:tcPr>
+          <w:p>
+            <w:pPr>
+              <w:jc w:val="center"/>
+            </w:pPr>
+            <w:r>
+              <w:rPr>
+                <w:noProof/>
+              </w:rPr>
+              <w:drawing>
+                <wp:inline distT="0" distB="0" distL="0" distR="0" wp14:anchorId="39782C5A" wp14:editId="524A47D2">
+                  <wp:extent cx="2438400" cy="2438400"/>
+                  <wp:effectExtent l="0" t="0" r="0" b="0"/>
+                  <wp:docPr id="19" name="그림 19" descr="C:\Users\jisung\AppData\Local\Microsoft\Windows\INetCache\Content.Word\save_Med(1).jpg"/>
+                  <wp:cNvGraphicFramePr>
+                    <a:graphicFrameLocks xmlns:a="http://schemas.openxmlformats.org/drawingml/2006/main" noChangeAspect="1"/>
+                  </wp:cNvGraphicFramePr>
+                  <a:graphic xmlns:a="http://schemas.openxmlformats.org/drawingml/2006/main">
+                    <a:graphicData uri="http://schemas.openxmlformats.org/drawingml/2006/picture">
+                      <pic:pic xmlns:pic="http://schemas.openxmlformats.org/drawingml/2006/picture">
+                        <pic:nvPicPr>
+                          <pic:cNvPr id="0" name="Picture 19" descr="C:\Users\jisung\AppData\Local\Microsoft\Windows\INetCache\Content.Word\save_Med(1).jpg"/>
+                          <pic:cNvPicPr>
+                            <a:picLocks noChangeAspect="1" noChangeArrowheads="1"/>
+                          </pic:cNvPicPr>
+                        </pic:nvPicPr>
+                        <pic:blipFill>
+                          <a:blip r:embed="rId44">
+                            <a:extLst>
+                              <a:ext uri="{28A0092B-C50C-407E-A947-70E740481C1C}">
+                                <a14:useLocalDpi xmlns:a14="http://schemas.microsoft.com/office/drawing/2010/main" val="0"/>
+                              </a:ext>
+                            </a:extLst>
+                          </a:blip>
+                          <a:srcRect/>
+                          <a:stretch>
+                            <a:fillRect/>
+                          </a:stretch>
+                        </pic:blipFill>
+                        <pic:spPr bwMode="auto">
+                          <a:xfrm>
+                            <a:off x="0" y="0"/>
+                            <a:ext cx="2438400" cy="2438400"/>
+                          </a:xfrm>
+                          <a:prstGeom prst="rect">
+                            <a:avLst/>
+                          </a:prstGeom>
+                          <a:noFill/>
+                          <a:ln>
+                            <a:noFill/>
+                          </a:ln>
+                        </pic:spPr>
+                      </pic:pic>
+                    </a:graphicData>
+                  </a:graphic>
+                </wp:inline>
+              </w:drawing>
+            </w:r>
+          </w:p>
+        </w:tc>
+      </w:tr>
+      <w:tr>
+        <w:tc>
+          <w:tcPr>
+            <w:tcW w:w="4508" w:type="dxa"/>
+          </w:tcPr>
+          <w:p>
+            <w:pPr>
+              <w:jc w:val="center"/>
+            </w:pPr>
+            <w:r>
+              <w:rPr>
+                <w:noProof/>
+              </w:rPr>
+              <w:drawing>
+                <wp:inline distT="0" distB="0" distL="0" distR="0">
+                  <wp:extent cx="1943100" cy="1943100"/>
+                  <wp:effectExtent l="0" t="0" r="0" b="0"/>
+                  <wp:docPr id="21" name="그림 21" descr="C:\Users\jisung\AppData\Local\Microsoft\Windows\INetCache\Content.Word\save(0).jpg"/>
+                  <wp:cNvGraphicFramePr>
+                    <a:graphicFrameLocks xmlns:a="http://schemas.openxmlformats.org/drawingml/2006/main" noChangeAspect="1"/>
+                  </wp:cNvGraphicFramePr>
+                  <a:graphic xmlns:a="http://schemas.openxmlformats.org/drawingml/2006/main">
+                    <a:graphicData uri="http://schemas.openxmlformats.org/drawingml/2006/picture">
+                      <pic:pic xmlns:pic="http://schemas.openxmlformats.org/drawingml/2006/picture">
+                        <pic:nvPicPr>
+                          <pic:cNvPr id="0" name="Picture 21" descr="C:\Users\jisung\AppData\Local\Microsoft\Windows\INetCache\Content.Word\save(0).jpg"/>
+                          <pic:cNvPicPr>
+                            <a:picLocks noChangeAspect="1" noChangeArrowheads="1"/>
+                          </pic:cNvPicPr>
+                        </pic:nvPicPr>
+                        <pic:blipFill>
+                          <a:blip r:embed="rId45">
+                            <a:extLst>
+                              <a:ext uri="{28A0092B-C50C-407E-A947-70E740481C1C}">
+                                <a14:useLocalDpi xmlns:a14="http://schemas.microsoft.com/office/drawing/2010/main" val="0"/>
+                              </a:ext>
+                            </a:extLst>
+                          </a:blip>
+                          <a:srcRect/>
+                          <a:stretch>
+                            <a:fillRect/>
+                          </a:stretch>
+                        </pic:blipFill>
+                        <pic:spPr bwMode="auto">
+                          <a:xfrm>
+                            <a:off x="0" y="0"/>
+                            <a:ext cx="1943100" cy="1943100"/>
+                          </a:xfrm>
+                          <a:prstGeom prst="rect">
+                            <a:avLst/>
+                          </a:prstGeom>
+                          <a:noFill/>
+                          <a:ln>
+                            <a:noFill/>
+                          </a:ln>
+                        </pic:spPr>
+                      </pic:pic>
+                    </a:graphicData>
+                  </a:graphic>
+                </wp:inline>
+              </w:drawing>
+            </w:r>
+          </w:p>
+        </w:tc>
+        <w:tc>
+          <w:tcPr>
+            <w:tcW w:w="4508" w:type="dxa"/>
+          </w:tcPr>
+          <w:p>
+            <w:pPr>
+              <w:jc w:val="center"/>
+            </w:pPr>
+            <w:r>
+              <w:rPr>
+                <w:noProof/>
+              </w:rPr>
+              <w:drawing>
+                <wp:inline distT="0" distB="0" distL="0" distR="0">
+                  <wp:extent cx="1943100" cy="1943100"/>
+                  <wp:effectExtent l="0" t="0" r="0" b="0"/>
+                  <wp:docPr id="20" name="그림 20" descr="C:\Users\jisung\AppData\Local\Microsoft\Windows\INetCache\Content.Word\save_Med(1).jpg"/>
+                  <wp:cNvGraphicFramePr>
+                    <a:graphicFrameLocks xmlns:a="http://schemas.openxmlformats.org/drawingml/2006/main" noChangeAspect="1"/>
+                  </wp:cNvGraphicFramePr>
+                  <a:graphic xmlns:a="http://schemas.openxmlformats.org/drawingml/2006/main">
+                    <a:graphicData uri="http://schemas.openxmlformats.org/drawingml/2006/picture">
+                      <pic:pic xmlns:pic="http://schemas.openxmlformats.org/drawingml/2006/picture">
+                        <pic:nvPicPr>
+                          <pic:cNvPr id="0" name="Picture 20" descr="C:\Users\jisung\AppData\Local\Microsoft\Windows\INetCache\Content.Word\save_Med(1).jpg"/>
+                          <pic:cNvPicPr>
+                            <a:picLocks noChangeAspect="1" noChangeArrowheads="1"/>
+                          </pic:cNvPicPr>
+                        </pic:nvPicPr>
+                        <pic:blipFill>
+                          <a:blip r:embed="rId46">
+                            <a:extLst>
+                              <a:ext uri="{28A0092B-C50C-407E-A947-70E740481C1C}">
+                                <a14:useLocalDpi xmlns:a14="http://schemas.microsoft.com/office/drawing/2010/main" val="0"/>
+                              </a:ext>
+                            </a:extLst>
+                          </a:blip>
+                          <a:srcRect/>
+                          <a:stretch>
+                            <a:fillRect/>
+                          </a:stretch>
+                        </pic:blipFill>
+                        <pic:spPr bwMode="auto">
+                          <a:xfrm>
+                            <a:off x="0" y="0"/>
+                            <a:ext cx="1943100" cy="1943100"/>
+                          </a:xfrm>
+                          <a:prstGeom prst="rect">
+                            <a:avLst/>
+                          </a:prstGeom>
+                          <a:noFill/>
+                          <a:ln>
+                            <a:noFill/>
+                          </a:ln>
+                        </pic:spPr>
+                      </pic:pic>
+                    </a:graphicData>
+                  </a:graphic>
+                </wp:inline>
+              </w:drawing>
+            </w:r>
+          </w:p>
+        </w:tc>
+      </w:tr>
+      <w:tr>
+        <w:tc>
+          <w:tcPr>
+            <w:tcW w:w="4508" w:type="dxa"/>
+          </w:tcPr>
+          <w:p>
+            <w:pPr>
+              <w:jc w:val="center"/>
+            </w:pPr>
+            <w:r>
+              <w:rPr>
+                <w:noProof/>
+              </w:rPr>
+              <w:drawing>
+                <wp:inline distT="0" distB="0" distL="0" distR="0">
+                  <wp:extent cx="895350" cy="895350"/>
+                  <wp:effectExtent l="0" t="0" r="0" b="0"/>
+                  <wp:docPr id="22" name="그림 22" descr="C:\Users\jisung\AppData\Local\Microsoft\Windows\INetCache\Content.Word\save(0).jpg"/>
+                  <wp:cNvGraphicFramePr>
+                    <a:graphicFrameLocks xmlns:a="http://schemas.openxmlformats.org/drawingml/2006/main" noChangeAspect="1"/>
+                  </wp:cNvGraphicFramePr>
+                  <a:graphic xmlns:a="http://schemas.openxmlformats.org/drawingml/2006/main">
+                    <a:graphicData uri="http://schemas.openxmlformats.org/drawingml/2006/picture">
+                      <pic:pic xmlns:pic="http://schemas.openxmlformats.org/drawingml/2006/picture">
+                        <pic:nvPicPr>
+                          <pic:cNvPr id="0" name="Picture 22" descr="C:\Users\jisung\AppData\Local\Microsoft\Windows\INetCache\Content.Word\save(0).jpg"/>
+                          <pic:cNvPicPr>
+                            <a:picLocks noChangeAspect="1" noChangeArrowheads="1"/>
+                          </pic:cNvPicPr>
+                        </pic:nvPicPr>
+                        <pic:blipFill>
+                          <a:blip r:embed="rId47" cstate="print">
+                            <a:extLst>
+                              <a:ext uri="{28A0092B-C50C-407E-A947-70E740481C1C}">
+                                <a14:useLocalDpi xmlns:a14="http://schemas.microsoft.com/office/drawing/2010/main" val="0"/>
+                              </a:ext>
+                            </a:extLst>
+                          </a:blip>
+                          <a:srcRect/>
+                          <a:stretch>
+                            <a:fillRect/>
+                          </a:stretch>
+                        </pic:blipFill>
+                        <pic:spPr bwMode="auto">
+                          <a:xfrm>
+                            <a:off x="0" y="0"/>
+                            <a:ext cx="895350" cy="895350"/>
+                          </a:xfrm>
+                          <a:prstGeom prst="rect">
+                            <a:avLst/>
+                          </a:prstGeom>
+                          <a:noFill/>
+                          <a:ln>
+                            <a:noFill/>
+                          </a:ln>
+                        </pic:spPr>
+                      </pic:pic>
+                    </a:graphicData>
+                  </a:graphic>
+                </wp:inline>
+              </w:drawing>
+            </w:r>
+            <w:r>
+              <w:rPr>
+                <w:noProof/>
+              </w:rPr>
+              <w:drawing>
+                <wp:inline distT="0" distB="0" distL="0" distR="0" wp14:anchorId="388558F8" wp14:editId="6EB306A5">
+                  <wp:extent cx="895350" cy="895350"/>
+                  <wp:effectExtent l="0" t="0" r="0" b="0"/>
+                  <wp:docPr id="24" name="그림 24" descr="C:\Users\jisung\AppData\Local\Microsoft\Windows\INetCache\Content.Word\save(0).jpg"/>
+                  <wp:cNvGraphicFramePr>
+                    <a:graphicFrameLocks xmlns:a="http://schemas.openxmlformats.org/drawingml/2006/main" noChangeAspect="1"/>
+                  </wp:cNvGraphicFramePr>
+                  <a:graphic xmlns:a="http://schemas.openxmlformats.org/drawingml/2006/main">
+                    <a:graphicData uri="http://schemas.openxmlformats.org/drawingml/2006/picture">
+                      <pic:pic xmlns:pic="http://schemas.openxmlformats.org/drawingml/2006/picture">
+                        <pic:nvPicPr>
+                          <pic:cNvPr id="0" name="Picture 24" descr="C:\Users\jisung\AppData\Local\Microsoft\Windows\INetCache\Content.Word\save(0).jpg"/>
+                          <pic:cNvPicPr>
+                            <a:picLocks noChangeAspect="1" noChangeArrowheads="1"/>
+                          </pic:cNvPicPr>
+                        </pic:nvPicPr>
+                        <pic:blipFill>
+                          <a:blip r:embed="rId48" cstate="print">
+                            <a:extLst>
+                              <a:ext uri="{28A0092B-C50C-407E-A947-70E740481C1C}">
+                                <a14:useLocalDpi xmlns:a14="http://schemas.microsoft.com/office/drawing/2010/main" val="0"/>
+                              </a:ext>
+                            </a:extLst>
+                          </a:blip>
+                          <a:srcRect/>
+                          <a:stretch>
+                            <a:fillRect/>
+                          </a:stretch>
+                        </pic:blipFill>
+                        <pic:spPr bwMode="auto">
+                          <a:xfrm>
+                            <a:off x="0" y="0"/>
+                            <a:ext cx="895350" cy="895350"/>
+                          </a:xfrm>
+                          <a:prstGeom prst="rect">
+                            <a:avLst/>
+                          </a:prstGeom>
+                          <a:noFill/>
+                          <a:ln>
+                            <a:noFill/>
+                          </a:ln>
+                        </pic:spPr>
+                      </pic:pic>
+                    </a:graphicData>
+                  </a:graphic>
+                </wp:inline>
+              </w:drawing>
+            </w:r>
+          </w:p>
+        </w:tc>
+        <w:tc>
+          <w:tcPr>
+            <w:tcW w:w="4508" w:type="dxa"/>
+          </w:tcPr>
+          <w:p>
+            <w:pPr>
+              <w:jc w:val="center"/>
+            </w:pPr>
+            <w:r>
+              <w:rPr>
+                <w:noProof/>
+              </w:rPr>
+              <w:drawing>
+                <wp:inline distT="0" distB="0" distL="0" distR="0">
+                  <wp:extent cx="882650" cy="882650"/>
+                  <wp:effectExtent l="0" t="0" r="0" b="0"/>
+                  <wp:docPr id="23" name="그림 23" descr="C:\Users\jisung\AppData\Local\Microsoft\Windows\INetCache\Content.Word\save_Med(1).jpg"/>
+                  <wp:cNvGraphicFramePr>
+                    <a:graphicFrameLocks xmlns:a="http://schemas.openxmlformats.org/drawingml/2006/main" noChangeAspect="1"/>
+                  </wp:cNvGraphicFramePr>
+                  <a:graphic xmlns:a="http://schemas.openxmlformats.org/drawingml/2006/main">
+                    <a:graphicData uri="http://schemas.openxmlformats.org/drawingml/2006/picture">
+                      <pic:pic xmlns:pic="http://schemas.openxmlformats.org/drawingml/2006/picture">
+                        <pic:nvPicPr>
+                          <pic:cNvPr id="0" name="Picture 23" descr="C:\Users\jisung\AppData\Local\Microsoft\Windows\INetCache\Content.Word\save_Med(1).jpg"/>
+                          <pic:cNvPicPr>
+                            <a:picLocks noChangeAspect="1" noChangeArrowheads="1"/>
+                          </pic:cNvPicPr>
+                        </pic:nvPicPr>
+                        <pic:blipFill>
+                          <a:blip r:embed="rId49" cstate="print">
+                            <a:extLst>
+                              <a:ext uri="{28A0092B-C50C-407E-A947-70E740481C1C}">
+                                <a14:useLocalDpi xmlns:a14="http://schemas.microsoft.com/office/drawing/2010/main" val="0"/>
+                              </a:ext>
+                            </a:extLst>
+                          </a:blip>
+                          <a:srcRect/>
+                          <a:stretch>
+                            <a:fillRect/>
+                          </a:stretch>
+                        </pic:blipFill>
+                        <pic:spPr bwMode="auto">
+                          <a:xfrm>
+                            <a:off x="0" y="0"/>
+                            <a:ext cx="882650" cy="882650"/>
+                          </a:xfrm>
+                          <a:prstGeom prst="rect">
+                            <a:avLst/>
+                          </a:prstGeom>
+                          <a:noFill/>
+                          <a:ln>
+                            <a:noFill/>
+                          </a:ln>
+                        </pic:spPr>
+                      </pic:pic>
+                    </a:graphicData>
+                  </a:graphic>
+                </wp:inline>
+              </w:drawing>
+            </w:r>
+            <w:r>
+              <w:rPr>
+                <w:noProof/>
+              </w:rPr>
+              <w:drawing>
+                <wp:inline distT="0" distB="0" distL="0" distR="0" wp14:anchorId="7D0455EA" wp14:editId="2A60EBD8">
+                  <wp:extent cx="889000" cy="889000"/>
+                  <wp:effectExtent l="0" t="0" r="6350" b="6350"/>
+                  <wp:docPr id="25" name="그림 25" descr="C:\Users\jisung\AppData\Local\Microsoft\Windows\INetCache\Content.Word\save_Med(1).jpg"/>
+                  <wp:cNvGraphicFramePr>
+                    <a:graphicFrameLocks xmlns:a="http://schemas.openxmlformats.org/drawingml/2006/main" noChangeAspect="1"/>
+                  </wp:cNvGraphicFramePr>
+                  <a:graphic xmlns:a="http://schemas.openxmlformats.org/drawingml/2006/main">
+                    <a:graphicData uri="http://schemas.openxmlformats.org/drawingml/2006/picture">
+                      <pic:pic xmlns:pic="http://schemas.openxmlformats.org/drawingml/2006/picture">
+                        <pic:nvPicPr>
+                          <pic:cNvPr id="0" name="Picture 25" descr="C:\Users\jisung\AppData\Local\Microsoft\Windows\INetCache\Content.Word\save_Med(1).jpg"/>
+                          <pic:cNvPicPr>
+                            <a:picLocks noChangeAspect="1" noChangeArrowheads="1"/>
+                          </pic:cNvPicPr>
+                        </pic:nvPicPr>
+                        <pic:blipFill>
+                          <a:blip r:embed="rId50" cstate="print">
+                            <a:extLst>
+                              <a:ext uri="{28A0092B-C50C-407E-A947-70E740481C1C}">
+                                <a14:useLocalDpi xmlns:a14="http://schemas.microsoft.com/office/drawing/2010/main" val="0"/>
+                              </a:ext>
+                            </a:extLst>
+                          </a:blip>
+                          <a:srcRect/>
+                          <a:stretch>
+                            <a:fillRect/>
+                          </a:stretch>
+                        </pic:blipFill>
+                        <pic:spPr bwMode="auto">
+                          <a:xfrm>
+                            <a:off x="0" y="0"/>
+                            <a:ext cx="889000" cy="889000"/>
+                          </a:xfrm>
+                          <a:prstGeom prst="rect">
+                            <a:avLst/>
+                          </a:prstGeom>
+                          <a:noFill/>
+                          <a:ln>
+                            <a:noFill/>
+                          </a:ln>
+                        </pic:spPr>
+                      </pic:pic>
+                    </a:graphicData>
+                  </a:graphic>
+                </wp:inline>
+              </w:drawing>
+            </w:r>
+          </w:p>
+        </w:tc>
+      </w:tr>
+      <w:tr>
+        <w:tc>
+          <w:tcPr>
+            <w:tcW w:w="4508" w:type="dxa"/>
+          </w:tcPr>
+          <w:p>
+            <w:pPr>
+              <w:jc w:val="center"/>
+            </w:pPr>
+            <w:r>
+              <w:rPr>
+                <w:noProof/>
+              </w:rPr>
+              <w:drawing>
+                <wp:inline distT="0" distB="0" distL="0" distR="0" wp14:anchorId="4024B7A2" wp14:editId="5BA58835">
+                  <wp:extent cx="1206500" cy="1206500"/>
+                  <wp:effectExtent l="0" t="0" r="0" b="0"/>
+                  <wp:docPr id="26" name="그림 26" descr="C:\Users\jisung\AppData\Local\Microsoft\Windows\INetCache\Content.Word\save(0).jpg"/>
+                  <wp:cNvGraphicFramePr>
+                    <a:graphicFrameLocks xmlns:a="http://schemas.openxmlformats.org/drawingml/2006/main" noChangeAspect="1"/>
+                  </wp:cNvGraphicFramePr>
+                  <a:graphic xmlns:a="http://schemas.openxmlformats.org/drawingml/2006/main">
+                    <a:graphicData uri="http://schemas.openxmlformats.org/drawingml/2006/picture">
+                      <pic:pic xmlns:pic="http://schemas.openxmlformats.org/drawingml/2006/picture">
+                        <pic:nvPicPr>
+                          <pic:cNvPr id="0" name="Picture 26" descr="C:\Users\jisung\AppData\Local\Microsoft\Windows\INetCache\Content.Word\save(0).jpg"/>
+                          <pic:cNvPicPr>
+                            <a:picLocks noChangeAspect="1" noChangeArrowheads="1"/>
+                          </pic:cNvPicPr>
+                        </pic:nvPicPr>
+                        <pic:blipFill>
+                          <a:blip r:embed="rId51" cstate="print">
+                            <a:extLst>
+                              <a:ext uri="{28A0092B-C50C-407E-A947-70E740481C1C}">
+                                <a14:useLocalDpi xmlns:a14="http://schemas.microsoft.com/office/drawing/2010/main" val="0"/>
+                              </a:ext>
+                            </a:extLst>
+                          </a:blip>
+                          <a:srcRect/>
+                          <a:stretch>
+                            <a:fillRect/>
+                          </a:stretch>
+                        </pic:blipFill>
+                        <pic:spPr bwMode="auto">
+                          <a:xfrm>
+                            <a:off x="0" y="0"/>
+                            <a:ext cx="1206500" cy="1206500"/>
+                          </a:xfrm>
+                          <a:prstGeom prst="rect">
+                            <a:avLst/>
+                          </a:prstGeom>
+                          <a:noFill/>
+                          <a:ln>
+                            <a:noFill/>
+                          </a:ln>
+                        </pic:spPr>
+                      </pic:pic>
+                    </a:graphicData>
+                  </a:graphic>
+                </wp:inline>
+              </w:drawing>
+            </w:r>
+          </w:p>
+        </w:tc>
+        <w:tc>
+          <w:tcPr>
+            <w:tcW w:w="4508" w:type="dxa"/>
+          </w:tcPr>
+          <w:p>
+            <w:pPr>
+              <w:jc w:val="center"/>
+            </w:pPr>
+            <w:r>
+              <w:rPr>
+                <w:noProof/>
+              </w:rPr>
+              <w:drawing>
+                <wp:inline distT="0" distB="0" distL="0" distR="0" wp14:anchorId="078062B1" wp14:editId="6356D6FF">
+                  <wp:extent cx="1187450" cy="1187450"/>
+                  <wp:effectExtent l="0" t="0" r="0" b="0"/>
+                  <wp:docPr id="27" name="그림 27" descr="C:\Users\jisung\AppData\Local\Microsoft\Windows\INetCache\Content.Word\save_Med(1).jpg"/>
+                  <wp:cNvGraphicFramePr>
+                    <a:graphicFrameLocks xmlns:a="http://schemas.openxmlformats.org/drawingml/2006/main" noChangeAspect="1"/>
+                  </wp:cNvGraphicFramePr>
+                  <a:graphic xmlns:a="http://schemas.openxmlformats.org/drawingml/2006/main">
+                    <a:graphicData uri="http://schemas.openxmlformats.org/drawingml/2006/picture">
+                      <pic:pic xmlns:pic="http://schemas.openxmlformats.org/drawingml/2006/picture">
+                        <pic:nvPicPr>
+                          <pic:cNvPr id="0" name="Picture 27" descr="C:\Users\jisung\AppData\Local\Microsoft\Windows\INetCache\Content.Word\save_Med(1).jpg"/>
+                          <pic:cNvPicPr>
+                            <a:picLocks noChangeAspect="1" noChangeArrowheads="1"/>
+                          </pic:cNvPicPr>
+                        </pic:nvPicPr>
+                        <pic:blipFill>
+                          <a:blip r:embed="rId52" cstate="print">
+                            <a:extLst>
+                              <a:ext uri="{28A0092B-C50C-407E-A947-70E740481C1C}">
+                                <a14:useLocalDpi xmlns:a14="http://schemas.microsoft.com/office/drawing/2010/main" val="0"/>
+                              </a:ext>
+                            </a:extLst>
+                          </a:blip>
+                          <a:srcRect/>
+                          <a:stretch>
+                            <a:fillRect/>
+                          </a:stretch>
+                        </pic:blipFill>
+                        <pic:spPr bwMode="auto">
+                          <a:xfrm>
+                            <a:off x="0" y="0"/>
+                            <a:ext cx="1187450" cy="1187450"/>
+                          </a:xfrm>
+                          <a:prstGeom prst="rect">
+                            <a:avLst/>
+                          </a:prstGeom>
+                          <a:noFill/>
+                          <a:ln>
+                            <a:noFill/>
+                          </a:ln>
+                        </pic:spPr>
+                      </pic:pic>
+                    </a:graphicData>
+                  </a:graphic>
+                </wp:inline>
+              </w:drawing>
+            </w:r>
+          </w:p>
+        </w:tc>
+      </w:tr>
+    </w:tbl>
     <w:p>
       <w:pPr>
         <w:jc w:val="left"/>
@@ -6302,84 +7977,6 @@
         <w:autoSpaceDE/>
         <w:autoSpaceDN/>
       </w:pPr>
-      <w:r>
-        <w:br w:type="page"/>
-      </w:r>
-    </w:p>
-    <w:p>
-      <w:pPr>
-        <w:jc w:val="center"/>
-        <w:rPr>
-          <w:b/>
-        </w:rPr>
-      </w:pPr>
-      <w:r>
-        <w:rPr>
-          <w:b/>
-        </w:rPr>
-        <w:lastRenderedPageBreak/>
-        <w:t>Noise reduction</w:t>
-      </w:r>
-    </w:p>
-    <w:p>
-      <w:pPr>
-        <w:jc w:val="left"/>
-        <w:rPr>
-          <w:b/>
-        </w:rPr>
-      </w:pPr>
-      <w:r>
-        <w:rPr>
-          <w:b/>
-        </w:rPr>
-        <w:t>Discussion</w:t>
-      </w:r>
-    </w:p>
-    <w:p>
-      <w:pPr>
-        <w:jc w:val="left"/>
-        <w:rPr>
-          <w:b/>
-        </w:rPr>
-      </w:pPr>
-    </w:p>
-    <w:p>
-      <w:pPr>
-        <w:jc w:val="left"/>
-      </w:pPr>
-      <w:r>
-        <w:rPr>
-          <w:rFonts w:hint="eastAsia"/>
-        </w:rPr>
-        <w:t>노이즈에 대한 분석</w:t>
-      </w:r>
-    </w:p>
-    <w:p>
-      <w:pPr>
-        <w:jc w:val="left"/>
-      </w:pPr>
-      <w:r>
-        <w:rPr>
-          <w:rFonts w:hint="eastAsia"/>
-        </w:rPr>
-        <w:t>마스크</w:t>
-      </w:r>
-    </w:p>
-    <w:p>
-      <w:pPr>
-        <w:jc w:val="left"/>
-        <w:rPr>
-          <w:rFonts w:hint="eastAsia"/>
-        </w:rPr>
-      </w:pPr>
-      <w:r>
-        <w:rPr>
-          <w:rFonts w:hint="eastAsia"/>
-        </w:rPr>
-        <w:t>기타 알고리즘</w:t>
-      </w:r>
-      <w:bookmarkStart w:id="1" w:name="_GoBack"/>
-      <w:bookmarkEnd w:id="1"/>
     </w:p>
     <w:p>
       <w:pPr>
@@ -6388,43 +7985,6 @@
         <w:autoSpaceDE/>
         <w:autoSpaceDN/>
       </w:pPr>
-      <w:r>
-        <w:br w:type="page"/>
-      </w:r>
-    </w:p>
-    <w:p>
-      <w:pPr>
-        <w:jc w:val="center"/>
-        <w:rPr>
-          <w:b/>
-        </w:rPr>
-      </w:pPr>
-      <w:r>
-        <w:rPr>
-          <w:b/>
-        </w:rPr>
-        <w:lastRenderedPageBreak/>
-        <w:t>Edge detection</w:t>
-      </w:r>
-    </w:p>
-    <w:p>
-      <w:pPr>
-        <w:jc w:val="left"/>
-        <w:rPr>
-          <w:b/>
-        </w:rPr>
-      </w:pPr>
-      <w:r>
-        <w:rPr>
-          <w:b/>
-        </w:rPr>
-        <w:t>Code</w:t>
-      </w:r>
-    </w:p>
-    <w:p>
-      <w:pPr>
-        <w:jc w:val="left"/>
-      </w:pPr>
     </w:p>
     <w:p>
       <w:pPr>
@@ -6433,44 +7993,611 @@
         <w:autoSpaceDE/>
         <w:autoSpaceDN/>
       </w:pPr>
-      <w:r>
-        <w:br w:type="page"/>
-      </w:r>
-    </w:p>
-    <w:p>
-      <w:pPr>
-        <w:jc w:val="center"/>
-        <w:rPr>
-          <w:b/>
-        </w:rPr>
-      </w:pPr>
-      <w:r>
-        <w:rPr>
-          <w:b/>
-        </w:rPr>
-        <w:lastRenderedPageBreak/>
-        <w:t>Edge detection</w:t>
-      </w:r>
-    </w:p>
-    <w:p>
-      <w:pPr>
-        <w:jc w:val="left"/>
-        <w:rPr>
-          <w:b/>
-        </w:rPr>
-      </w:pPr>
-      <w:r>
-        <w:rPr>
-          <w:b/>
-        </w:rPr>
-        <w:t xml:space="preserve">Image </w:t>
-      </w:r>
-    </w:p>
-    <w:p>
-      <w:pPr>
-        <w:jc w:val="left"/>
-      </w:pPr>
-    </w:p>
+    </w:p>
+    <w:tbl>
+      <w:tblPr>
+        <w:tblStyle w:val="a3"/>
+        <w:tblW w:w="0" w:type="auto"/>
+        <w:tblLook w:val="04A0" w:firstRow="1" w:lastRow="0" w:firstColumn="1" w:lastColumn="0" w:noHBand="0" w:noVBand="1"/>
+      </w:tblPr>
+      <w:tblGrid>
+        <w:gridCol w:w="4508"/>
+        <w:gridCol w:w="4508"/>
+      </w:tblGrid>
+      <w:tr>
+        <w:tc>
+          <w:tcPr>
+            <w:tcW w:w="4508" w:type="dxa"/>
+          </w:tcPr>
+          <w:p>
+            <w:pPr>
+              <w:widowControl/>
+              <w:wordWrap/>
+              <w:autoSpaceDE/>
+              <w:autoSpaceDN/>
+              <w:jc w:val="center"/>
+            </w:pPr>
+            <w:r>
+              <w:rPr>
+                <w:rFonts w:hint="eastAsia"/>
+              </w:rPr>
+              <w:lastRenderedPageBreak/>
+              <w:t>Gaussian noise</w:t>
+            </w:r>
+          </w:p>
+        </w:tc>
+        <w:tc>
+          <w:tcPr>
+            <w:tcW w:w="4508" w:type="dxa"/>
+          </w:tcPr>
+          <w:p>
+            <w:pPr>
+              <w:widowControl/>
+              <w:wordWrap/>
+              <w:autoSpaceDE/>
+              <w:autoSpaceDN/>
+              <w:jc w:val="center"/>
+            </w:pPr>
+            <w:r>
+              <w:t>N</w:t>
+            </w:r>
+            <w:r>
+              <w:rPr>
+                <w:rFonts w:hint="eastAsia"/>
+              </w:rPr>
+              <w:t xml:space="preserve">oise </w:t>
+            </w:r>
+            <w:r>
+              <w:t>reduction</w:t>
+            </w:r>
+          </w:p>
+        </w:tc>
+      </w:tr>
+      <w:tr>
+        <w:tc>
+          <w:tcPr>
+            <w:tcW w:w="4508" w:type="dxa"/>
+          </w:tcPr>
+          <w:p>
+            <w:pPr>
+              <w:widowControl/>
+              <w:wordWrap/>
+              <w:autoSpaceDE/>
+              <w:autoSpaceDN/>
+              <w:jc w:val="center"/>
+            </w:pPr>
+            <w:r>
+              <w:rPr>
+                <w:noProof/>
+              </w:rPr>
+              <w:drawing>
+                <wp:inline distT="0" distB="0" distL="0" distR="0">
+                  <wp:extent cx="2609850" cy="1752600"/>
+                  <wp:effectExtent l="0" t="0" r="0" b="0"/>
+                  <wp:docPr id="29" name="그림 29" descr="C:\Users\jisung\AppData\Local\Microsoft\Windows\INetCache\Content.Word\save(0).jpg"/>
+                  <wp:cNvGraphicFramePr>
+                    <a:graphicFrameLocks xmlns:a="http://schemas.openxmlformats.org/drawingml/2006/main" noChangeAspect="1"/>
+                  </wp:cNvGraphicFramePr>
+                  <a:graphic xmlns:a="http://schemas.openxmlformats.org/drawingml/2006/main">
+                    <a:graphicData uri="http://schemas.openxmlformats.org/drawingml/2006/picture">
+                      <pic:pic xmlns:pic="http://schemas.openxmlformats.org/drawingml/2006/picture">
+                        <pic:nvPicPr>
+                          <pic:cNvPr id="0" name="Picture 29" descr="C:\Users\jisung\AppData\Local\Microsoft\Windows\INetCache\Content.Word\save(0).jpg"/>
+                          <pic:cNvPicPr>
+                            <a:picLocks noChangeAspect="1" noChangeArrowheads="1"/>
+                          </pic:cNvPicPr>
+                        </pic:nvPicPr>
+                        <pic:blipFill>
+                          <a:blip r:embed="rId53">
+                            <a:extLst>
+                              <a:ext uri="{28A0092B-C50C-407E-A947-70E740481C1C}">
+                                <a14:useLocalDpi xmlns:a14="http://schemas.microsoft.com/office/drawing/2010/main" val="0"/>
+                              </a:ext>
+                            </a:extLst>
+                          </a:blip>
+                          <a:srcRect/>
+                          <a:stretch>
+                            <a:fillRect/>
+                          </a:stretch>
+                        </pic:blipFill>
+                        <pic:spPr bwMode="auto">
+                          <a:xfrm>
+                            <a:off x="0" y="0"/>
+                            <a:ext cx="2609850" cy="1752600"/>
+                          </a:xfrm>
+                          <a:prstGeom prst="rect">
+                            <a:avLst/>
+                          </a:prstGeom>
+                          <a:noFill/>
+                          <a:ln>
+                            <a:noFill/>
+                          </a:ln>
+                        </pic:spPr>
+                      </pic:pic>
+                    </a:graphicData>
+                  </a:graphic>
+                </wp:inline>
+              </w:drawing>
+            </w:r>
+          </w:p>
+        </w:tc>
+        <w:tc>
+          <w:tcPr>
+            <w:tcW w:w="4508" w:type="dxa"/>
+          </w:tcPr>
+          <w:p>
+            <w:pPr>
+              <w:widowControl/>
+              <w:wordWrap/>
+              <w:autoSpaceDE/>
+              <w:autoSpaceDN/>
+              <w:jc w:val="center"/>
+            </w:pPr>
+            <w:r>
+              <w:rPr>
+                <w:noProof/>
+              </w:rPr>
+              <w:drawing>
+                <wp:inline distT="0" distB="0" distL="0" distR="0">
+                  <wp:extent cx="2609850" cy="1752600"/>
+                  <wp:effectExtent l="0" t="0" r="0" b="0"/>
+                  <wp:docPr id="30" name="그림 30" descr="C:\Users\jisung\AppData\Local\Microsoft\Windows\INetCache\Content.Word\save_Ave(1).jpg"/>
+                  <wp:cNvGraphicFramePr>
+                    <a:graphicFrameLocks xmlns:a="http://schemas.openxmlformats.org/drawingml/2006/main" noChangeAspect="1"/>
+                  </wp:cNvGraphicFramePr>
+                  <a:graphic xmlns:a="http://schemas.openxmlformats.org/drawingml/2006/main">
+                    <a:graphicData uri="http://schemas.openxmlformats.org/drawingml/2006/picture">
+                      <pic:pic xmlns:pic="http://schemas.openxmlformats.org/drawingml/2006/picture">
+                        <pic:nvPicPr>
+                          <pic:cNvPr id="0" name="Picture 30" descr="C:\Users\jisung\AppData\Local\Microsoft\Windows\INetCache\Content.Word\save_Ave(1).jpg"/>
+                          <pic:cNvPicPr>
+                            <a:picLocks noChangeAspect="1" noChangeArrowheads="1"/>
+                          </pic:cNvPicPr>
+                        </pic:nvPicPr>
+                        <pic:blipFill>
+                          <a:blip r:embed="rId54">
+                            <a:extLst>
+                              <a:ext uri="{28A0092B-C50C-407E-A947-70E740481C1C}">
+                                <a14:useLocalDpi xmlns:a14="http://schemas.microsoft.com/office/drawing/2010/main" val="0"/>
+                              </a:ext>
+                            </a:extLst>
+                          </a:blip>
+                          <a:srcRect/>
+                          <a:stretch>
+                            <a:fillRect/>
+                          </a:stretch>
+                        </pic:blipFill>
+                        <pic:spPr bwMode="auto">
+                          <a:xfrm>
+                            <a:off x="0" y="0"/>
+                            <a:ext cx="2609850" cy="1752600"/>
+                          </a:xfrm>
+                          <a:prstGeom prst="rect">
+                            <a:avLst/>
+                          </a:prstGeom>
+                          <a:noFill/>
+                          <a:ln>
+                            <a:noFill/>
+                          </a:ln>
+                        </pic:spPr>
+                      </pic:pic>
+                    </a:graphicData>
+                  </a:graphic>
+                </wp:inline>
+              </w:drawing>
+            </w:r>
+          </w:p>
+        </w:tc>
+      </w:tr>
+      <w:tr>
+        <w:tc>
+          <w:tcPr>
+            <w:tcW w:w="4508" w:type="dxa"/>
+          </w:tcPr>
+          <w:p>
+            <w:pPr>
+              <w:widowControl/>
+              <w:wordWrap/>
+              <w:autoSpaceDE/>
+              <w:autoSpaceDN/>
+              <w:jc w:val="center"/>
+            </w:pPr>
+            <w:r>
+              <w:rPr>
+                <w:noProof/>
+              </w:rPr>
+              <w:drawing>
+                <wp:inline distT="0" distB="0" distL="0" distR="0">
+                  <wp:extent cx="1968500" cy="1953121"/>
+                  <wp:effectExtent l="0" t="0" r="0" b="9525"/>
+                  <wp:docPr id="65" name="그림 65" descr="C:\Users\jisung\AppData\Local\Microsoft\Windows\INetCache\Content.Word\save(0).jpg"/>
+                  <wp:cNvGraphicFramePr>
+                    <a:graphicFrameLocks xmlns:a="http://schemas.openxmlformats.org/drawingml/2006/main" noChangeAspect="1"/>
+                  </wp:cNvGraphicFramePr>
+                  <a:graphic xmlns:a="http://schemas.openxmlformats.org/drawingml/2006/main">
+                    <a:graphicData uri="http://schemas.openxmlformats.org/drawingml/2006/picture">
+                      <pic:pic xmlns:pic="http://schemas.openxmlformats.org/drawingml/2006/picture">
+                        <pic:nvPicPr>
+                          <pic:cNvPr id="0" name="Picture 33" descr="C:\Users\jisung\AppData\Local\Microsoft\Windows\INetCache\Content.Word\save(0).jpg"/>
+                          <pic:cNvPicPr>
+                            <a:picLocks noChangeAspect="1" noChangeArrowheads="1"/>
+                          </pic:cNvPicPr>
+                        </pic:nvPicPr>
+                        <pic:blipFill>
+                          <a:blip r:embed="rId55" cstate="print">
+                            <a:extLst>
+                              <a:ext uri="{28A0092B-C50C-407E-A947-70E740481C1C}">
+                                <a14:useLocalDpi xmlns:a14="http://schemas.microsoft.com/office/drawing/2010/main" val="0"/>
+                              </a:ext>
+                            </a:extLst>
+                          </a:blip>
+                          <a:srcRect/>
+                          <a:stretch>
+                            <a:fillRect/>
+                          </a:stretch>
+                        </pic:blipFill>
+                        <pic:spPr bwMode="auto">
+                          <a:xfrm>
+                            <a:off x="0" y="0"/>
+                            <a:ext cx="1972992" cy="1957578"/>
+                          </a:xfrm>
+                          <a:prstGeom prst="rect">
+                            <a:avLst/>
+                          </a:prstGeom>
+                          <a:noFill/>
+                          <a:ln>
+                            <a:noFill/>
+                          </a:ln>
+                        </pic:spPr>
+                      </pic:pic>
+                    </a:graphicData>
+                  </a:graphic>
+                </wp:inline>
+              </w:drawing>
+            </w:r>
+          </w:p>
+        </w:tc>
+        <w:tc>
+          <w:tcPr>
+            <w:tcW w:w="4508" w:type="dxa"/>
+          </w:tcPr>
+          <w:p>
+            <w:pPr>
+              <w:widowControl/>
+              <w:wordWrap/>
+              <w:autoSpaceDE/>
+              <w:autoSpaceDN/>
+              <w:jc w:val="center"/>
+            </w:pPr>
+            <w:r>
+              <w:rPr>
+                <w:noProof/>
+              </w:rPr>
+              <w:drawing>
+                <wp:inline distT="0" distB="0" distL="0" distR="0">
+                  <wp:extent cx="1968500" cy="1953121"/>
+                  <wp:effectExtent l="0" t="0" r="0" b="9525"/>
+                  <wp:docPr id="66" name="그림 66" descr="C:\Users\jisung\AppData\Local\Microsoft\Windows\INetCache\Content.Word\save_Ave(1).jpg"/>
+                  <wp:cNvGraphicFramePr>
+                    <a:graphicFrameLocks xmlns:a="http://schemas.openxmlformats.org/drawingml/2006/main" noChangeAspect="1"/>
+                  </wp:cNvGraphicFramePr>
+                  <a:graphic xmlns:a="http://schemas.openxmlformats.org/drawingml/2006/main">
+                    <a:graphicData uri="http://schemas.openxmlformats.org/drawingml/2006/picture">
+                      <pic:pic xmlns:pic="http://schemas.openxmlformats.org/drawingml/2006/picture">
+                        <pic:nvPicPr>
+                          <pic:cNvPr id="0" name="Picture 34" descr="C:\Users\jisung\AppData\Local\Microsoft\Windows\INetCache\Content.Word\save_Ave(1).jpg"/>
+                          <pic:cNvPicPr>
+                            <a:picLocks noChangeAspect="1" noChangeArrowheads="1"/>
+                          </pic:cNvPicPr>
+                        </pic:nvPicPr>
+                        <pic:blipFill>
+                          <a:blip r:embed="rId56" cstate="print">
+                            <a:extLst>
+                              <a:ext uri="{28A0092B-C50C-407E-A947-70E740481C1C}">
+                                <a14:useLocalDpi xmlns:a14="http://schemas.microsoft.com/office/drawing/2010/main" val="0"/>
+                              </a:ext>
+                            </a:extLst>
+                          </a:blip>
+                          <a:srcRect/>
+                          <a:stretch>
+                            <a:fillRect/>
+                          </a:stretch>
+                        </pic:blipFill>
+                        <pic:spPr bwMode="auto">
+                          <a:xfrm>
+                            <a:off x="0" y="0"/>
+                            <a:ext cx="1973850" cy="1958429"/>
+                          </a:xfrm>
+                          <a:prstGeom prst="rect">
+                            <a:avLst/>
+                          </a:prstGeom>
+                          <a:noFill/>
+                          <a:ln>
+                            <a:noFill/>
+                          </a:ln>
+                        </pic:spPr>
+                      </pic:pic>
+                    </a:graphicData>
+                  </a:graphic>
+                </wp:inline>
+              </w:drawing>
+            </w:r>
+          </w:p>
+        </w:tc>
+      </w:tr>
+      <w:tr>
+        <w:tc>
+          <w:tcPr>
+            <w:tcW w:w="4508" w:type="dxa"/>
+          </w:tcPr>
+          <w:p>
+            <w:pPr>
+              <w:widowControl/>
+              <w:wordWrap/>
+              <w:autoSpaceDE/>
+              <w:autoSpaceDN/>
+              <w:jc w:val="center"/>
+            </w:pPr>
+            <w:r>
+              <w:rPr>
+                <w:noProof/>
+              </w:rPr>
+              <w:drawing>
+                <wp:inline distT="0" distB="0" distL="0" distR="0">
+                  <wp:extent cx="1949450" cy="1949450"/>
+                  <wp:effectExtent l="0" t="0" r="0" b="0"/>
+                  <wp:docPr id="31" name="그림 31" descr="C:\Users\jisung\AppData\Local\Microsoft\Windows\INetCache\Content.Word\lena(GausiaanNoise).bmp"/>
+                  <wp:cNvGraphicFramePr>
+                    <a:graphicFrameLocks xmlns:a="http://schemas.openxmlformats.org/drawingml/2006/main" noChangeAspect="1"/>
+                  </wp:cNvGraphicFramePr>
+                  <a:graphic xmlns:a="http://schemas.openxmlformats.org/drawingml/2006/main">
+                    <a:graphicData uri="http://schemas.openxmlformats.org/drawingml/2006/picture">
+                      <pic:pic xmlns:pic="http://schemas.openxmlformats.org/drawingml/2006/picture">
+                        <pic:nvPicPr>
+                          <pic:cNvPr id="0" name="Picture 31" descr="C:\Users\jisung\AppData\Local\Microsoft\Windows\INetCache\Content.Word\lena(GausiaanNoise).bmp"/>
+                          <pic:cNvPicPr>
+                            <a:picLocks noChangeAspect="1" noChangeArrowheads="1"/>
+                          </pic:cNvPicPr>
+                        </pic:nvPicPr>
+                        <pic:blipFill>
+                          <a:blip r:embed="rId57" cstate="print">
+                            <a:extLst>
+                              <a:ext uri="{28A0092B-C50C-407E-A947-70E740481C1C}">
+                                <a14:useLocalDpi xmlns:a14="http://schemas.microsoft.com/office/drawing/2010/main" val="0"/>
+                              </a:ext>
+                            </a:extLst>
+                          </a:blip>
+                          <a:srcRect/>
+                          <a:stretch>
+                            <a:fillRect/>
+                          </a:stretch>
+                        </pic:blipFill>
+                        <pic:spPr bwMode="auto">
+                          <a:xfrm>
+                            <a:off x="0" y="0"/>
+                            <a:ext cx="1949450" cy="1949450"/>
+                          </a:xfrm>
+                          <a:prstGeom prst="rect">
+                            <a:avLst/>
+                          </a:prstGeom>
+                          <a:noFill/>
+                          <a:ln>
+                            <a:noFill/>
+                          </a:ln>
+                        </pic:spPr>
+                      </pic:pic>
+                    </a:graphicData>
+                  </a:graphic>
+                </wp:inline>
+              </w:drawing>
+            </w:r>
+          </w:p>
+        </w:tc>
+        <w:tc>
+          <w:tcPr>
+            <w:tcW w:w="4508" w:type="dxa"/>
+          </w:tcPr>
+          <w:p>
+            <w:pPr>
+              <w:widowControl/>
+              <w:wordWrap/>
+              <w:autoSpaceDE/>
+              <w:autoSpaceDN/>
+              <w:jc w:val="center"/>
+            </w:pPr>
+            <w:r>
+              <w:rPr>
+                <w:noProof/>
+              </w:rPr>
+              <w:drawing>
+                <wp:inline distT="0" distB="0" distL="0" distR="0">
+                  <wp:extent cx="1930400" cy="1930400"/>
+                  <wp:effectExtent l="0" t="0" r="0" b="0"/>
+                  <wp:docPr id="64" name="그림 64" descr="C:\Users\jisung\AppData\Local\Microsoft\Windows\INetCache\Content.Word\save_Ave(1).jpg"/>
+                  <wp:cNvGraphicFramePr>
+                    <a:graphicFrameLocks xmlns:a="http://schemas.openxmlformats.org/drawingml/2006/main" noChangeAspect="1"/>
+                  </wp:cNvGraphicFramePr>
+                  <a:graphic xmlns:a="http://schemas.openxmlformats.org/drawingml/2006/main">
+                    <a:graphicData uri="http://schemas.openxmlformats.org/drawingml/2006/picture">
+                      <pic:pic xmlns:pic="http://schemas.openxmlformats.org/drawingml/2006/picture">
+                        <pic:nvPicPr>
+                          <pic:cNvPr id="0" name="Picture 32" descr="C:\Users\jisung\AppData\Local\Microsoft\Windows\INetCache\Content.Word\save_Ave(1).jpg"/>
+                          <pic:cNvPicPr>
+                            <a:picLocks noChangeAspect="1" noChangeArrowheads="1"/>
+                          </pic:cNvPicPr>
+                        </pic:nvPicPr>
+                        <pic:blipFill>
+                          <a:blip r:embed="rId58" cstate="print">
+                            <a:extLst>
+                              <a:ext uri="{28A0092B-C50C-407E-A947-70E740481C1C}">
+                                <a14:useLocalDpi xmlns:a14="http://schemas.microsoft.com/office/drawing/2010/main" val="0"/>
+                              </a:ext>
+                            </a:extLst>
+                          </a:blip>
+                          <a:srcRect/>
+                          <a:stretch>
+                            <a:fillRect/>
+                          </a:stretch>
+                        </pic:blipFill>
+                        <pic:spPr bwMode="auto">
+                          <a:xfrm>
+                            <a:off x="0" y="0"/>
+                            <a:ext cx="1930400" cy="1930400"/>
+                          </a:xfrm>
+                          <a:prstGeom prst="rect">
+                            <a:avLst/>
+                          </a:prstGeom>
+                          <a:noFill/>
+                          <a:ln>
+                            <a:noFill/>
+                          </a:ln>
+                        </pic:spPr>
+                      </pic:pic>
+                    </a:graphicData>
+                  </a:graphic>
+                </wp:inline>
+              </w:drawing>
+            </w:r>
+          </w:p>
+        </w:tc>
+      </w:tr>
+      <w:tr>
+        <w:tc>
+          <w:tcPr>
+            <w:tcW w:w="4508" w:type="dxa"/>
+          </w:tcPr>
+          <w:p>
+            <w:pPr>
+              <w:widowControl/>
+              <w:wordWrap/>
+              <w:autoSpaceDE/>
+              <w:autoSpaceDN/>
+              <w:jc w:val="center"/>
+            </w:pPr>
+            <w:r>
+              <w:rPr>
+                <w:noProof/>
+              </w:rPr>
+              <w:drawing>
+                <wp:inline distT="0" distB="0" distL="0" distR="0">
+                  <wp:extent cx="2434288" cy="1879600"/>
+                  <wp:effectExtent l="0" t="0" r="4445" b="6350"/>
+                  <wp:docPr id="67" name="그림 67" descr="C:\Users\jisung\AppData\Local\Microsoft\Windows\INetCache\Content.Word\save(0).jpg"/>
+                  <wp:cNvGraphicFramePr>
+                    <a:graphicFrameLocks xmlns:a="http://schemas.openxmlformats.org/drawingml/2006/main" noChangeAspect="1"/>
+                  </wp:cNvGraphicFramePr>
+                  <a:graphic xmlns:a="http://schemas.openxmlformats.org/drawingml/2006/main">
+                    <a:graphicData uri="http://schemas.openxmlformats.org/drawingml/2006/picture">
+                      <pic:pic xmlns:pic="http://schemas.openxmlformats.org/drawingml/2006/picture">
+                        <pic:nvPicPr>
+                          <pic:cNvPr id="0" name="Picture 35" descr="C:\Users\jisung\AppData\Local\Microsoft\Windows\INetCache\Content.Word\save(0).jpg"/>
+                          <pic:cNvPicPr>
+                            <a:picLocks noChangeAspect="1" noChangeArrowheads="1"/>
+                          </pic:cNvPicPr>
+                        </pic:nvPicPr>
+                        <pic:blipFill>
+                          <a:blip r:embed="rId59">
+                            <a:extLst>
+                              <a:ext uri="{28A0092B-C50C-407E-A947-70E740481C1C}">
+                                <a14:useLocalDpi xmlns:a14="http://schemas.microsoft.com/office/drawing/2010/main" val="0"/>
+                              </a:ext>
+                            </a:extLst>
+                          </a:blip>
+                          <a:srcRect/>
+                          <a:stretch>
+                            <a:fillRect/>
+                          </a:stretch>
+                        </pic:blipFill>
+                        <pic:spPr bwMode="auto">
+                          <a:xfrm>
+                            <a:off x="0" y="0"/>
+                            <a:ext cx="2437176" cy="1881830"/>
+                          </a:xfrm>
+                          <a:prstGeom prst="rect">
+                            <a:avLst/>
+                          </a:prstGeom>
+                          <a:noFill/>
+                          <a:ln>
+                            <a:noFill/>
+                          </a:ln>
+                        </pic:spPr>
+                      </pic:pic>
+                    </a:graphicData>
+                  </a:graphic>
+                </wp:inline>
+              </w:drawing>
+            </w:r>
+          </w:p>
+        </w:tc>
+        <w:tc>
+          <w:tcPr>
+            <w:tcW w:w="4508" w:type="dxa"/>
+          </w:tcPr>
+          <w:p>
+            <w:pPr>
+              <w:widowControl/>
+              <w:wordWrap/>
+              <w:autoSpaceDE/>
+              <w:autoSpaceDN/>
+              <w:jc w:val="center"/>
+            </w:pPr>
+            <w:r>
+              <w:rPr>
+                <w:noProof/>
+              </w:rPr>
+              <w:drawing>
+                <wp:inline distT="0" distB="0" distL="0" distR="0">
+                  <wp:extent cx="2400300" cy="1853357"/>
+                  <wp:effectExtent l="0" t="0" r="0" b="0"/>
+                  <wp:docPr id="68" name="그림 68" descr="C:\Users\jisung\AppData\Local\Microsoft\Windows\INetCache\Content.Word\save_Ave(1).jpg"/>
+                  <wp:cNvGraphicFramePr>
+                    <a:graphicFrameLocks xmlns:a="http://schemas.openxmlformats.org/drawingml/2006/main" noChangeAspect="1"/>
+                  </wp:cNvGraphicFramePr>
+                  <a:graphic xmlns:a="http://schemas.openxmlformats.org/drawingml/2006/main">
+                    <a:graphicData uri="http://schemas.openxmlformats.org/drawingml/2006/picture">
+                      <pic:pic xmlns:pic="http://schemas.openxmlformats.org/drawingml/2006/picture">
+                        <pic:nvPicPr>
+                          <pic:cNvPr id="0" name="Picture 36" descr="C:\Users\jisung\AppData\Local\Microsoft\Windows\INetCache\Content.Word\save_Ave(1).jpg"/>
+                          <pic:cNvPicPr>
+                            <a:picLocks noChangeAspect="1" noChangeArrowheads="1"/>
+                          </pic:cNvPicPr>
+                        </pic:nvPicPr>
+                        <pic:blipFill>
+                          <a:blip r:embed="rId60">
+                            <a:extLst>
+                              <a:ext uri="{28A0092B-C50C-407E-A947-70E740481C1C}">
+                                <a14:useLocalDpi xmlns:a14="http://schemas.microsoft.com/office/drawing/2010/main" val="0"/>
+                              </a:ext>
+                            </a:extLst>
+                          </a:blip>
+                          <a:srcRect/>
+                          <a:stretch>
+                            <a:fillRect/>
+                          </a:stretch>
+                        </pic:blipFill>
+                        <pic:spPr bwMode="auto">
+                          <a:xfrm>
+                            <a:off x="0" y="0"/>
+                            <a:ext cx="2406493" cy="1858139"/>
+                          </a:xfrm>
+                          <a:prstGeom prst="rect">
+                            <a:avLst/>
+                          </a:prstGeom>
+                          <a:noFill/>
+                          <a:ln>
+                            <a:noFill/>
+                          </a:ln>
+                        </pic:spPr>
+                      </pic:pic>
+                    </a:graphicData>
+                  </a:graphic>
+                </wp:inline>
+              </w:drawing>
+            </w:r>
+          </w:p>
+        </w:tc>
+      </w:tr>
+    </w:tbl>
     <w:p>
       <w:pPr>
         <w:widowControl/>
@@ -6494,7 +8621,7 @@
           <w:b/>
         </w:rPr>
         <w:lastRenderedPageBreak/>
-        <w:t>Edge detection</w:t>
+        <w:t>Noise reduction</w:t>
       </w:r>
     </w:p>
     <w:p>
@@ -6515,6 +8642,277 @@
       <w:pPr>
         <w:jc w:val="left"/>
       </w:pPr>
+      <w:r>
+        <w:rPr>
+          <w:rFonts w:hint="eastAsia"/>
+        </w:rPr>
+        <w:t xml:space="preserve">일단 영상에서의 </w:t>
+      </w:r>
+      <w:r>
+        <w:t>noise</w:t>
+      </w:r>
+      <w:r>
+        <w:rPr>
+          <w:rFonts w:hint="eastAsia"/>
+        </w:rPr>
+        <w:t>의 종류에 대해 알아보</w:t>
+      </w:r>
+      <w:r>
+        <w:rPr>
+          <w:rFonts w:hint="eastAsia"/>
+        </w:rPr>
+        <w:t>겠다.</w:t>
+      </w:r>
+    </w:p>
+    <w:p>
+      <w:pPr>
+        <w:jc w:val="left"/>
+      </w:pPr>
+      <w:r>
+        <w:rPr>
+          <w:rFonts w:hint="eastAsia"/>
+        </w:rPr>
+        <w:t>영상</w:t>
+      </w:r>
+      <w:r>
+        <w:t>에서</w:t>
+      </w:r>
+      <w:r>
+        <w:rPr>
+          <w:rFonts w:hint="eastAsia"/>
+        </w:rPr>
+        <w:t xml:space="preserve"> 노이즈는 </w:t>
+      </w:r>
+    </w:p>
+    <w:p>
+      <w:pPr>
+        <w:jc w:val="left"/>
+      </w:pPr>
+      <w:r>
+        <w:rPr>
+          <w:rFonts w:hint="eastAsia"/>
+        </w:rPr>
+        <w:t>uniform noise</w:t>
+      </w:r>
+      <w:r>
+        <w:tab/>
+        <w:t>/</w:t>
+      </w:r>
+      <w:r>
+        <w:tab/>
+        <w:t xml:space="preserve">Gaussian noise </w:t>
+      </w:r>
+      <w:r>
+        <w:tab/>
+        <w:t>/</w:t>
+      </w:r>
+      <w:r>
+        <w:tab/>
+        <w:t xml:space="preserve">impulse noise </w:t>
+      </w:r>
+      <w:r>
+        <w:rPr>
+          <w:rFonts w:hint="eastAsia"/>
+        </w:rPr>
+        <w:t>등이 있다.</w:t>
+      </w:r>
+    </w:p>
+    <w:p>
+      <w:pPr>
+        <w:jc w:val="left"/>
+      </w:pPr>
+      <w:r>
+        <w:rPr>
+          <w:rFonts w:hint="eastAsia"/>
+        </w:rPr>
+        <w:t>Uniform 노이즈는 양자화 노이즈 라고도 불리며</w:t>
+      </w:r>
+      <w:r>
+        <w:t xml:space="preserve"> </w:t>
+      </w:r>
+      <w:r>
+        <w:rPr>
+          <w:rFonts w:hint="eastAsia"/>
+        </w:rPr>
+        <w:t>신호의 변환과정(아날로그-&gt;디지털)에서 0~255의  정수형으로 변환되기 때문에 소수부분의 값이 반올림되어 잡음이 발생하는 것이다.</w:t>
+      </w:r>
+    </w:p>
+    <w:p>
+      <w:pPr>
+        <w:jc w:val="left"/>
+      </w:pPr>
+      <w:r>
+        <w:t xml:space="preserve">Impulse </w:t>
+      </w:r>
+      <w:r>
+        <w:rPr>
+          <w:rFonts w:hint="eastAsia"/>
+        </w:rPr>
+        <w:t xml:space="preserve">노이즈는 </w:t>
+      </w:r>
+      <w:r>
+        <w:t>0</w:t>
+      </w:r>
+      <w:r>
+        <w:rPr>
+          <w:rFonts w:hint="eastAsia"/>
+        </w:rPr>
+        <w:t xml:space="preserve">과 255의 값을 가진 noise 픽셀이 생기는 것으로 소금과 후추가 뿌려진 것 같다고 해서 salt and </w:t>
+      </w:r>
+      <w:r>
+        <w:t xml:space="preserve">pepper </w:t>
+      </w:r>
+      <w:r>
+        <w:rPr>
+          <w:rFonts w:hint="eastAsia"/>
+        </w:rPr>
+        <w:t>noise 라고도 불린다.</w:t>
+      </w:r>
+      <w:r>
+        <w:t xml:space="preserve"> </w:t>
+      </w:r>
+      <w:r>
+        <w:rPr>
+          <w:rFonts w:hint="eastAsia"/>
+        </w:rPr>
+        <w:t>이러한 노이즈는 디지털화 과정에서 발생한다.</w:t>
+      </w:r>
+    </w:p>
+    <w:p>
+      <w:pPr>
+        <w:jc w:val="left"/>
+      </w:pPr>
+      <w:r>
+        <w:rPr>
+          <w:rFonts w:hint="eastAsia"/>
+        </w:rPr>
+        <w:t>Gaussian 노이즈는 카메라의 렌즈로부터 들어오는 광학 신호를 변환하는 과정에서 센서에 생기는 노이즈이다.</w:t>
+      </w:r>
+      <w:r>
+        <w:t xml:space="preserve"> </w:t>
+      </w:r>
+      <w:r>
+        <w:rPr>
+          <w:rFonts w:hint="eastAsia"/>
+        </w:rPr>
+        <w:t xml:space="preserve">이 노이즈는 </w:t>
+      </w:r>
+      <w:proofErr w:type="spellStart"/>
+      <w:r>
+        <w:rPr>
+          <w:rFonts w:hint="eastAsia"/>
+        </w:rPr>
+        <w:t>가우시안</w:t>
+      </w:r>
+      <w:proofErr w:type="spellEnd"/>
+      <w:r>
+        <w:rPr>
+          <w:rFonts w:hint="eastAsia"/>
+        </w:rPr>
+        <w:t xml:space="preserve"> 분포함수의 형태를 따르기 때문에 </w:t>
+      </w:r>
+      <w:r>
+        <w:t xml:space="preserve">Gaussian </w:t>
+      </w:r>
+      <w:r>
+        <w:rPr>
+          <w:rFonts w:hint="eastAsia"/>
+        </w:rPr>
+        <w:t>노이즈라고 불린다</w:t>
+      </w:r>
+    </w:p>
+    <w:p>
+      <w:pPr>
+        <w:ind w:left="1000" w:hangingChars="500" w:hanging="1000"/>
+        <w:jc w:val="left"/>
+      </w:pPr>
+    </w:p>
+    <w:p>
+      <w:pPr>
+        <w:ind w:left="1000" w:hangingChars="500" w:hanging="1000"/>
+        <w:jc w:val="left"/>
+      </w:pPr>
+      <w:r>
+        <w:rPr>
+          <w:rFonts w:hint="eastAsia"/>
+        </w:rPr>
+        <w:t xml:space="preserve">영상에서 이러한 노이즈를 제거하기 위해 필터를 사용하는데 </w:t>
+      </w:r>
+      <w:r>
+        <w:rPr>
+          <w:rFonts w:hint="eastAsia"/>
+        </w:rPr>
+        <w:t xml:space="preserve">위에서 언급한 </w:t>
+      </w:r>
+      <w:r>
+        <w:t>blurring</w:t>
+      </w:r>
+      <w:r>
+        <w:rPr>
+          <w:rFonts w:hint="eastAsia"/>
+        </w:rPr>
+        <w:t>의 기본적인</w:t>
+      </w:r>
+    </w:p>
+    <w:p>
+      <w:pPr>
+        <w:ind w:left="1000" w:hangingChars="500" w:hanging="1000"/>
+        <w:jc w:val="left"/>
+      </w:pPr>
+      <w:r>
+        <w:rPr>
+          <w:rFonts w:hint="eastAsia"/>
+        </w:rPr>
+        <w:t xml:space="preserve">원리를 사용한다. </w:t>
+      </w:r>
+      <w:r>
+        <w:rPr>
+          <w:rFonts w:hint="eastAsia"/>
+        </w:rPr>
+        <w:t>여기서는</w:t>
+      </w:r>
+      <w:r>
+        <w:rPr>
+          <w:rFonts w:hint="eastAsia"/>
+        </w:rPr>
+        <w:t xml:space="preserve"> 여러 필터 중 </w:t>
+      </w:r>
+      <w:r>
+        <w:t>Impulse noise</w:t>
+      </w:r>
+      <w:r>
+        <w:rPr>
+          <w:rFonts w:hint="eastAsia"/>
+        </w:rPr>
+        <w:t xml:space="preserve">와 </w:t>
+      </w:r>
+      <w:r>
+        <w:t>Gaussian noise</w:t>
+      </w:r>
+      <w:r>
+        <w:rPr>
+          <w:rFonts w:hint="eastAsia"/>
+        </w:rPr>
+        <w:t>를 제거할 수 있는</w:t>
+      </w:r>
+      <w:r>
+        <w:rPr>
+          <w:rFonts w:hint="eastAsia"/>
+        </w:rPr>
+        <w:t xml:space="preserve"> 중간</w:t>
+      </w:r>
+    </w:p>
+    <w:p>
+      <w:pPr>
+        <w:ind w:left="1000" w:hangingChars="500" w:hanging="1000"/>
+        <w:jc w:val="left"/>
+      </w:pPr>
+      <w:r>
+        <w:rPr>
+          <w:rFonts w:hint="eastAsia"/>
+        </w:rPr>
+        <w:t>값 필터와 평균값 필터에 대해서 알아보겠다.</w:t>
+      </w:r>
     </w:p>
     <w:p>
       <w:pPr>
@@ -6523,15 +8921,4181 @@
         <w:autoSpaceDE/>
         <w:autoSpaceDN/>
       </w:pPr>
+    </w:p>
+    <w:p>
+      <w:pPr>
+        <w:widowControl/>
+        <w:wordWrap/>
+        <w:autoSpaceDE/>
+        <w:autoSpaceDN/>
+      </w:pPr>
+      <w:proofErr w:type="spellStart"/>
+      <w:r>
+        <w:rPr>
+          <w:rFonts w:hint="eastAsia"/>
+        </w:rPr>
+        <w:t>중간값</w:t>
+      </w:r>
+      <w:proofErr w:type="spellEnd"/>
+      <w:r>
+        <w:rPr>
+          <w:rFonts w:hint="eastAsia"/>
+        </w:rPr>
+        <w:t xml:space="preserve"> 필터는 </w:t>
+      </w:r>
+      <w:proofErr w:type="spellStart"/>
+      <w:r>
+        <w:t>NxN</w:t>
+      </w:r>
+      <w:proofErr w:type="spellEnd"/>
+      <w:r>
+        <w:rPr>
+          <w:rFonts w:hint="eastAsia"/>
+        </w:rPr>
+        <w:t>의 마스크에서</w:t>
+      </w:r>
+      <w:r>
+        <w:rPr>
+          <w:rFonts w:hint="eastAsia"/>
+        </w:rPr>
+        <w:t xml:space="preserve"> 모든 요소를 정렬한 후</w:t>
+      </w:r>
+      <w:r>
+        <w:rPr>
+          <w:rFonts w:hint="eastAsia"/>
+        </w:rPr>
+        <w:t xml:space="preserve"> </w:t>
+      </w:r>
+      <w:proofErr w:type="spellStart"/>
+      <w:r>
+        <w:rPr>
+          <w:rFonts w:hint="eastAsia"/>
+        </w:rPr>
+        <w:t>중간값을</w:t>
+      </w:r>
+      <w:proofErr w:type="spellEnd"/>
+      <w:r>
+        <w:rPr>
+          <w:rFonts w:hint="eastAsia"/>
+        </w:rPr>
+        <w:t xml:space="preserve"> 찾아 가운데 픽셀에 저장하는 것이다. </w:t>
+      </w:r>
+    </w:p>
+    <w:p>
+      <w:pPr>
+        <w:widowControl/>
+        <w:wordWrap/>
+        <w:autoSpaceDE/>
+        <w:autoSpaceDN/>
+      </w:pPr>
+      <w:proofErr w:type="spellStart"/>
+      <w:r>
+        <w:rPr>
+          <w:rFonts w:hint="eastAsia"/>
+        </w:rPr>
+        <w:t>예를들어</w:t>
+      </w:r>
+      <w:proofErr w:type="spellEnd"/>
+      <w:r>
+        <w:rPr>
+          <w:rFonts w:hint="eastAsia"/>
+        </w:rPr>
+        <w:t xml:space="preserve"> 3</w:t>
+      </w:r>
+      <w:r>
+        <w:t xml:space="preserve">x3 </w:t>
+      </w:r>
+      <w:r>
+        <w:rPr>
+          <w:rFonts w:hint="eastAsia"/>
+        </w:rPr>
+        <w:t>mask에서</w:t>
+      </w:r>
+    </w:p>
+    <w:tbl>
+      <w:tblPr>
+        <w:tblStyle w:val="a3"/>
+        <w:tblW w:w="0" w:type="auto"/>
+        <w:tblLook w:val="04A0" w:firstRow="1" w:lastRow="0" w:firstColumn="1" w:lastColumn="0" w:noHBand="0" w:noVBand="1"/>
+      </w:tblPr>
+      <w:tblGrid>
+        <w:gridCol w:w="670"/>
+        <w:gridCol w:w="670"/>
+        <w:gridCol w:w="670"/>
+      </w:tblGrid>
+      <w:tr>
+        <w:trPr>
+          <w:trHeight w:val="441"/>
+        </w:trPr>
+        <w:tc>
+          <w:tcPr>
+            <w:tcW w:w="670" w:type="dxa"/>
+          </w:tcPr>
+          <w:p>
+            <w:pPr>
+              <w:widowControl/>
+              <w:wordWrap/>
+              <w:autoSpaceDE/>
+              <w:autoSpaceDN/>
+            </w:pPr>
+            <w:r>
+              <w:rPr>
+                <w:rFonts w:hint="eastAsia"/>
+              </w:rPr>
+              <w:t>51</w:t>
+            </w:r>
+          </w:p>
+        </w:tc>
+        <w:tc>
+          <w:tcPr>
+            <w:tcW w:w="670" w:type="dxa"/>
+          </w:tcPr>
+          <w:p>
+            <w:pPr>
+              <w:widowControl/>
+              <w:wordWrap/>
+              <w:autoSpaceDE/>
+              <w:autoSpaceDN/>
+            </w:pPr>
+            <w:r>
+              <w:rPr>
+                <w:rFonts w:hint="eastAsia"/>
+              </w:rPr>
+              <w:t>58</w:t>
+            </w:r>
+          </w:p>
+        </w:tc>
+        <w:tc>
+          <w:tcPr>
+            <w:tcW w:w="670" w:type="dxa"/>
+          </w:tcPr>
+          <w:p>
+            <w:pPr>
+              <w:widowControl/>
+              <w:wordWrap/>
+              <w:autoSpaceDE/>
+              <w:autoSpaceDN/>
+            </w:pPr>
+            <w:r>
+              <w:rPr>
+                <w:rFonts w:hint="eastAsia"/>
+              </w:rPr>
+              <w:t>57</w:t>
+            </w:r>
+          </w:p>
+        </w:tc>
+      </w:tr>
+      <w:tr>
+        <w:trPr>
+          <w:trHeight w:val="428"/>
+        </w:trPr>
+        <w:tc>
+          <w:tcPr>
+            <w:tcW w:w="670" w:type="dxa"/>
+          </w:tcPr>
+          <w:p>
+            <w:pPr>
+              <w:widowControl/>
+              <w:wordWrap/>
+              <w:autoSpaceDE/>
+              <w:autoSpaceDN/>
+            </w:pPr>
+            <w:r>
+              <w:rPr>
+                <w:rFonts w:hint="eastAsia"/>
+              </w:rPr>
+              <w:t>50</w:t>
+            </w:r>
+          </w:p>
+        </w:tc>
+        <w:tc>
+          <w:tcPr>
+            <w:tcW w:w="670" w:type="dxa"/>
+          </w:tcPr>
+          <w:p>
+            <w:pPr>
+              <w:widowControl/>
+              <w:wordWrap/>
+              <w:autoSpaceDE/>
+              <w:autoSpaceDN/>
+            </w:pPr>
+            <w:r>
+              <w:rPr>
+                <w:rFonts w:hint="eastAsia"/>
+              </w:rPr>
+              <w:t>44</w:t>
+            </w:r>
+          </w:p>
+        </w:tc>
+        <w:tc>
+          <w:tcPr>
+            <w:tcW w:w="670" w:type="dxa"/>
+          </w:tcPr>
+          <w:p>
+            <w:pPr>
+              <w:widowControl/>
+              <w:wordWrap/>
+              <w:autoSpaceDE/>
+              <w:autoSpaceDN/>
+            </w:pPr>
+            <w:r>
+              <w:rPr>
+                <w:rFonts w:hint="eastAsia"/>
+              </w:rPr>
+              <w:t>65</w:t>
+            </w:r>
+          </w:p>
+        </w:tc>
+      </w:tr>
+      <w:tr>
+        <w:trPr>
+          <w:trHeight w:val="441"/>
+        </w:trPr>
+        <w:tc>
+          <w:tcPr>
+            <w:tcW w:w="670" w:type="dxa"/>
+          </w:tcPr>
+          <w:p>
+            <w:pPr>
+              <w:widowControl/>
+              <w:wordWrap/>
+              <w:autoSpaceDE/>
+              <w:autoSpaceDN/>
+            </w:pPr>
+            <w:r>
+              <w:rPr>
+                <w:rFonts w:hint="eastAsia"/>
+              </w:rPr>
+              <w:t>45</w:t>
+            </w:r>
+          </w:p>
+        </w:tc>
+        <w:tc>
+          <w:tcPr>
+            <w:tcW w:w="670" w:type="dxa"/>
+          </w:tcPr>
+          <w:p>
+            <w:pPr>
+              <w:widowControl/>
+              <w:wordWrap/>
+              <w:autoSpaceDE/>
+              <w:autoSpaceDN/>
+            </w:pPr>
+            <w:r>
+              <w:rPr>
+                <w:rFonts w:hint="eastAsia"/>
+              </w:rPr>
+              <w:t>46</w:t>
+            </w:r>
+          </w:p>
+        </w:tc>
+        <w:tc>
+          <w:tcPr>
+            <w:tcW w:w="670" w:type="dxa"/>
+          </w:tcPr>
+          <w:p>
+            <w:pPr>
+              <w:widowControl/>
+              <w:wordWrap/>
+              <w:autoSpaceDE/>
+              <w:autoSpaceDN/>
+            </w:pPr>
+            <w:r>
+              <w:rPr>
+                <w:rFonts w:hint="eastAsia"/>
+              </w:rPr>
+              <w:t>49</w:t>
+            </w:r>
+          </w:p>
+        </w:tc>
+      </w:tr>
+    </w:tbl>
+    <w:p>
+      <w:pPr>
+        <w:widowControl/>
+        <w:wordWrap/>
+        <w:autoSpaceDE/>
+        <w:autoSpaceDN/>
+      </w:pPr>
+      <w:proofErr w:type="spellStart"/>
+      <w:r>
+        <w:rPr>
+          <w:rFonts w:hint="eastAsia"/>
+        </w:rPr>
+        <w:t>중간값이</w:t>
+      </w:r>
+      <w:proofErr w:type="spellEnd"/>
+      <w:r>
+        <w:rPr>
+          <w:rFonts w:hint="eastAsia"/>
+        </w:rPr>
+        <w:t xml:space="preserve"> 50 이 되어 가운데 픽셀을 50으로 저장한다.(4</w:t>
+      </w:r>
+      <w:r>
+        <w:t>4-45-46-49-50-51-57-58-65)</w:t>
+      </w:r>
+    </w:p>
+    <w:p>
+      <w:pPr>
+        <w:widowControl/>
+        <w:wordWrap/>
+        <w:autoSpaceDE/>
+        <w:autoSpaceDN/>
+      </w:pPr>
+      <w:r>
+        <w:rPr>
+          <w:rFonts w:hint="eastAsia"/>
+        </w:rPr>
+        <w:t xml:space="preserve">만약에 </w:t>
+      </w:r>
+      <w:r>
+        <w:t>impulse noise</w:t>
+      </w:r>
+      <w:r>
+        <w:rPr>
+          <w:rFonts w:hint="eastAsia"/>
+        </w:rPr>
+        <w:t xml:space="preserve">로 인해 값이 0이 된 경우 </w:t>
+      </w:r>
+      <w:proofErr w:type="spellStart"/>
+      <w:r>
+        <w:rPr>
+          <w:rFonts w:hint="eastAsia"/>
+        </w:rPr>
+        <w:t>중간값으로</w:t>
+      </w:r>
+      <w:proofErr w:type="spellEnd"/>
+      <w:r>
+        <w:rPr>
+          <w:rFonts w:hint="eastAsia"/>
+        </w:rPr>
+        <w:t xml:space="preserve"> 바뀌기 때문에 노이즈를 제거할 수 있는 것이다.</w:t>
+      </w:r>
+    </w:p>
+    <w:p>
+      <w:pPr>
+        <w:widowControl/>
+        <w:wordWrap/>
+        <w:autoSpaceDE/>
+        <w:autoSpaceDN/>
+      </w:pPr>
+      <w:r>
+        <w:rPr>
+          <w:rFonts w:hint="eastAsia"/>
+        </w:rPr>
+        <w:t>이러한 방법에는 몇가지 문제점이 있다.</w:t>
+      </w:r>
+    </w:p>
+    <w:p>
+      <w:pPr>
+        <w:widowControl/>
+        <w:wordWrap/>
+        <w:autoSpaceDE/>
+        <w:autoSpaceDN/>
+      </w:pPr>
+      <w:r>
+        <w:rPr>
+          <w:rFonts w:hint="eastAsia"/>
+        </w:rPr>
+        <w:lastRenderedPageBreak/>
+        <w:t>위의 예시처럼 노이즈가 발생하지 않은 경우에도 픽셀을 변경시키게 될 수 있고 노이즈가 연달아 있을 때</w:t>
+      </w:r>
+      <w:r>
+        <w:rPr>
+          <w:rFonts w:hint="eastAsia"/>
+        </w:rPr>
+        <w:t xml:space="preserve"> 제거가 안될 수 있다. 첫번째 문제는 알고리즘 상 어쩔 수 없는 문제점이지만 두번째 문제의 경우 mask 크기를 크게 만들어 해결할 수 있다.</w:t>
+      </w:r>
+      <w:r>
+        <w:t xml:space="preserve"> (</w:t>
+      </w:r>
+      <w:r>
+        <w:rPr>
+          <w:rFonts w:hint="eastAsia"/>
+        </w:rPr>
+        <w:t>하지만 크기가</w:t>
+      </w:r>
+      <w:r>
+        <w:t xml:space="preserve"> </w:t>
+      </w:r>
+      <w:r>
+        <w:rPr>
+          <w:rFonts w:hint="eastAsia"/>
+        </w:rPr>
+        <w:t xml:space="preserve">커지면 </w:t>
+      </w:r>
+      <w:r>
+        <w:t xml:space="preserve">blurring </w:t>
+      </w:r>
+      <w:r>
+        <w:rPr>
+          <w:rFonts w:hint="eastAsia"/>
+        </w:rPr>
+        <w:t>효과가 심해지기 때문에 주의해야한다.)</w:t>
+      </w:r>
+    </w:p>
+    <w:p>
+      <w:pPr>
+        <w:widowControl/>
+        <w:wordWrap/>
+        <w:autoSpaceDE/>
+        <w:autoSpaceDN/>
+      </w:pPr>
+      <w:r>
+        <w:rPr>
+          <w:rFonts w:hint="eastAsia"/>
+        </w:rPr>
+        <w:t>4번째 영상을 보면 작업 후 영상에 노이즈가 여전히 존재하는 것을 볼 수 있다.</w:t>
+      </w:r>
+    </w:p>
+    <w:p>
+      <w:pPr>
+        <w:widowControl/>
+        <w:wordWrap/>
+        <w:autoSpaceDE/>
+        <w:autoSpaceDN/>
+      </w:pPr>
+      <w:r>
+        <w:rPr>
+          <w:rFonts w:hint="eastAsia"/>
+        </w:rPr>
+        <w:t xml:space="preserve">이러한 경우 앞서 말한 것 </w:t>
+      </w:r>
+      <w:proofErr w:type="spellStart"/>
+      <w:r>
+        <w:rPr>
+          <w:rFonts w:hint="eastAsia"/>
+        </w:rPr>
+        <w:t>처럼</w:t>
+      </w:r>
+      <w:proofErr w:type="spellEnd"/>
+      <w:r>
+        <w:rPr>
+          <w:rFonts w:hint="eastAsia"/>
+        </w:rPr>
+        <w:t xml:space="preserve"> mas</w:t>
+      </w:r>
+      <w:r>
+        <w:t>k</w:t>
+      </w:r>
+      <w:r>
+        <w:rPr>
+          <w:rFonts w:hint="eastAsia"/>
+        </w:rPr>
+        <w:t xml:space="preserve">의 </w:t>
+      </w:r>
+      <w:r>
+        <w:t>size</w:t>
+      </w:r>
+      <w:r>
+        <w:rPr>
+          <w:rFonts w:hint="eastAsia"/>
+        </w:rPr>
+        <w:t>를 넓히면 된다.</w:t>
+      </w:r>
+    </w:p>
+    <w:p>
+      <w:pPr>
+        <w:widowControl/>
+        <w:wordWrap/>
+        <w:autoSpaceDE/>
+        <w:autoSpaceDN/>
+      </w:pPr>
+      <w:r>
+        <w:rPr>
+          <w:noProof/>
+        </w:rPr>
+        <w:drawing>
+          <wp:inline distT="0" distB="0" distL="0" distR="0">
+            <wp:extent cx="1860550" cy="1860550"/>
+            <wp:effectExtent l="0" t="0" r="6350" b="6350"/>
+            <wp:docPr id="28" name="그림 28" descr="C:\Users\jisung\AppData\Local\Microsoft\Windows\INetCache\Content.Word\save(1).jpg"/>
+            <wp:cNvGraphicFramePr>
+              <a:graphicFrameLocks xmlns:a="http://schemas.openxmlformats.org/drawingml/2006/main" noChangeAspect="1"/>
+            </wp:cNvGraphicFramePr>
+            <a:graphic xmlns:a="http://schemas.openxmlformats.org/drawingml/2006/main">
+              <a:graphicData uri="http://schemas.openxmlformats.org/drawingml/2006/picture">
+                <pic:pic xmlns:pic="http://schemas.openxmlformats.org/drawingml/2006/picture">
+                  <pic:nvPicPr>
+                    <pic:cNvPr id="0" name="Picture 28" descr="C:\Users\jisung\AppData\Local\Microsoft\Windows\INetCache\Content.Word\save(1).jpg"/>
+                    <pic:cNvPicPr>
+                      <a:picLocks noChangeAspect="1" noChangeArrowheads="1"/>
+                    </pic:cNvPicPr>
+                  </pic:nvPicPr>
+                  <pic:blipFill>
+                    <a:blip r:embed="rId61" cstate="print">
+                      <a:extLst>
+                        <a:ext uri="{28A0092B-C50C-407E-A947-70E740481C1C}">
+                          <a14:useLocalDpi xmlns:a14="http://schemas.microsoft.com/office/drawing/2010/main" val="0"/>
+                        </a:ext>
+                      </a:extLst>
+                    </a:blip>
+                    <a:srcRect/>
+                    <a:stretch>
+                      <a:fillRect/>
+                    </a:stretch>
+                  </pic:blipFill>
+                  <pic:spPr bwMode="auto">
+                    <a:xfrm>
+                      <a:off x="0" y="0"/>
+                      <a:ext cx="1860550" cy="1860550"/>
+                    </a:xfrm>
+                    <a:prstGeom prst="rect">
+                      <a:avLst/>
+                    </a:prstGeom>
+                    <a:noFill/>
+                    <a:ln>
+                      <a:noFill/>
+                    </a:ln>
+                  </pic:spPr>
+                </pic:pic>
+              </a:graphicData>
+            </a:graphic>
+          </wp:inline>
+        </w:drawing>
+      </w:r>
+    </w:p>
+    <w:p>
+      <w:pPr>
+        <w:widowControl/>
+        <w:wordWrap/>
+        <w:autoSpaceDE/>
+        <w:autoSpaceDN/>
+      </w:pPr>
+      <w:r>
+        <w:rPr>
+          <w:rFonts w:hint="eastAsia"/>
+        </w:rPr>
+        <w:t xml:space="preserve">이렇게 노이즈는 제거했지만 </w:t>
+      </w:r>
+      <w:r>
+        <w:t xml:space="preserve">blurring </w:t>
+      </w:r>
+      <w:r>
+        <w:rPr>
+          <w:rFonts w:hint="eastAsia"/>
+        </w:rPr>
+        <w:t>효과가 있다.</w:t>
+      </w:r>
+    </w:p>
+    <w:p>
+      <w:pPr>
+        <w:widowControl/>
+        <w:wordWrap/>
+        <w:autoSpaceDE/>
+        <w:autoSpaceDN/>
+      </w:pPr>
+    </w:p>
+    <w:p>
+      <w:pPr>
+        <w:widowControl/>
+        <w:wordWrap/>
+        <w:autoSpaceDE/>
+        <w:autoSpaceDN/>
+      </w:pPr>
+      <w:r>
+        <w:rPr>
+          <w:rFonts w:hint="eastAsia"/>
+        </w:rPr>
+        <w:t xml:space="preserve">평균값 필터는 </w:t>
+      </w:r>
+      <w:proofErr w:type="spellStart"/>
+      <w:r>
+        <w:rPr>
+          <w:rFonts w:hint="eastAsia"/>
+        </w:rPr>
+        <w:t>중간값</w:t>
+      </w:r>
+      <w:proofErr w:type="spellEnd"/>
+      <w:r>
+        <w:rPr>
+          <w:rFonts w:hint="eastAsia"/>
+        </w:rPr>
+        <w:t xml:space="preserve"> 필터와 유사하지만 근접 픽셀의 평균값을 내어 설정하는 것이다.</w:t>
+      </w:r>
+    </w:p>
+    <w:p>
+      <w:pPr>
+        <w:widowControl/>
+        <w:wordWrap/>
+        <w:autoSpaceDE/>
+        <w:autoSpaceDN/>
+      </w:pPr>
+      <w:r>
+        <w:rPr>
+          <w:rFonts w:hint="eastAsia"/>
+        </w:rPr>
+        <w:t>예를 들어 아래와 같은 경우는 50이다.</w:t>
+      </w:r>
+    </w:p>
+    <w:tbl>
+      <w:tblPr>
+        <w:tblStyle w:val="a3"/>
+        <w:tblpPr w:leftFromText="142" w:rightFromText="142" w:vertAnchor="text" w:horzAnchor="margin" w:tblpY="80"/>
+        <w:tblW w:w="0" w:type="auto"/>
+        <w:tblLook w:val="04A0" w:firstRow="1" w:lastRow="0" w:firstColumn="1" w:lastColumn="0" w:noHBand="0" w:noVBand="1"/>
+      </w:tblPr>
+      <w:tblGrid>
+        <w:gridCol w:w="553"/>
+        <w:gridCol w:w="553"/>
+        <w:gridCol w:w="553"/>
+      </w:tblGrid>
+      <w:tr>
+        <w:trPr>
+          <w:trHeight w:val="456"/>
+        </w:trPr>
+        <w:tc>
+          <w:tcPr>
+            <w:tcW w:w="553" w:type="dxa"/>
+          </w:tcPr>
+          <w:p>
+            <w:pPr>
+              <w:widowControl/>
+              <w:wordWrap/>
+              <w:autoSpaceDE/>
+              <w:autoSpaceDN/>
+            </w:pPr>
+            <w:r>
+              <w:rPr>
+                <w:rFonts w:hint="eastAsia"/>
+              </w:rPr>
+              <w:t>5</w:t>
+            </w:r>
+            <w:r>
+              <w:t>0</w:t>
+            </w:r>
+          </w:p>
+        </w:tc>
+        <w:tc>
+          <w:tcPr>
+            <w:tcW w:w="553" w:type="dxa"/>
+          </w:tcPr>
+          <w:p>
+            <w:pPr>
+              <w:widowControl/>
+              <w:wordWrap/>
+              <w:autoSpaceDE/>
+              <w:autoSpaceDN/>
+            </w:pPr>
+            <w:r>
+              <w:rPr>
+                <w:rFonts w:hint="eastAsia"/>
+              </w:rPr>
+              <w:t>4</w:t>
+            </w:r>
+            <w:r>
+              <w:t>0</w:t>
+            </w:r>
+          </w:p>
+        </w:tc>
+        <w:tc>
+          <w:tcPr>
+            <w:tcW w:w="553" w:type="dxa"/>
+          </w:tcPr>
+          <w:p>
+            <w:pPr>
+              <w:widowControl/>
+              <w:wordWrap/>
+              <w:autoSpaceDE/>
+              <w:autoSpaceDN/>
+            </w:pPr>
+            <w:r>
+              <w:rPr>
+                <w:rFonts w:hint="eastAsia"/>
+              </w:rPr>
+              <w:t>6</w:t>
+            </w:r>
+            <w:r>
+              <w:t>0</w:t>
+            </w:r>
+          </w:p>
+        </w:tc>
+      </w:tr>
+      <w:tr>
+        <w:trPr>
+          <w:trHeight w:val="444"/>
+        </w:trPr>
+        <w:tc>
+          <w:tcPr>
+            <w:tcW w:w="553" w:type="dxa"/>
+          </w:tcPr>
+          <w:p>
+            <w:pPr>
+              <w:widowControl/>
+              <w:wordWrap/>
+              <w:autoSpaceDE/>
+              <w:autoSpaceDN/>
+            </w:pPr>
+            <w:r>
+              <w:rPr>
+                <w:rFonts w:hint="eastAsia"/>
+              </w:rPr>
+              <w:t>3</w:t>
+            </w:r>
+            <w:r>
+              <w:t>0</w:t>
+            </w:r>
+          </w:p>
+        </w:tc>
+        <w:tc>
+          <w:tcPr>
+            <w:tcW w:w="553" w:type="dxa"/>
+          </w:tcPr>
+          <w:p>
+            <w:pPr>
+              <w:widowControl/>
+              <w:wordWrap/>
+              <w:autoSpaceDE/>
+              <w:autoSpaceDN/>
+            </w:pPr>
+            <w:r>
+              <w:rPr>
+                <w:rFonts w:hint="eastAsia"/>
+              </w:rPr>
+              <w:t>2</w:t>
+            </w:r>
+            <w:r>
+              <w:t>0</w:t>
+            </w:r>
+          </w:p>
+        </w:tc>
+        <w:tc>
+          <w:tcPr>
+            <w:tcW w:w="553" w:type="dxa"/>
+          </w:tcPr>
+          <w:p>
+            <w:pPr>
+              <w:widowControl/>
+              <w:wordWrap/>
+              <w:autoSpaceDE/>
+              <w:autoSpaceDN/>
+            </w:pPr>
+            <w:r>
+              <w:rPr>
+                <w:rFonts w:hint="eastAsia"/>
+              </w:rPr>
+              <w:t>7</w:t>
+            </w:r>
+            <w:r>
+              <w:t>0</w:t>
+            </w:r>
+          </w:p>
+        </w:tc>
+      </w:tr>
+      <w:tr>
+        <w:trPr>
+          <w:trHeight w:val="456"/>
+        </w:trPr>
+        <w:tc>
+          <w:tcPr>
+            <w:tcW w:w="553" w:type="dxa"/>
+          </w:tcPr>
+          <w:p>
+            <w:pPr>
+              <w:widowControl/>
+              <w:wordWrap/>
+              <w:autoSpaceDE/>
+              <w:autoSpaceDN/>
+            </w:pPr>
+            <w:r>
+              <w:rPr>
+                <w:rFonts w:hint="eastAsia"/>
+              </w:rPr>
+              <w:t>4</w:t>
+            </w:r>
+            <w:r>
+              <w:t>0</w:t>
+            </w:r>
+          </w:p>
+        </w:tc>
+        <w:tc>
+          <w:tcPr>
+            <w:tcW w:w="553" w:type="dxa"/>
+          </w:tcPr>
+          <w:p>
+            <w:pPr>
+              <w:widowControl/>
+              <w:wordWrap/>
+              <w:autoSpaceDE/>
+              <w:autoSpaceDN/>
+            </w:pPr>
+            <w:r>
+              <w:rPr>
+                <w:rFonts w:hint="eastAsia"/>
+              </w:rPr>
+              <w:t>6</w:t>
+            </w:r>
+            <w:r>
+              <w:t>0</w:t>
+            </w:r>
+          </w:p>
+        </w:tc>
+        <w:tc>
+          <w:tcPr>
+            <w:tcW w:w="553" w:type="dxa"/>
+          </w:tcPr>
+          <w:p>
+            <w:pPr>
+              <w:widowControl/>
+              <w:wordWrap/>
+              <w:autoSpaceDE/>
+              <w:autoSpaceDN/>
+            </w:pPr>
+            <w:r>
+              <w:rPr>
+                <w:rFonts w:hint="eastAsia"/>
+              </w:rPr>
+              <w:t>8</w:t>
+            </w:r>
+            <w:r>
+              <w:t>0</w:t>
+            </w:r>
+          </w:p>
+        </w:tc>
+      </w:tr>
+    </w:tbl>
+    <w:p>
+      <w:pPr>
+        <w:widowControl/>
+        <w:wordWrap/>
+        <w:autoSpaceDE/>
+        <w:autoSpaceDN/>
+      </w:pPr>
+    </w:p>
+    <w:p>
+      <w:pPr>
+        <w:widowControl/>
+        <w:wordWrap/>
+        <w:autoSpaceDE/>
+        <w:autoSpaceDN/>
+      </w:pPr>
+    </w:p>
+    <w:p>
+      <w:pPr>
+        <w:widowControl/>
+        <w:wordWrap/>
+        <w:autoSpaceDE/>
+        <w:autoSpaceDN/>
+      </w:pPr>
+    </w:p>
+    <w:p>
+      <w:pPr>
+        <w:widowControl/>
+        <w:wordWrap/>
+        <w:autoSpaceDE/>
+        <w:autoSpaceDN/>
+      </w:pPr>
+      <w:proofErr w:type="spellStart"/>
+      <w:r>
+        <w:rPr>
+          <w:rFonts w:hint="eastAsia"/>
+        </w:rPr>
+        <w:t>가우시안</w:t>
+      </w:r>
+      <w:proofErr w:type="spellEnd"/>
+      <w:r>
+        <w:rPr>
+          <w:rFonts w:hint="eastAsia"/>
+        </w:rPr>
+        <w:t xml:space="preserve"> 노이즈는</w:t>
+      </w:r>
+    </w:p>
+    <w:p>
+      <w:pPr>
+        <w:widowControl/>
+        <w:wordWrap/>
+        <w:autoSpaceDE/>
+        <w:autoSpaceDN/>
+      </w:pPr>
+      <w:r>
+        <w:rPr>
+          <w:rFonts w:hint="eastAsia"/>
+          <w:noProof/>
+        </w:rPr>
+        <w:drawing>
+          <wp:inline distT="0" distB="0" distL="0" distR="0" wp14:anchorId="2C4B2E84" wp14:editId="5B445026">
+            <wp:extent cx="1498895" cy="920750"/>
+            <wp:effectExtent l="0" t="0" r="6350" b="0"/>
+            <wp:docPr id="69" name="그림 69" descr="C:\Users\jisung\AppData\Local\Microsoft\Windows\INetCache\Content.Word\1.jpg"/>
+            <wp:cNvGraphicFramePr>
+              <a:graphicFrameLocks xmlns:a="http://schemas.openxmlformats.org/drawingml/2006/main" noChangeAspect="1"/>
+            </wp:cNvGraphicFramePr>
+            <a:graphic xmlns:a="http://schemas.openxmlformats.org/drawingml/2006/main">
+              <a:graphicData uri="http://schemas.openxmlformats.org/drawingml/2006/picture">
+                <pic:pic xmlns:pic="http://schemas.openxmlformats.org/drawingml/2006/picture">
+                  <pic:nvPicPr>
+                    <pic:cNvPr id="0" name="Picture 37" descr="C:\Users\jisung\AppData\Local\Microsoft\Windows\INetCache\Content.Word\1.jpg"/>
+                    <pic:cNvPicPr>
+                      <a:picLocks noChangeAspect="1" noChangeArrowheads="1"/>
+                    </pic:cNvPicPr>
+                  </pic:nvPicPr>
+                  <pic:blipFill>
+                    <a:blip r:embed="rId62">
+                      <a:extLst>
+                        <a:ext uri="{28A0092B-C50C-407E-A947-70E740481C1C}">
+                          <a14:useLocalDpi xmlns:a14="http://schemas.microsoft.com/office/drawing/2010/main" val="0"/>
+                        </a:ext>
+                      </a:extLst>
+                    </a:blip>
+                    <a:srcRect/>
+                    <a:stretch>
+                      <a:fillRect/>
+                    </a:stretch>
+                  </pic:blipFill>
+                  <pic:spPr bwMode="auto">
+                    <a:xfrm>
+                      <a:off x="0" y="0"/>
+                      <a:ext cx="1502972" cy="923254"/>
+                    </a:xfrm>
+                    <a:prstGeom prst="rect">
+                      <a:avLst/>
+                    </a:prstGeom>
+                    <a:noFill/>
+                    <a:ln>
+                      <a:noFill/>
+                    </a:ln>
+                  </pic:spPr>
+                </pic:pic>
+              </a:graphicData>
+            </a:graphic>
+          </wp:inline>
+        </w:drawing>
+      </w:r>
+    </w:p>
+    <w:p>
+      <w:pPr>
+        <w:widowControl/>
+        <w:wordWrap/>
+        <w:autoSpaceDE/>
+        <w:autoSpaceDN/>
+      </w:pPr>
+      <w:r>
+        <w:rPr>
+          <w:rFonts w:hint="eastAsia"/>
+        </w:rPr>
+        <w:t>이렇게 종의 모양으로 분포 되어있다. 그렇게 때문에 주변 픽셀에 평균을 구하여 노이즈를 제거하는 것이다.</w:t>
+      </w:r>
+    </w:p>
+    <w:p>
+      <w:pPr>
+        <w:widowControl/>
+        <w:wordWrap/>
+        <w:autoSpaceDE/>
+        <w:autoSpaceDN/>
+      </w:pPr>
       <w:r>
         <w:br w:type="page"/>
       </w:r>
     </w:p>
     <w:p>
       <w:pPr>
-        <w:jc w:val="left"/>
-      </w:pPr>
-      <w:hyperlink r:id="rId42" w:history="1">
+        <w:jc w:val="center"/>
+        <w:rPr>
+          <w:b/>
+        </w:rPr>
+      </w:pPr>
+      <w:r>
+        <w:rPr>
+          <w:b/>
+        </w:rPr>
+        <w:lastRenderedPageBreak/>
+        <w:t>Edge detection</w:t>
+      </w:r>
+    </w:p>
+    <w:p>
+      <w:pPr>
+        <w:jc w:val="left"/>
+        <w:rPr>
+          <w:b/>
+        </w:rPr>
+      </w:pPr>
+      <w:r>
+        <w:rPr>
+          <w:b/>
+        </w:rPr>
+        <w:t>Code</w:t>
+      </w:r>
+    </w:p>
+    <w:p>
+      <w:pPr>
+        <w:jc w:val="left"/>
+      </w:pPr>
+      <w:r>
+        <w:t xml:space="preserve">void </w:t>
+      </w:r>
+      <w:proofErr w:type="spellStart"/>
+      <w:r>
+        <w:t>m_Edge</w:t>
+      </w:r>
+      <w:proofErr w:type="spellEnd"/>
+      <w:r>
+        <w:t xml:space="preserve">(Mat </w:t>
+      </w:r>
+      <w:proofErr w:type="spellStart"/>
+      <w:r>
+        <w:t>img</w:t>
+      </w:r>
+      <w:proofErr w:type="spellEnd"/>
+      <w:r>
+        <w:t>){</w:t>
+      </w:r>
+    </w:p>
+    <w:p>
+      <w:pPr>
+        <w:jc w:val="left"/>
+      </w:pPr>
+      <w:r>
+        <w:t xml:space="preserve">    Mat </w:t>
+      </w:r>
+      <w:proofErr w:type="spellStart"/>
+      <w:r>
+        <w:t>st</w:t>
+      </w:r>
+      <w:proofErr w:type="spellEnd"/>
+      <w:r>
+        <w:t xml:space="preserve"> = </w:t>
+      </w:r>
+      <w:proofErr w:type="spellStart"/>
+      <w:r>
+        <w:t>cvCreateMat</w:t>
+      </w:r>
+      <w:proofErr w:type="spellEnd"/>
+      <w:r>
+        <w:t>(img.rows,img.cols,CV_8UC1);</w:t>
+      </w:r>
+    </w:p>
+    <w:p>
+      <w:pPr>
+        <w:jc w:val="left"/>
+      </w:pPr>
+    </w:p>
+    <w:p>
+      <w:pPr>
+        <w:jc w:val="left"/>
+      </w:pPr>
+      <w:r>
+        <w:t xml:space="preserve">    float </w:t>
+      </w:r>
+      <w:proofErr w:type="spellStart"/>
+      <w:r>
+        <w:t>maskX</w:t>
+      </w:r>
+      <w:proofErr w:type="spellEnd"/>
+      <w:r>
+        <w:t>[]={-1,0,1,-2,0,2,-1,0,1};</w:t>
+      </w:r>
+    </w:p>
+    <w:p>
+      <w:pPr>
+        <w:jc w:val="left"/>
+      </w:pPr>
+      <w:r>
+        <w:t xml:space="preserve">    float </w:t>
+      </w:r>
+      <w:proofErr w:type="spellStart"/>
+      <w:r>
+        <w:t>maskY</w:t>
+      </w:r>
+      <w:proofErr w:type="spellEnd"/>
+      <w:r>
+        <w:t>[]={-1,-2,-1,0,0,0,1,2,1};</w:t>
+      </w:r>
+    </w:p>
+    <w:p>
+      <w:pPr>
+        <w:jc w:val="left"/>
+      </w:pPr>
+      <w:r>
+        <w:t xml:space="preserve">    Vec3b color;</w:t>
+      </w:r>
+    </w:p>
+    <w:p>
+      <w:pPr>
+        <w:jc w:val="left"/>
+      </w:pPr>
+      <w:r>
+        <w:t xml:space="preserve">    </w:t>
+      </w:r>
+      <w:proofErr w:type="spellStart"/>
+      <w:r>
+        <w:t>int</w:t>
+      </w:r>
+      <w:proofErr w:type="spellEnd"/>
+      <w:r>
+        <w:t xml:space="preserve"> </w:t>
+      </w:r>
+      <w:proofErr w:type="spellStart"/>
+      <w:r>
+        <w:t>sumX,sumY,cnt</w:t>
+      </w:r>
+      <w:proofErr w:type="spellEnd"/>
+      <w:r>
+        <w:t>;</w:t>
+      </w:r>
+    </w:p>
+    <w:p>
+      <w:pPr>
+        <w:jc w:val="left"/>
+      </w:pPr>
+      <w:r>
+        <w:t xml:space="preserve">        for(</w:t>
+      </w:r>
+      <w:proofErr w:type="spellStart"/>
+      <w:r>
+        <w:t>int</w:t>
+      </w:r>
+      <w:proofErr w:type="spellEnd"/>
+      <w:r>
+        <w:t xml:space="preserve"> y=1;y&lt;img.rows-1;y++){</w:t>
+      </w:r>
+    </w:p>
+    <w:p>
+      <w:pPr>
+        <w:jc w:val="left"/>
+      </w:pPr>
+      <w:r>
+        <w:t xml:space="preserve">            for(</w:t>
+      </w:r>
+      <w:proofErr w:type="spellStart"/>
+      <w:r>
+        <w:t>int</w:t>
+      </w:r>
+      <w:proofErr w:type="spellEnd"/>
+      <w:r>
+        <w:t xml:space="preserve"> x=1;x&lt;img.cols-1;x++)</w:t>
+      </w:r>
+    </w:p>
+    <w:p>
+      <w:pPr>
+        <w:jc w:val="left"/>
+      </w:pPr>
+      <w:r>
+        <w:t xml:space="preserve">            {</w:t>
+      </w:r>
+    </w:p>
+    <w:p>
+      <w:pPr>
+        <w:jc w:val="left"/>
+      </w:pPr>
+      <w:r>
+        <w:t xml:space="preserve">                </w:t>
+      </w:r>
+      <w:proofErr w:type="spellStart"/>
+      <w:r>
+        <w:t>sumX</w:t>
+      </w:r>
+      <w:proofErr w:type="spellEnd"/>
+      <w:r>
+        <w:t xml:space="preserve"> = 0;</w:t>
+      </w:r>
+    </w:p>
+    <w:p>
+      <w:pPr>
+        <w:jc w:val="left"/>
+      </w:pPr>
+      <w:r>
+        <w:t xml:space="preserve">                </w:t>
+      </w:r>
+      <w:proofErr w:type="spellStart"/>
+      <w:r>
+        <w:t>sumY</w:t>
+      </w:r>
+      <w:proofErr w:type="spellEnd"/>
+      <w:r>
+        <w:t xml:space="preserve"> = 0;</w:t>
+      </w:r>
+    </w:p>
+    <w:p>
+      <w:pPr>
+        <w:jc w:val="left"/>
+      </w:pPr>
+      <w:r>
+        <w:t xml:space="preserve">                </w:t>
+      </w:r>
+      <w:proofErr w:type="spellStart"/>
+      <w:r>
+        <w:t>cnt</w:t>
+      </w:r>
+      <w:proofErr w:type="spellEnd"/>
+      <w:r>
+        <w:t xml:space="preserve"> = 0;</w:t>
+      </w:r>
+    </w:p>
+    <w:p>
+      <w:pPr>
+        <w:jc w:val="left"/>
+      </w:pPr>
+      <w:r>
+        <w:t xml:space="preserve">                for(</w:t>
+      </w:r>
+      <w:proofErr w:type="spellStart"/>
+      <w:r>
+        <w:t>int</w:t>
+      </w:r>
+      <w:proofErr w:type="spellEnd"/>
+      <w:r>
+        <w:t xml:space="preserve"> h=y-1;h&lt;=y+1;h++){</w:t>
+      </w:r>
+    </w:p>
+    <w:p>
+      <w:pPr>
+        <w:jc w:val="left"/>
+      </w:pPr>
+      <w:r>
+        <w:t xml:space="preserve">                    for(</w:t>
+      </w:r>
+      <w:proofErr w:type="spellStart"/>
+      <w:r>
+        <w:t>int</w:t>
+      </w:r>
+      <w:proofErr w:type="spellEnd"/>
+      <w:r>
+        <w:t xml:space="preserve"> w=x-1;w&lt;=x+1;w++){</w:t>
+      </w:r>
+    </w:p>
+    <w:p>
+      <w:pPr>
+        <w:jc w:val="left"/>
+      </w:pPr>
+      <w:r>
+        <w:t xml:space="preserve">                    </w:t>
+      </w:r>
+      <w:proofErr w:type="spellStart"/>
+      <w:r>
+        <w:t>sumX</w:t>
+      </w:r>
+      <w:proofErr w:type="spellEnd"/>
+      <w:r>
+        <w:t xml:space="preserve"> += img.at&lt;</w:t>
+      </w:r>
+      <w:proofErr w:type="spellStart"/>
+      <w:r>
+        <w:t>uchar</w:t>
+      </w:r>
+      <w:proofErr w:type="spellEnd"/>
+      <w:r>
+        <w:t>&gt;(</w:t>
+      </w:r>
+      <w:proofErr w:type="spellStart"/>
+      <w:r>
+        <w:t>h,w</w:t>
+      </w:r>
+      <w:proofErr w:type="spellEnd"/>
+      <w:r>
+        <w:t>)*</w:t>
+      </w:r>
+      <w:proofErr w:type="spellStart"/>
+      <w:r>
+        <w:t>maskX</w:t>
+      </w:r>
+      <w:proofErr w:type="spellEnd"/>
+      <w:r>
+        <w:t>[</w:t>
+      </w:r>
+      <w:proofErr w:type="spellStart"/>
+      <w:r>
+        <w:t>cnt</w:t>
+      </w:r>
+      <w:proofErr w:type="spellEnd"/>
+      <w:r>
+        <w:t>];</w:t>
+      </w:r>
+      <w:r>
+        <w:tab/>
+      </w:r>
+      <w:r>
+        <w:tab/>
+        <w:t>-&gt;x</w:t>
+      </w:r>
+      <w:r>
+        <w:rPr>
+          <w:rFonts w:hint="eastAsia"/>
+        </w:rPr>
+        <w:t>방향</w:t>
+      </w:r>
+    </w:p>
+    <w:p>
+      <w:pPr>
+        <w:jc w:val="left"/>
+      </w:pPr>
+      <w:r>
+        <w:t xml:space="preserve">                    </w:t>
+      </w:r>
+      <w:proofErr w:type="spellStart"/>
+      <w:r>
+        <w:t>sumY</w:t>
+      </w:r>
+      <w:proofErr w:type="spellEnd"/>
+      <w:r>
+        <w:t xml:space="preserve"> += img.at&lt;</w:t>
+      </w:r>
+      <w:proofErr w:type="spellStart"/>
+      <w:r>
+        <w:t>uchar</w:t>
+      </w:r>
+      <w:proofErr w:type="spellEnd"/>
+      <w:r>
+        <w:t>&gt;(</w:t>
+      </w:r>
+      <w:proofErr w:type="spellStart"/>
+      <w:r>
+        <w:t>h,w</w:t>
+      </w:r>
+      <w:proofErr w:type="spellEnd"/>
+      <w:r>
+        <w:t>)*</w:t>
+      </w:r>
+      <w:proofErr w:type="spellStart"/>
+      <w:r>
+        <w:t>maskY</w:t>
+      </w:r>
+      <w:proofErr w:type="spellEnd"/>
+      <w:r>
+        <w:t>[</w:t>
+      </w:r>
+      <w:proofErr w:type="spellStart"/>
+      <w:r>
+        <w:t>cnt</w:t>
+      </w:r>
+      <w:proofErr w:type="spellEnd"/>
+      <w:r>
+        <w:t>];</w:t>
+      </w:r>
+      <w:r>
+        <w:tab/>
+      </w:r>
+      <w:r>
+        <w:tab/>
+        <w:t>-&gt;y</w:t>
+      </w:r>
+      <w:r>
+        <w:rPr>
+          <w:rFonts w:hint="eastAsia"/>
+        </w:rPr>
+        <w:t>방향</w:t>
+      </w:r>
+    </w:p>
+    <w:p>
+      <w:pPr>
+        <w:jc w:val="left"/>
+      </w:pPr>
+      <w:r>
+        <w:t xml:space="preserve">                    </w:t>
+      </w:r>
+      <w:proofErr w:type="spellStart"/>
+      <w:r>
+        <w:t>cnt</w:t>
+      </w:r>
+      <w:proofErr w:type="spellEnd"/>
+      <w:r>
+        <w:t>++;</w:t>
+      </w:r>
+    </w:p>
+    <w:p>
+      <w:pPr>
+        <w:jc w:val="left"/>
+      </w:pPr>
+      <w:r>
+        <w:t xml:space="preserve">                    }</w:t>
+      </w:r>
+    </w:p>
+    <w:p>
+      <w:pPr>
+        <w:jc w:val="left"/>
+      </w:pPr>
+      <w:r>
+        <w:t xml:space="preserve">                }</w:t>
+      </w:r>
+    </w:p>
+    <w:p>
+      <w:pPr>
+        <w:jc w:val="left"/>
+      </w:pPr>
+      <w:r>
+        <w:t xml:space="preserve">        </w:t>
+      </w:r>
+      <w:r>
+        <w:t xml:space="preserve">        st.at&lt;</w:t>
+      </w:r>
+      <w:proofErr w:type="spellStart"/>
+      <w:r>
+        <w:t>uchar</w:t>
+      </w:r>
+      <w:proofErr w:type="spellEnd"/>
+      <w:r>
+        <w:t>&gt;(</w:t>
+      </w:r>
+      <w:proofErr w:type="spellStart"/>
+      <w:r>
+        <w:t>y,x</w:t>
+      </w:r>
+      <w:proofErr w:type="spellEnd"/>
+      <w:r>
+        <w:t>) = abs</w:t>
+      </w:r>
+      <w:r>
+        <w:rPr>
+          <w:rFonts w:hint="eastAsia"/>
+        </w:rPr>
+        <w:t>(</w:t>
+      </w:r>
+      <w:proofErr w:type="spellStart"/>
+      <w:r>
+        <w:t>sumX</w:t>
+      </w:r>
+      <w:proofErr w:type="spellEnd"/>
+      <w:r>
+        <w:t>)+abs(</w:t>
+      </w:r>
+      <w:proofErr w:type="spellStart"/>
+      <w:r>
+        <w:t>sumY</w:t>
+      </w:r>
+      <w:proofErr w:type="spellEnd"/>
+      <w:r>
+        <w:t>);</w:t>
+      </w:r>
+      <w:r>
+        <w:t xml:space="preserve"> </w:t>
+      </w:r>
+      <w:r>
+        <w:tab/>
+      </w:r>
+      <w:r>
+        <w:tab/>
+      </w:r>
+      <w:r>
+        <w:tab/>
+        <w:t>-&gt;</w:t>
+      </w:r>
+      <w:r>
+        <w:rPr>
+          <w:rFonts w:hint="eastAsia"/>
+        </w:rPr>
+        <w:t>절대값을 씌운다.</w:t>
+      </w:r>
+    </w:p>
+    <w:p>
+      <w:pPr>
+        <w:jc w:val="left"/>
+      </w:pPr>
+      <w:r>
+        <w:t xml:space="preserve">        }</w:t>
+      </w:r>
+    </w:p>
+    <w:p>
+      <w:pPr>
+        <w:jc w:val="left"/>
+      </w:pPr>
+      <w:r>
+        <w:t xml:space="preserve">    }</w:t>
+      </w:r>
+    </w:p>
+    <w:p>
+      <w:pPr>
+        <w:jc w:val="left"/>
+      </w:pPr>
+      <w:r>
+        <w:t>}</w:t>
+      </w:r>
+      <w:r>
+        <w:br w:type="page"/>
+      </w:r>
+    </w:p>
+    <w:p>
+      <w:pPr>
+        <w:jc w:val="center"/>
+        <w:rPr>
+          <w:b/>
+        </w:rPr>
+      </w:pPr>
+      <w:r>
+        <w:rPr>
+          <w:b/>
+        </w:rPr>
+        <w:lastRenderedPageBreak/>
+        <w:t>Edge detection</w:t>
+      </w:r>
+    </w:p>
+    <w:p>
+      <w:pPr>
+        <w:jc w:val="left"/>
+        <w:rPr>
+          <w:b/>
+        </w:rPr>
+      </w:pPr>
+      <w:r>
+        <w:rPr>
+          <w:b/>
+        </w:rPr>
+        <w:t xml:space="preserve">Image </w:t>
+      </w:r>
+    </w:p>
+    <w:tbl>
+      <w:tblPr>
+        <w:tblStyle w:val="a3"/>
+        <w:tblW w:w="0" w:type="auto"/>
+        <w:tblLook w:val="04A0" w:firstRow="1" w:lastRow="0" w:firstColumn="1" w:lastColumn="0" w:noHBand="0" w:noVBand="1"/>
+      </w:tblPr>
+      <w:tblGrid>
+        <w:gridCol w:w="4508"/>
+        <w:gridCol w:w="4508"/>
+      </w:tblGrid>
+      <w:tr>
+        <w:tc>
+          <w:tcPr>
+            <w:tcW w:w="4508" w:type="dxa"/>
+          </w:tcPr>
+          <w:p>
+            <w:pPr>
+              <w:jc w:val="center"/>
+              <w:rPr>
+                <w:b/>
+              </w:rPr>
+            </w:pPr>
+            <w:r>
+              <w:rPr>
+                <w:rFonts w:hint="eastAsia"/>
+                <w:b/>
+              </w:rPr>
+              <w:t>원본</w:t>
+            </w:r>
+          </w:p>
+        </w:tc>
+        <w:tc>
+          <w:tcPr>
+            <w:tcW w:w="4508" w:type="dxa"/>
+          </w:tcPr>
+          <w:p>
+            <w:pPr>
+              <w:jc w:val="center"/>
+              <w:rPr>
+                <w:b/>
+              </w:rPr>
+            </w:pPr>
+            <w:r>
+              <w:rPr>
+                <w:rFonts w:hint="eastAsia"/>
+                <w:b/>
+              </w:rPr>
+              <w:t>변환</w:t>
+            </w:r>
+          </w:p>
+        </w:tc>
+      </w:tr>
+      <w:tr>
+        <w:tc>
+          <w:tcPr>
+            <w:tcW w:w="4508" w:type="dxa"/>
+          </w:tcPr>
+          <w:p>
+            <w:pPr>
+              <w:jc w:val="center"/>
+              <w:rPr>
+                <w:b/>
+              </w:rPr>
+            </w:pPr>
+            <w:r>
+              <w:rPr>
+                <w:b/>
+                <w:noProof/>
+              </w:rPr>
+              <w:drawing>
+                <wp:inline distT="0" distB="0" distL="0" distR="0">
+                  <wp:extent cx="1803400" cy="1803400"/>
+                  <wp:effectExtent l="0" t="0" r="6350" b="6350"/>
+                  <wp:docPr id="2" name="그림 2" descr="C:\Users\jisung\AppData\Local\Microsoft\Windows\INetCache\Content.Word\save(0).jpg"/>
+                  <wp:cNvGraphicFramePr>
+                    <a:graphicFrameLocks xmlns:a="http://schemas.openxmlformats.org/drawingml/2006/main" noChangeAspect="1"/>
+                  </wp:cNvGraphicFramePr>
+                  <a:graphic xmlns:a="http://schemas.openxmlformats.org/drawingml/2006/main">
+                    <a:graphicData uri="http://schemas.openxmlformats.org/drawingml/2006/picture">
+                      <pic:pic xmlns:pic="http://schemas.openxmlformats.org/drawingml/2006/picture">
+                        <pic:nvPicPr>
+                          <pic:cNvPr id="0" name="Picture 1" descr="C:\Users\jisung\AppData\Local\Microsoft\Windows\INetCache\Content.Word\save(0).jpg"/>
+                          <pic:cNvPicPr>
+                            <a:picLocks noChangeAspect="1" noChangeArrowheads="1"/>
+                          </pic:cNvPicPr>
+                        </pic:nvPicPr>
+                        <pic:blipFill>
+                          <a:blip r:embed="rId63" cstate="print">
+                            <a:extLst>
+                              <a:ext uri="{28A0092B-C50C-407E-A947-70E740481C1C}">
+                                <a14:useLocalDpi xmlns:a14="http://schemas.microsoft.com/office/drawing/2010/main" val="0"/>
+                              </a:ext>
+                            </a:extLst>
+                          </a:blip>
+                          <a:srcRect/>
+                          <a:stretch>
+                            <a:fillRect/>
+                          </a:stretch>
+                        </pic:blipFill>
+                        <pic:spPr bwMode="auto">
+                          <a:xfrm>
+                            <a:off x="0" y="0"/>
+                            <a:ext cx="1803400" cy="1803400"/>
+                          </a:xfrm>
+                          <a:prstGeom prst="rect">
+                            <a:avLst/>
+                          </a:prstGeom>
+                          <a:noFill/>
+                          <a:ln>
+                            <a:noFill/>
+                          </a:ln>
+                        </pic:spPr>
+                      </pic:pic>
+                    </a:graphicData>
+                  </a:graphic>
+                </wp:inline>
+              </w:drawing>
+            </w:r>
+          </w:p>
+        </w:tc>
+        <w:tc>
+          <w:tcPr>
+            <w:tcW w:w="4508" w:type="dxa"/>
+          </w:tcPr>
+          <w:p>
+            <w:pPr>
+              <w:jc w:val="center"/>
+              <w:rPr>
+                <w:b/>
+              </w:rPr>
+            </w:pPr>
+            <w:r>
+              <w:rPr>
+                <w:b/>
+                <w:noProof/>
+              </w:rPr>
+              <w:drawing>
+                <wp:inline distT="0" distB="0" distL="0" distR="0">
+                  <wp:extent cx="1828800" cy="1828800"/>
+                  <wp:effectExtent l="0" t="0" r="0" b="0"/>
+                  <wp:docPr id="70" name="그림 70" descr="C:\Users\jisung\AppData\Local\Microsoft\Windows\INetCache\Content.Word\save_EDGE_(1).jpg"/>
+                  <wp:cNvGraphicFramePr>
+                    <a:graphicFrameLocks xmlns:a="http://schemas.openxmlformats.org/drawingml/2006/main" noChangeAspect="1"/>
+                  </wp:cNvGraphicFramePr>
+                  <a:graphic xmlns:a="http://schemas.openxmlformats.org/drawingml/2006/main">
+                    <a:graphicData uri="http://schemas.openxmlformats.org/drawingml/2006/picture">
+                      <pic:pic xmlns:pic="http://schemas.openxmlformats.org/drawingml/2006/picture">
+                        <pic:nvPicPr>
+                          <pic:cNvPr id="0" name="Picture 2" descr="C:\Users\jisung\AppData\Local\Microsoft\Windows\INetCache\Content.Word\save_EDGE_(1).jpg"/>
+                          <pic:cNvPicPr>
+                            <a:picLocks noChangeAspect="1" noChangeArrowheads="1"/>
+                          </pic:cNvPicPr>
+                        </pic:nvPicPr>
+                        <pic:blipFill>
+                          <a:blip r:embed="rId64" cstate="print">
+                            <a:extLst>
+                              <a:ext uri="{28A0092B-C50C-407E-A947-70E740481C1C}">
+                                <a14:useLocalDpi xmlns:a14="http://schemas.microsoft.com/office/drawing/2010/main" val="0"/>
+                              </a:ext>
+                            </a:extLst>
+                          </a:blip>
+                          <a:srcRect/>
+                          <a:stretch>
+                            <a:fillRect/>
+                          </a:stretch>
+                        </pic:blipFill>
+                        <pic:spPr bwMode="auto">
+                          <a:xfrm>
+                            <a:off x="0" y="0"/>
+                            <a:ext cx="1828800" cy="1828800"/>
+                          </a:xfrm>
+                          <a:prstGeom prst="rect">
+                            <a:avLst/>
+                          </a:prstGeom>
+                          <a:noFill/>
+                          <a:ln>
+                            <a:noFill/>
+                          </a:ln>
+                        </pic:spPr>
+                      </pic:pic>
+                    </a:graphicData>
+                  </a:graphic>
+                </wp:inline>
+              </w:drawing>
+            </w:r>
+            <w:r>
+              <w:rPr>
+                <w:rFonts w:hint="eastAsia"/>
+                <w:b/>
+              </w:rPr>
+              <w:t>1</w:t>
+            </w:r>
+          </w:p>
+        </w:tc>
+      </w:tr>
+      <w:tr>
+        <w:tc>
+          <w:tcPr>
+            <w:tcW w:w="4508" w:type="dxa"/>
+          </w:tcPr>
+          <w:p>
+            <w:pPr>
+              <w:jc w:val="center"/>
+              <w:rPr>
+                <w:b/>
+              </w:rPr>
+            </w:pPr>
+            <w:r>
+              <w:rPr>
+                <w:b/>
+                <w:noProof/>
+              </w:rPr>
+              <w:drawing>
+                <wp:inline distT="0" distB="0" distL="0" distR="0">
+                  <wp:extent cx="2116720" cy="1403350"/>
+                  <wp:effectExtent l="0" t="0" r="0" b="6350"/>
+                  <wp:docPr id="71" name="그림 71" descr="C:\Users\jisung\AppData\Local\Microsoft\Windows\INetCache\Content.Word\save(0).jpg"/>
+                  <wp:cNvGraphicFramePr>
+                    <a:graphicFrameLocks xmlns:a="http://schemas.openxmlformats.org/drawingml/2006/main" noChangeAspect="1"/>
+                  </wp:cNvGraphicFramePr>
+                  <a:graphic xmlns:a="http://schemas.openxmlformats.org/drawingml/2006/main">
+                    <a:graphicData uri="http://schemas.openxmlformats.org/drawingml/2006/picture">
+                      <pic:pic xmlns:pic="http://schemas.openxmlformats.org/drawingml/2006/picture">
+                        <pic:nvPicPr>
+                          <pic:cNvPr id="0" name="Picture 3" descr="C:\Users\jisung\AppData\Local\Microsoft\Windows\INetCache\Content.Word\save(0).jpg"/>
+                          <pic:cNvPicPr>
+                            <a:picLocks noChangeAspect="1" noChangeArrowheads="1"/>
+                          </pic:cNvPicPr>
+                        </pic:nvPicPr>
+                        <pic:blipFill>
+                          <a:blip r:embed="rId65" cstate="print">
+                            <a:extLst>
+                              <a:ext uri="{28A0092B-C50C-407E-A947-70E740481C1C}">
+                                <a14:useLocalDpi xmlns:a14="http://schemas.microsoft.com/office/drawing/2010/main" val="0"/>
+                              </a:ext>
+                            </a:extLst>
+                          </a:blip>
+                          <a:srcRect/>
+                          <a:stretch>
+                            <a:fillRect/>
+                          </a:stretch>
+                        </pic:blipFill>
+                        <pic:spPr bwMode="auto">
+                          <a:xfrm>
+                            <a:off x="0" y="0"/>
+                            <a:ext cx="2120447" cy="1405821"/>
+                          </a:xfrm>
+                          <a:prstGeom prst="rect">
+                            <a:avLst/>
+                          </a:prstGeom>
+                          <a:noFill/>
+                          <a:ln>
+                            <a:noFill/>
+                          </a:ln>
+                        </pic:spPr>
+                      </pic:pic>
+                    </a:graphicData>
+                  </a:graphic>
+                </wp:inline>
+              </w:drawing>
+            </w:r>
+          </w:p>
+        </w:tc>
+        <w:tc>
+          <w:tcPr>
+            <w:tcW w:w="4508" w:type="dxa"/>
+          </w:tcPr>
+          <w:p>
+            <w:pPr>
+              <w:jc w:val="center"/>
+              <w:rPr>
+                <w:b/>
+              </w:rPr>
+            </w:pPr>
+            <w:r>
+              <w:rPr>
+                <w:b/>
+                <w:noProof/>
+              </w:rPr>
+              <w:drawing>
+                <wp:inline distT="0" distB="0" distL="0" distR="0">
+                  <wp:extent cx="2114550" cy="1401912"/>
+                  <wp:effectExtent l="0" t="0" r="0" b="8255"/>
+                  <wp:docPr id="72" name="그림 72" descr="C:\Users\jisung\AppData\Local\Microsoft\Windows\INetCache\Content.Word\save_EDGE_(1).jpg"/>
+                  <wp:cNvGraphicFramePr>
+                    <a:graphicFrameLocks xmlns:a="http://schemas.openxmlformats.org/drawingml/2006/main" noChangeAspect="1"/>
+                  </wp:cNvGraphicFramePr>
+                  <a:graphic xmlns:a="http://schemas.openxmlformats.org/drawingml/2006/main">
+                    <a:graphicData uri="http://schemas.openxmlformats.org/drawingml/2006/picture">
+                      <pic:pic xmlns:pic="http://schemas.openxmlformats.org/drawingml/2006/picture">
+                        <pic:nvPicPr>
+                          <pic:cNvPr id="0" name="Picture 4" descr="C:\Users\jisung\AppData\Local\Microsoft\Windows\INetCache\Content.Word\save_EDGE_(1).jpg"/>
+                          <pic:cNvPicPr>
+                            <a:picLocks noChangeAspect="1" noChangeArrowheads="1"/>
+                          </pic:cNvPicPr>
+                        </pic:nvPicPr>
+                        <pic:blipFill>
+                          <a:blip r:embed="rId66" cstate="print">
+                            <a:extLst>
+                              <a:ext uri="{28A0092B-C50C-407E-A947-70E740481C1C}">
+                                <a14:useLocalDpi xmlns:a14="http://schemas.microsoft.com/office/drawing/2010/main" val="0"/>
+                              </a:ext>
+                            </a:extLst>
+                          </a:blip>
+                          <a:srcRect/>
+                          <a:stretch>
+                            <a:fillRect/>
+                          </a:stretch>
+                        </pic:blipFill>
+                        <pic:spPr bwMode="auto">
+                          <a:xfrm>
+                            <a:off x="0" y="0"/>
+                            <a:ext cx="2131775" cy="1413332"/>
+                          </a:xfrm>
+                          <a:prstGeom prst="rect">
+                            <a:avLst/>
+                          </a:prstGeom>
+                          <a:noFill/>
+                          <a:ln>
+                            <a:noFill/>
+                          </a:ln>
+                        </pic:spPr>
+                      </pic:pic>
+                    </a:graphicData>
+                  </a:graphic>
+                </wp:inline>
+              </w:drawing>
+            </w:r>
+            <w:r>
+              <w:rPr>
+                <w:rFonts w:hint="eastAsia"/>
+                <w:b/>
+              </w:rPr>
+              <w:t>2</w:t>
+            </w:r>
+          </w:p>
+        </w:tc>
+      </w:tr>
+      <w:tr>
+        <w:tc>
+          <w:tcPr>
+            <w:tcW w:w="4508" w:type="dxa"/>
+          </w:tcPr>
+          <w:p>
+            <w:pPr>
+              <w:jc w:val="center"/>
+              <w:rPr>
+                <w:b/>
+              </w:rPr>
+            </w:pPr>
+            <w:r>
+              <w:rPr>
+                <w:b/>
+                <w:noProof/>
+              </w:rPr>
+              <w:drawing>
+                <wp:inline distT="0" distB="0" distL="0" distR="0">
+                  <wp:extent cx="2286000" cy="2095923"/>
+                  <wp:effectExtent l="0" t="0" r="0" b="0"/>
+                  <wp:docPr id="73" name="그림 73" descr="C:\Users\jisung\AppData\Local\Microsoft\Windows\INetCache\Content.Word\save(0).jpg"/>
+                  <wp:cNvGraphicFramePr>
+                    <a:graphicFrameLocks xmlns:a="http://schemas.openxmlformats.org/drawingml/2006/main" noChangeAspect="1"/>
+                  </wp:cNvGraphicFramePr>
+                  <a:graphic xmlns:a="http://schemas.openxmlformats.org/drawingml/2006/main">
+                    <a:graphicData uri="http://schemas.openxmlformats.org/drawingml/2006/picture">
+                      <pic:pic xmlns:pic="http://schemas.openxmlformats.org/drawingml/2006/picture">
+                        <pic:nvPicPr>
+                          <pic:cNvPr id="0" name="Picture 5" descr="C:\Users\jisung\AppData\Local\Microsoft\Windows\INetCache\Content.Word\save(0).jpg"/>
+                          <pic:cNvPicPr>
+                            <a:picLocks noChangeAspect="1" noChangeArrowheads="1"/>
+                          </pic:cNvPicPr>
+                        </pic:nvPicPr>
+                        <pic:blipFill>
+                          <a:blip r:embed="rId67" cstate="print">
+                            <a:extLst>
+                              <a:ext uri="{28A0092B-C50C-407E-A947-70E740481C1C}">
+                                <a14:useLocalDpi xmlns:a14="http://schemas.microsoft.com/office/drawing/2010/main" val="0"/>
+                              </a:ext>
+                            </a:extLst>
+                          </a:blip>
+                          <a:srcRect/>
+                          <a:stretch>
+                            <a:fillRect/>
+                          </a:stretch>
+                        </pic:blipFill>
+                        <pic:spPr bwMode="auto">
+                          <a:xfrm>
+                            <a:off x="0" y="0"/>
+                            <a:ext cx="2312125" cy="2119876"/>
+                          </a:xfrm>
+                          <a:prstGeom prst="rect">
+                            <a:avLst/>
+                          </a:prstGeom>
+                          <a:noFill/>
+                          <a:ln>
+                            <a:noFill/>
+                          </a:ln>
+                        </pic:spPr>
+                      </pic:pic>
+                    </a:graphicData>
+                  </a:graphic>
+                </wp:inline>
+              </w:drawing>
+            </w:r>
+          </w:p>
+        </w:tc>
+        <w:tc>
+          <w:tcPr>
+            <w:tcW w:w="4508" w:type="dxa"/>
+          </w:tcPr>
+          <w:p>
+            <w:pPr>
+              <w:jc w:val="center"/>
+              <w:rPr>
+                <w:b/>
+              </w:rPr>
+            </w:pPr>
+            <w:r>
+              <w:rPr>
+                <w:b/>
+                <w:noProof/>
+              </w:rPr>
+              <w:drawing>
+                <wp:inline distT="0" distB="0" distL="0" distR="0">
+                  <wp:extent cx="2286000" cy="2095921"/>
+                  <wp:effectExtent l="0" t="0" r="0" b="0"/>
+                  <wp:docPr id="74" name="그림 74" descr="C:\Users\jisung\AppData\Local\Microsoft\Windows\INetCache\Content.Word\save_EDGE_(1).jpg"/>
+                  <wp:cNvGraphicFramePr>
+                    <a:graphicFrameLocks xmlns:a="http://schemas.openxmlformats.org/drawingml/2006/main" noChangeAspect="1"/>
+                  </wp:cNvGraphicFramePr>
+                  <a:graphic xmlns:a="http://schemas.openxmlformats.org/drawingml/2006/main">
+                    <a:graphicData uri="http://schemas.openxmlformats.org/drawingml/2006/picture">
+                      <pic:pic xmlns:pic="http://schemas.openxmlformats.org/drawingml/2006/picture">
+                        <pic:nvPicPr>
+                          <pic:cNvPr id="0" name="Picture 6" descr="C:\Users\jisung\AppData\Local\Microsoft\Windows\INetCache\Content.Word\save_EDGE_(1).jpg"/>
+                          <pic:cNvPicPr>
+                            <a:picLocks noChangeAspect="1" noChangeArrowheads="1"/>
+                          </pic:cNvPicPr>
+                        </pic:nvPicPr>
+                        <pic:blipFill>
+                          <a:blip r:embed="rId68" cstate="print">
+                            <a:extLst>
+                              <a:ext uri="{28A0092B-C50C-407E-A947-70E740481C1C}">
+                                <a14:useLocalDpi xmlns:a14="http://schemas.microsoft.com/office/drawing/2010/main" val="0"/>
+                              </a:ext>
+                            </a:extLst>
+                          </a:blip>
+                          <a:srcRect/>
+                          <a:stretch>
+                            <a:fillRect/>
+                          </a:stretch>
+                        </pic:blipFill>
+                        <pic:spPr bwMode="auto">
+                          <a:xfrm>
+                            <a:off x="0" y="0"/>
+                            <a:ext cx="2322340" cy="2129240"/>
+                          </a:xfrm>
+                          <a:prstGeom prst="rect">
+                            <a:avLst/>
+                          </a:prstGeom>
+                          <a:noFill/>
+                          <a:ln>
+                            <a:noFill/>
+                          </a:ln>
+                        </pic:spPr>
+                      </pic:pic>
+                    </a:graphicData>
+                  </a:graphic>
+                </wp:inline>
+              </w:drawing>
+            </w:r>
+            <w:r>
+              <w:rPr>
+                <w:rFonts w:hint="eastAsia"/>
+                <w:b/>
+              </w:rPr>
+              <w:t>3</w:t>
+            </w:r>
+          </w:p>
+        </w:tc>
+      </w:tr>
+      <w:tr>
+        <w:tc>
+          <w:tcPr>
+            <w:tcW w:w="4508" w:type="dxa"/>
+          </w:tcPr>
+          <w:p>
+            <w:pPr>
+              <w:jc w:val="center"/>
+              <w:rPr>
+                <w:b/>
+              </w:rPr>
+            </w:pPr>
+            <w:r>
+              <w:rPr>
+                <w:b/>
+                <w:noProof/>
+              </w:rPr>
+              <w:drawing>
+                <wp:inline distT="0" distB="0" distL="0" distR="0">
+                  <wp:extent cx="2686050" cy="1786729"/>
+                  <wp:effectExtent l="0" t="0" r="0" b="4445"/>
+                  <wp:docPr id="75" name="그림 75" descr="C:\Users\jisung\AppData\Local\Microsoft\Windows\INetCache\Content.Word\save(0).jpg"/>
+                  <wp:cNvGraphicFramePr>
+                    <a:graphicFrameLocks xmlns:a="http://schemas.openxmlformats.org/drawingml/2006/main" noChangeAspect="1"/>
+                  </wp:cNvGraphicFramePr>
+                  <a:graphic xmlns:a="http://schemas.openxmlformats.org/drawingml/2006/main">
+                    <a:graphicData uri="http://schemas.openxmlformats.org/drawingml/2006/picture">
+                      <pic:pic xmlns:pic="http://schemas.openxmlformats.org/drawingml/2006/picture">
+                        <pic:nvPicPr>
+                          <pic:cNvPr id="0" name="Picture 7" descr="C:\Users\jisung\AppData\Local\Microsoft\Windows\INetCache\Content.Word\save(0).jpg"/>
+                          <pic:cNvPicPr>
+                            <a:picLocks noChangeAspect="1" noChangeArrowheads="1"/>
+                          </pic:cNvPicPr>
+                        </pic:nvPicPr>
+                        <pic:blipFill>
+                          <a:blip r:embed="rId69" cstate="print">
+                            <a:extLst>
+                              <a:ext uri="{28A0092B-C50C-407E-A947-70E740481C1C}">
+                                <a14:useLocalDpi xmlns:a14="http://schemas.microsoft.com/office/drawing/2010/main" val="0"/>
+                              </a:ext>
+                            </a:extLst>
+                          </a:blip>
+                          <a:srcRect/>
+                          <a:stretch>
+                            <a:fillRect/>
+                          </a:stretch>
+                        </pic:blipFill>
+                        <pic:spPr bwMode="auto">
+                          <a:xfrm>
+                            <a:off x="0" y="0"/>
+                            <a:ext cx="2701911" cy="1797280"/>
+                          </a:xfrm>
+                          <a:prstGeom prst="rect">
+                            <a:avLst/>
+                          </a:prstGeom>
+                          <a:noFill/>
+                          <a:ln>
+                            <a:noFill/>
+                          </a:ln>
+                        </pic:spPr>
+                      </pic:pic>
+                    </a:graphicData>
+                  </a:graphic>
+                </wp:inline>
+              </w:drawing>
+            </w:r>
+          </w:p>
+        </w:tc>
+        <w:tc>
+          <w:tcPr>
+            <w:tcW w:w="4508" w:type="dxa"/>
+          </w:tcPr>
+          <w:p>
+            <w:pPr>
+              <w:jc w:val="center"/>
+              <w:rPr>
+                <w:b/>
+              </w:rPr>
+            </w:pPr>
+            <w:r>
+              <w:rPr>
+                <w:b/>
+                <w:noProof/>
+              </w:rPr>
+              <w:drawing>
+                <wp:inline distT="0" distB="0" distL="0" distR="0">
+                  <wp:extent cx="2663383" cy="1771650"/>
+                  <wp:effectExtent l="0" t="0" r="3810" b="0"/>
+                  <wp:docPr id="76" name="그림 76" descr="C:\Users\jisung\AppData\Local\Microsoft\Windows\INetCache\Content.Word\save_EDGE_(1).jpg"/>
+                  <wp:cNvGraphicFramePr>
+                    <a:graphicFrameLocks xmlns:a="http://schemas.openxmlformats.org/drawingml/2006/main" noChangeAspect="1"/>
+                  </wp:cNvGraphicFramePr>
+                  <a:graphic xmlns:a="http://schemas.openxmlformats.org/drawingml/2006/main">
+                    <a:graphicData uri="http://schemas.openxmlformats.org/drawingml/2006/picture">
+                      <pic:pic xmlns:pic="http://schemas.openxmlformats.org/drawingml/2006/picture">
+                        <pic:nvPicPr>
+                          <pic:cNvPr id="0" name="Picture 8" descr="C:\Users\jisung\AppData\Local\Microsoft\Windows\INetCache\Content.Word\save_EDGE_(1).jpg"/>
+                          <pic:cNvPicPr>
+                            <a:picLocks noChangeAspect="1" noChangeArrowheads="1"/>
+                          </pic:cNvPicPr>
+                        </pic:nvPicPr>
+                        <pic:blipFill>
+                          <a:blip r:embed="rId70" cstate="print">
+                            <a:extLst>
+                              <a:ext uri="{28A0092B-C50C-407E-A947-70E740481C1C}">
+                                <a14:useLocalDpi xmlns:a14="http://schemas.microsoft.com/office/drawing/2010/main" val="0"/>
+                              </a:ext>
+                            </a:extLst>
+                          </a:blip>
+                          <a:srcRect/>
+                          <a:stretch>
+                            <a:fillRect/>
+                          </a:stretch>
+                        </pic:blipFill>
+                        <pic:spPr bwMode="auto">
+                          <a:xfrm>
+                            <a:off x="0" y="0"/>
+                            <a:ext cx="2682130" cy="1784121"/>
+                          </a:xfrm>
+                          <a:prstGeom prst="rect">
+                            <a:avLst/>
+                          </a:prstGeom>
+                          <a:noFill/>
+                          <a:ln>
+                            <a:noFill/>
+                          </a:ln>
+                        </pic:spPr>
+                      </pic:pic>
+                    </a:graphicData>
+                  </a:graphic>
+                </wp:inline>
+              </w:drawing>
+            </w:r>
+            <w:r>
+              <w:rPr>
+                <w:rFonts w:hint="eastAsia"/>
+                <w:b/>
+              </w:rPr>
+              <w:t>4</w:t>
+            </w:r>
+          </w:p>
+        </w:tc>
+      </w:tr>
+    </w:tbl>
+    <w:p>
+      <w:pPr>
+        <w:widowControl/>
+        <w:wordWrap/>
+        <w:autoSpaceDE/>
+        <w:autoSpaceDN/>
+      </w:pPr>
+      <w:r>
+        <w:br w:type="page"/>
+      </w:r>
+    </w:p>
+    <w:p>
+      <w:pPr>
+        <w:jc w:val="center"/>
+        <w:rPr>
+          <w:b/>
+        </w:rPr>
+      </w:pPr>
+      <w:r>
+        <w:rPr>
+          <w:b/>
+        </w:rPr>
+        <w:lastRenderedPageBreak/>
+        <w:t>Edge detection</w:t>
+      </w:r>
+    </w:p>
+    <w:p>
+      <w:pPr>
+        <w:jc w:val="left"/>
+        <w:rPr>
+          <w:b/>
+        </w:rPr>
+      </w:pPr>
+      <w:r>
+        <w:rPr>
+          <w:b/>
+        </w:rPr>
+        <w:t>Discussion</w:t>
+      </w:r>
+    </w:p>
+    <w:p>
+      <w:pPr>
+        <w:jc w:val="left"/>
+      </w:pPr>
+      <w:r>
+        <w:rPr>
+          <w:rFonts w:hint="eastAsia"/>
+        </w:rPr>
+        <w:t xml:space="preserve">영상에서 Edge를 검출하기 위해서는 앞서 </w:t>
+      </w:r>
+      <w:r>
+        <w:t>sharpening</w:t>
+      </w:r>
+      <w:r>
+        <w:rPr>
+          <w:rFonts w:hint="eastAsia"/>
+        </w:rPr>
+        <w:t xml:space="preserve">에서 언급한 것처럼 </w:t>
+      </w:r>
+      <w:r>
+        <w:t>mask</w:t>
+      </w:r>
+      <w:r>
+        <w:rPr>
+          <w:rFonts w:hint="eastAsia"/>
+        </w:rPr>
+        <w:t xml:space="preserve"> 요소의 합이 0이 되도록 설정해야 한다.</w:t>
+      </w:r>
+    </w:p>
+    <w:p>
+      <w:pPr>
+        <w:jc w:val="left"/>
+      </w:pPr>
+      <w:r>
+        <w:rPr>
+          <w:rFonts w:hint="eastAsia"/>
+        </w:rPr>
+        <w:t>여기서는</w:t>
+      </w:r>
+      <w:r>
+        <w:rPr>
+          <w:rFonts w:hint="eastAsia"/>
+        </w:rPr>
+        <w:t xml:space="preserve"> 여러 검출 방법 중</w:t>
+      </w:r>
+      <w:r>
+        <w:rPr>
+          <w:rFonts w:hint="eastAsia"/>
+        </w:rPr>
+        <w:t xml:space="preserve"> </w:t>
+      </w:r>
+      <w:proofErr w:type="spellStart"/>
+      <w:r>
+        <w:t>sobel</w:t>
+      </w:r>
+      <w:proofErr w:type="spellEnd"/>
+      <w:r>
+        <w:t xml:space="preserve"> </w:t>
+      </w:r>
+      <w:r>
+        <w:rPr>
+          <w:rFonts w:hint="eastAsia"/>
+        </w:rPr>
+        <w:t>mask를 사용하여 윤곽선을 검출하였다.</w:t>
+      </w:r>
+    </w:p>
+    <w:p>
+      <w:pPr>
+        <w:jc w:val="left"/>
+      </w:pPr>
+      <w:r>
+        <w:t>Sobel mask</w:t>
+      </w:r>
+      <w:r>
+        <w:rPr>
+          <w:rFonts w:hint="eastAsia"/>
+        </w:rPr>
+        <w:t xml:space="preserve">는 수직 마스크와 수평 마스크 2개를 사용하여 </w:t>
+      </w:r>
+      <w:proofErr w:type="spellStart"/>
+      <w:r>
+        <w:rPr>
+          <w:rFonts w:hint="eastAsia"/>
+        </w:rPr>
+        <w:t>x,y</w:t>
+      </w:r>
+      <w:proofErr w:type="spellEnd"/>
+      <w:r>
+        <w:rPr>
+          <w:rFonts w:hint="eastAsia"/>
+        </w:rPr>
+        <w:t xml:space="preserve">축에 대하여 </w:t>
+      </w:r>
+      <w:r>
+        <w:t xml:space="preserve">convolution </w:t>
+      </w:r>
+      <w:r>
+        <w:rPr>
+          <w:rFonts w:hint="eastAsia"/>
+        </w:rPr>
+        <w:t>을 진행한다.</w:t>
+      </w:r>
+    </w:p>
+    <w:tbl>
+      <w:tblPr>
+        <w:tblStyle w:val="a3"/>
+        <w:tblpPr w:leftFromText="142" w:rightFromText="142" w:vertAnchor="text" w:horzAnchor="margin" w:tblpY="80"/>
+        <w:tblW w:w="0" w:type="auto"/>
+        <w:tblLook w:val="04A0" w:firstRow="1" w:lastRow="0" w:firstColumn="1" w:lastColumn="0" w:noHBand="0" w:noVBand="1"/>
+      </w:tblPr>
+      <w:tblGrid>
+        <w:gridCol w:w="553"/>
+        <w:gridCol w:w="553"/>
+        <w:gridCol w:w="553"/>
+      </w:tblGrid>
+      <w:tr>
+        <w:trPr>
+          <w:trHeight w:val="456"/>
+        </w:trPr>
+        <w:tc>
+          <w:tcPr>
+            <w:tcW w:w="553" w:type="dxa"/>
+          </w:tcPr>
+          <w:p>
+            <w:pPr>
+              <w:widowControl/>
+              <w:wordWrap/>
+              <w:autoSpaceDE/>
+              <w:autoSpaceDN/>
+            </w:pPr>
+            <w:r>
+              <w:t>-1</w:t>
+            </w:r>
+          </w:p>
+        </w:tc>
+        <w:tc>
+          <w:tcPr>
+            <w:tcW w:w="553" w:type="dxa"/>
+          </w:tcPr>
+          <w:p>
+            <w:pPr>
+              <w:widowControl/>
+              <w:wordWrap/>
+              <w:autoSpaceDE/>
+              <w:autoSpaceDN/>
+            </w:pPr>
+            <w:r>
+              <w:rPr>
+                <w:rFonts w:hint="eastAsia"/>
+              </w:rPr>
+              <w:t>0</w:t>
+            </w:r>
+          </w:p>
+        </w:tc>
+        <w:tc>
+          <w:tcPr>
+            <w:tcW w:w="553" w:type="dxa"/>
+          </w:tcPr>
+          <w:p>
+            <w:pPr>
+              <w:widowControl/>
+              <w:wordWrap/>
+              <w:autoSpaceDE/>
+              <w:autoSpaceDN/>
+            </w:pPr>
+            <w:r>
+              <w:rPr>
+                <w:rFonts w:hint="eastAsia"/>
+              </w:rPr>
+              <w:t>1</w:t>
+            </w:r>
+          </w:p>
+        </w:tc>
+      </w:tr>
+      <w:tr>
+        <w:trPr>
+          <w:trHeight w:val="444"/>
+        </w:trPr>
+        <w:tc>
+          <w:tcPr>
+            <w:tcW w:w="553" w:type="dxa"/>
+          </w:tcPr>
+          <w:p>
+            <w:pPr>
+              <w:widowControl/>
+              <w:wordWrap/>
+              <w:autoSpaceDE/>
+              <w:autoSpaceDN/>
+            </w:pPr>
+            <w:r>
+              <w:rPr>
+                <w:rFonts w:hint="eastAsia"/>
+              </w:rPr>
+              <w:t>-2</w:t>
+            </w:r>
+          </w:p>
+        </w:tc>
+        <w:tc>
+          <w:tcPr>
+            <w:tcW w:w="553" w:type="dxa"/>
+          </w:tcPr>
+          <w:p>
+            <w:pPr>
+              <w:widowControl/>
+              <w:wordWrap/>
+              <w:autoSpaceDE/>
+              <w:autoSpaceDN/>
+            </w:pPr>
+            <w:r>
+              <w:t>0</w:t>
+            </w:r>
+          </w:p>
+        </w:tc>
+        <w:tc>
+          <w:tcPr>
+            <w:tcW w:w="553" w:type="dxa"/>
+          </w:tcPr>
+          <w:p>
+            <w:pPr>
+              <w:widowControl/>
+              <w:wordWrap/>
+              <w:autoSpaceDE/>
+              <w:autoSpaceDN/>
+            </w:pPr>
+            <w:r>
+              <w:rPr>
+                <w:rFonts w:hint="eastAsia"/>
+              </w:rPr>
+              <w:t>2</w:t>
+            </w:r>
+          </w:p>
+        </w:tc>
+      </w:tr>
+      <w:tr>
+        <w:trPr>
+          <w:trHeight w:val="456"/>
+        </w:trPr>
+        <w:tc>
+          <w:tcPr>
+            <w:tcW w:w="553" w:type="dxa"/>
+          </w:tcPr>
+          <w:p>
+            <w:pPr>
+              <w:widowControl/>
+              <w:wordWrap/>
+              <w:autoSpaceDE/>
+              <w:autoSpaceDN/>
+            </w:pPr>
+            <w:r>
+              <w:rPr>
+                <w:rFonts w:hint="eastAsia"/>
+              </w:rPr>
+              <w:t>-1</w:t>
+            </w:r>
+          </w:p>
+        </w:tc>
+        <w:tc>
+          <w:tcPr>
+            <w:tcW w:w="553" w:type="dxa"/>
+          </w:tcPr>
+          <w:p>
+            <w:pPr>
+              <w:widowControl/>
+              <w:wordWrap/>
+              <w:autoSpaceDE/>
+              <w:autoSpaceDN/>
+            </w:pPr>
+            <w:r>
+              <w:t>0</w:t>
+            </w:r>
+          </w:p>
+        </w:tc>
+        <w:tc>
+          <w:tcPr>
+            <w:tcW w:w="553" w:type="dxa"/>
+          </w:tcPr>
+          <w:p>
+            <w:pPr>
+              <w:widowControl/>
+              <w:wordWrap/>
+              <w:autoSpaceDE/>
+              <w:autoSpaceDN/>
+            </w:pPr>
+            <w:r>
+              <w:rPr>
+                <w:rFonts w:hint="eastAsia"/>
+              </w:rPr>
+              <w:t>1</w:t>
+            </w:r>
+          </w:p>
+        </w:tc>
+      </w:tr>
+    </w:tbl>
+    <w:tbl>
+      <w:tblPr>
+        <w:tblStyle w:val="a3"/>
+        <w:tblpPr w:leftFromText="142" w:rightFromText="142" w:vertAnchor="text" w:horzAnchor="margin" w:tblpXSpec="center" w:tblpY="48"/>
+        <w:tblW w:w="0" w:type="auto"/>
+        <w:tblLook w:val="04A0" w:firstRow="1" w:lastRow="0" w:firstColumn="1" w:lastColumn="0" w:noHBand="0" w:noVBand="1"/>
+      </w:tblPr>
+      <w:tblGrid>
+        <w:gridCol w:w="553"/>
+        <w:gridCol w:w="553"/>
+        <w:gridCol w:w="553"/>
+      </w:tblGrid>
+      <w:tr>
+        <w:trPr>
+          <w:trHeight w:val="456"/>
+        </w:trPr>
+        <w:tc>
+          <w:tcPr>
+            <w:tcW w:w="553" w:type="dxa"/>
+          </w:tcPr>
+          <w:p>
+            <w:pPr>
+              <w:widowControl/>
+              <w:wordWrap/>
+              <w:autoSpaceDE/>
+              <w:autoSpaceDN/>
+            </w:pPr>
+            <w:r>
+              <w:t>-1</w:t>
+            </w:r>
+          </w:p>
+        </w:tc>
+        <w:tc>
+          <w:tcPr>
+            <w:tcW w:w="553" w:type="dxa"/>
+          </w:tcPr>
+          <w:p>
+            <w:pPr>
+              <w:widowControl/>
+              <w:wordWrap/>
+              <w:autoSpaceDE/>
+              <w:autoSpaceDN/>
+            </w:pPr>
+            <w:r>
+              <w:t>-2</w:t>
+            </w:r>
+          </w:p>
+        </w:tc>
+        <w:tc>
+          <w:tcPr>
+            <w:tcW w:w="553" w:type="dxa"/>
+          </w:tcPr>
+          <w:p>
+            <w:pPr>
+              <w:widowControl/>
+              <w:wordWrap/>
+              <w:autoSpaceDE/>
+              <w:autoSpaceDN/>
+            </w:pPr>
+            <w:r>
+              <w:t>-</w:t>
+            </w:r>
+            <w:r>
+              <w:rPr>
+                <w:rFonts w:hint="eastAsia"/>
+              </w:rPr>
+              <w:t>1</w:t>
+            </w:r>
+          </w:p>
+        </w:tc>
+      </w:tr>
+      <w:tr>
+        <w:trPr>
+          <w:trHeight w:val="444"/>
+        </w:trPr>
+        <w:tc>
+          <w:tcPr>
+            <w:tcW w:w="553" w:type="dxa"/>
+          </w:tcPr>
+          <w:p>
+            <w:pPr>
+              <w:widowControl/>
+              <w:wordWrap/>
+              <w:autoSpaceDE/>
+              <w:autoSpaceDN/>
+            </w:pPr>
+            <w:r>
+              <w:rPr>
+                <w:rFonts w:hint="eastAsia"/>
+              </w:rPr>
+              <w:t>0</w:t>
+            </w:r>
+          </w:p>
+        </w:tc>
+        <w:tc>
+          <w:tcPr>
+            <w:tcW w:w="553" w:type="dxa"/>
+          </w:tcPr>
+          <w:p>
+            <w:pPr>
+              <w:widowControl/>
+              <w:wordWrap/>
+              <w:autoSpaceDE/>
+              <w:autoSpaceDN/>
+            </w:pPr>
+            <w:r>
+              <w:t>0</w:t>
+            </w:r>
+          </w:p>
+        </w:tc>
+        <w:tc>
+          <w:tcPr>
+            <w:tcW w:w="553" w:type="dxa"/>
+          </w:tcPr>
+          <w:p>
+            <w:pPr>
+              <w:widowControl/>
+              <w:wordWrap/>
+              <w:autoSpaceDE/>
+              <w:autoSpaceDN/>
+            </w:pPr>
+            <w:r>
+              <w:t>0</w:t>
+            </w:r>
+          </w:p>
+        </w:tc>
+      </w:tr>
+      <w:tr>
+        <w:trPr>
+          <w:trHeight w:val="456"/>
+        </w:trPr>
+        <w:tc>
+          <w:tcPr>
+            <w:tcW w:w="553" w:type="dxa"/>
+          </w:tcPr>
+          <w:p>
+            <w:pPr>
+              <w:widowControl/>
+              <w:wordWrap/>
+              <w:autoSpaceDE/>
+              <w:autoSpaceDN/>
+            </w:pPr>
+            <w:r>
+              <w:rPr>
+                <w:rFonts w:hint="eastAsia"/>
+              </w:rPr>
+              <w:t>-1</w:t>
+            </w:r>
+          </w:p>
+        </w:tc>
+        <w:tc>
+          <w:tcPr>
+            <w:tcW w:w="553" w:type="dxa"/>
+          </w:tcPr>
+          <w:p>
+            <w:pPr>
+              <w:widowControl/>
+              <w:wordWrap/>
+              <w:autoSpaceDE/>
+              <w:autoSpaceDN/>
+            </w:pPr>
+            <w:r>
+              <w:t>2</w:t>
+            </w:r>
+          </w:p>
+        </w:tc>
+        <w:tc>
+          <w:tcPr>
+            <w:tcW w:w="553" w:type="dxa"/>
+          </w:tcPr>
+          <w:p>
+            <w:pPr>
+              <w:widowControl/>
+              <w:wordWrap/>
+              <w:autoSpaceDE/>
+              <w:autoSpaceDN/>
+            </w:pPr>
+            <w:r>
+              <w:rPr>
+                <w:rFonts w:hint="eastAsia"/>
+              </w:rPr>
+              <w:t>1</w:t>
+            </w:r>
+          </w:p>
+        </w:tc>
+      </w:tr>
+    </w:tbl>
+    <w:p>
+      <w:pPr>
+        <w:jc w:val="left"/>
+      </w:pPr>
+      <w:r>
+        <w:rPr>
+          <w:rFonts w:hint="eastAsia"/>
+        </w:rPr>
+        <w:t xml:space="preserve">              </w:t>
+      </w:r>
+    </w:p>
+    <w:p>
+      <w:pPr>
+        <w:jc w:val="left"/>
+      </w:pPr>
+    </w:p>
+    <w:p>
+      <w:pPr>
+        <w:jc w:val="left"/>
+      </w:pPr>
+    </w:p>
+    <w:p>
+      <w:pPr>
+        <w:jc w:val="left"/>
+      </w:pPr>
+      <w:r>
+        <w:rPr>
+          <w:rFonts w:hint="eastAsia"/>
+        </w:rPr>
+        <w:t xml:space="preserve">이렇게 2개의 </w:t>
+      </w:r>
+      <w:r>
+        <w:t>mask</w:t>
+      </w:r>
+      <w:r>
+        <w:rPr>
+          <w:rFonts w:hint="eastAsia"/>
+        </w:rPr>
+        <w:t>를 사용한다.</w:t>
+      </w:r>
+    </w:p>
+    <w:p>
+      <w:pPr>
+        <w:jc w:val="left"/>
+      </w:pPr>
+      <w:r>
+        <w:rPr>
+          <w:rFonts w:hint="eastAsia"/>
+        </w:rPr>
+        <w:t xml:space="preserve">기본원리를 보자면 </w:t>
+      </w:r>
+    </w:p>
+    <w:p>
+      <w:pPr>
+        <w:jc w:val="left"/>
+      </w:pPr>
+      <w:r>
+        <w:rPr>
+          <w:rFonts w:hint="eastAsia"/>
+        </w:rPr>
+        <w:t xml:space="preserve">가운데 픽셀을 기준으로 왼쪽 픽셀과 오른쪽 픽셀의 값을 </w:t>
+      </w:r>
+      <w:proofErr w:type="spellStart"/>
+      <w:r>
+        <w:t>a,b</w:t>
+      </w:r>
+      <w:proofErr w:type="spellEnd"/>
+      <w:r>
+        <w:t xml:space="preserve"> </w:t>
+      </w:r>
+      <w:r>
+        <w:rPr>
+          <w:rFonts w:hint="eastAsia"/>
+        </w:rPr>
+        <w:t>하고,</w:t>
+      </w:r>
+    </w:p>
+    <w:p>
+      <w:pPr>
+        <w:jc w:val="left"/>
+      </w:pPr>
+      <w:r>
+        <w:rPr>
+          <w:rFonts w:hint="eastAsia"/>
+        </w:rPr>
+        <w:t>만약 a=b</w:t>
+      </w:r>
+      <w:r>
+        <w:t xml:space="preserve"> </w:t>
+      </w:r>
+      <w:r>
+        <w:rPr>
+          <w:rFonts w:hint="eastAsia"/>
+        </w:rPr>
+        <w:t>이면 픽셀 값이 b</w:t>
+      </w:r>
+      <w:r>
+        <w:t>-</w:t>
+      </w:r>
+      <w:r>
+        <w:rPr>
+          <w:rFonts w:hint="eastAsia"/>
+        </w:rPr>
+        <w:t>a=0 이 된다.</w:t>
+      </w:r>
+    </w:p>
+    <w:p>
+      <w:pPr>
+        <w:jc w:val="left"/>
+      </w:pPr>
+      <w:r>
+        <w:rPr>
+          <w:rFonts w:hint="eastAsia"/>
+        </w:rPr>
+        <w:t xml:space="preserve">즉, 픽셀의 차이가 적을수록 명도가 낮아지고 픽셀의 차이가 클수록 명도가 높아져 </w:t>
+      </w:r>
+      <w:r>
+        <w:t>Edge</w:t>
+      </w:r>
+      <w:r>
+        <w:rPr>
+          <w:rFonts w:hint="eastAsia"/>
+        </w:rPr>
+        <w:t>가 보이게 되는 것이다.</w:t>
+      </w:r>
+      <w:r>
+        <w:t xml:space="preserve"> </w:t>
+      </w:r>
+      <w:r>
+        <w:rPr>
+          <w:rFonts w:hint="eastAsia"/>
+        </w:rPr>
+        <w:t>(절대값을 사용한다.)</w:t>
+      </w:r>
+    </w:p>
+    <w:p>
+      <w:pPr>
+        <w:jc w:val="left"/>
+        <w:rPr>
+          <w:rFonts w:hint="eastAsia"/>
+        </w:rPr>
+      </w:pPr>
+      <w:r>
+        <w:rPr>
+          <w:rFonts w:hint="eastAsia"/>
+        </w:rPr>
+        <w:t xml:space="preserve">이는 변화율의 개념으로 </w:t>
+      </w:r>
+      <w:proofErr w:type="spellStart"/>
+      <w:r>
+        <w:rPr>
+          <w:rFonts w:hint="eastAsia"/>
+        </w:rPr>
+        <w:t>미분값을</w:t>
+      </w:r>
+      <w:proofErr w:type="spellEnd"/>
+      <w:r>
+        <w:rPr>
+          <w:rFonts w:hint="eastAsia"/>
+        </w:rPr>
+        <w:t xml:space="preserve"> 찾는 것과 동일하다.</w:t>
+      </w:r>
+    </w:p>
+    <w:p>
+      <w:pPr>
+        <w:jc w:val="left"/>
+      </w:pPr>
+    </w:p>
+    <w:p>
+      <w:pPr>
+        <w:jc w:val="left"/>
+      </w:pPr>
+      <w:proofErr w:type="spellStart"/>
+      <w:r>
+        <w:t>Soble</w:t>
+      </w:r>
+      <w:proofErr w:type="spellEnd"/>
+      <w:r>
+        <w:t xml:space="preserve"> edge detection</w:t>
+      </w:r>
+      <w:r>
+        <w:rPr>
+          <w:rFonts w:hint="eastAsia"/>
+        </w:rPr>
+        <w:t xml:space="preserve">은 수직과 수평의 </w:t>
+      </w:r>
+      <w:r>
+        <w:t>mask</w:t>
+      </w:r>
+      <w:r>
+        <w:rPr>
+          <w:rFonts w:hint="eastAsia"/>
+        </w:rPr>
+        <w:t>를 사용한 결과물을 합친다.</w:t>
+      </w:r>
+    </w:p>
+    <w:p>
+      <w:pPr>
+        <w:jc w:val="left"/>
+      </w:pPr>
+      <w:r>
+        <w:t>4</w:t>
+      </w:r>
+      <w:r>
+        <w:rPr>
+          <w:rFonts w:hint="eastAsia"/>
+        </w:rPr>
+        <w:t xml:space="preserve">번째 영상에 대해서 x </w:t>
+      </w:r>
+      <w:r>
+        <w:t xml:space="preserve">mask </w:t>
+      </w:r>
+      <w:r>
+        <w:rPr>
+          <w:rFonts w:hint="eastAsia"/>
+        </w:rPr>
+        <w:t xml:space="preserve">와 </w:t>
+      </w:r>
+      <w:r>
+        <w:t xml:space="preserve">y mask </w:t>
+      </w:r>
+      <w:r>
+        <w:rPr>
+          <w:rFonts w:hint="eastAsia"/>
+        </w:rPr>
+        <w:t>만 사용해서 결과를 뽑아보았다.</w:t>
+      </w:r>
+    </w:p>
+    <w:p>
+      <w:pPr>
+        <w:jc w:val="left"/>
+      </w:pPr>
+      <w:r>
+        <w:rPr>
+          <w:noProof/>
+        </w:rPr>
+        <w:drawing>
+          <wp:inline distT="0" distB="0" distL="0" distR="0" wp14:anchorId="57AB3A9E" wp14:editId="5EF4A3BA">
+            <wp:extent cx="2300626" cy="1530350"/>
+            <wp:effectExtent l="0" t="0" r="4445" b="0"/>
+            <wp:docPr id="77" name="그림 77" descr="C:\Users\jisung\AppData\Local\Microsoft\Windows\INetCache\Content.Word\save_EDGE_(1).jpg"/>
+            <wp:cNvGraphicFramePr>
+              <a:graphicFrameLocks xmlns:a="http://schemas.openxmlformats.org/drawingml/2006/main" noChangeAspect="1"/>
+            </wp:cNvGraphicFramePr>
+            <a:graphic xmlns:a="http://schemas.openxmlformats.org/drawingml/2006/main">
+              <a:graphicData uri="http://schemas.openxmlformats.org/drawingml/2006/picture">
+                <pic:pic xmlns:pic="http://schemas.openxmlformats.org/drawingml/2006/picture">
+                  <pic:nvPicPr>
+                    <pic:cNvPr id="0" name="Picture 9" descr="C:\Users\jisung\AppData\Local\Microsoft\Windows\INetCache\Content.Word\save_EDGE_(1).jpg"/>
+                    <pic:cNvPicPr>
+                      <a:picLocks noChangeAspect="1" noChangeArrowheads="1"/>
+                    </pic:cNvPicPr>
+                  </pic:nvPicPr>
+                  <pic:blipFill>
+                    <a:blip r:embed="rId71" cstate="print">
+                      <a:extLst>
+                        <a:ext uri="{28A0092B-C50C-407E-A947-70E740481C1C}">
+                          <a14:useLocalDpi xmlns:a14="http://schemas.microsoft.com/office/drawing/2010/main" val="0"/>
+                        </a:ext>
+                      </a:extLst>
+                    </a:blip>
+                    <a:srcRect/>
+                    <a:stretch>
+                      <a:fillRect/>
+                    </a:stretch>
+                  </pic:blipFill>
+                  <pic:spPr bwMode="auto">
+                    <a:xfrm>
+                      <a:off x="0" y="0"/>
+                      <a:ext cx="2309579" cy="1536305"/>
+                    </a:xfrm>
+                    <a:prstGeom prst="rect">
+                      <a:avLst/>
+                    </a:prstGeom>
+                    <a:noFill/>
+                    <a:ln>
+                      <a:noFill/>
+                    </a:ln>
+                  </pic:spPr>
+                </pic:pic>
+              </a:graphicData>
+            </a:graphic>
+          </wp:inline>
+        </w:drawing>
+      </w:r>
+    </w:p>
+    <w:p>
+      <w:pPr>
+        <w:jc w:val="left"/>
+      </w:pPr>
+      <w:r>
+        <w:rPr>
+          <w:rFonts w:hint="eastAsia"/>
+        </w:rPr>
+        <w:t>이 영상</w:t>
+      </w:r>
+      <w:r>
+        <w:rPr>
+          <w:rFonts w:hint="eastAsia"/>
+        </w:rPr>
+        <w:t xml:space="preserve">에서 보면 머리 왼쪽의 머리카락 부분에서 </w:t>
+      </w:r>
+      <w:r>
+        <w:t xml:space="preserve">edge </w:t>
+      </w:r>
+      <w:r>
+        <w:rPr>
+          <w:rFonts w:hint="eastAsia"/>
+        </w:rPr>
+        <w:t>가 많이 검출된 것을 볼 수 있다.</w:t>
+      </w:r>
+    </w:p>
+    <w:p>
+      <w:pPr>
+        <w:jc w:val="left"/>
+      </w:pPr>
+      <w:r>
+        <w:rPr>
+          <w:rFonts w:hint="eastAsia"/>
+        </w:rPr>
+        <w:t>그리고 소파 부분에는 검출이 거의 안되었다.</w:t>
+      </w:r>
+    </w:p>
+    <w:p>
+      <w:pPr>
+        <w:jc w:val="left"/>
+      </w:pPr>
+      <w:r>
+        <w:rPr>
+          <w:rFonts w:hint="eastAsia"/>
+        </w:rPr>
+        <w:lastRenderedPageBreak/>
+        <w:t xml:space="preserve">이는 수평축 </w:t>
+      </w:r>
+      <w:r>
+        <w:t>edge</w:t>
+      </w:r>
+      <w:r>
+        <w:rPr>
+          <w:rFonts w:hint="eastAsia"/>
+        </w:rPr>
+        <w:t xml:space="preserve">는 잘 찾으나 </w:t>
+      </w:r>
+      <w:proofErr w:type="spellStart"/>
+      <w:r>
+        <w:rPr>
+          <w:rFonts w:hint="eastAsia"/>
+        </w:rPr>
+        <w:t>수직축</w:t>
+      </w:r>
+      <w:proofErr w:type="spellEnd"/>
+      <w:r>
+        <w:rPr>
+          <w:rFonts w:hint="eastAsia"/>
+        </w:rPr>
+        <w:t xml:space="preserve"> </w:t>
+      </w:r>
+      <w:r>
+        <w:t>edge</w:t>
+      </w:r>
+      <w:r>
+        <w:rPr>
+          <w:rFonts w:hint="eastAsia"/>
+        </w:rPr>
+        <w:t>를 찾지 못한 것을 보여준다.</w:t>
+      </w:r>
+    </w:p>
+    <w:p>
+      <w:pPr>
+        <w:jc w:val="left"/>
+      </w:pPr>
+      <w:r>
+        <w:rPr>
+          <w:noProof/>
+        </w:rPr>
+        <w:drawing>
+          <wp:inline distT="0" distB="0" distL="0" distR="0" wp14:anchorId="6455E2D5" wp14:editId="4DEBE211">
+            <wp:extent cx="2628900" cy="1748713"/>
+            <wp:effectExtent l="0" t="0" r="0" b="4445"/>
+            <wp:docPr id="78" name="그림 78" descr="C:\Users\jisung\AppData\Local\Microsoft\Windows\INetCache\Content.Word\save_EDGE_(1).jpg"/>
+            <wp:cNvGraphicFramePr>
+              <a:graphicFrameLocks xmlns:a="http://schemas.openxmlformats.org/drawingml/2006/main" noChangeAspect="1"/>
+            </wp:cNvGraphicFramePr>
+            <a:graphic xmlns:a="http://schemas.openxmlformats.org/drawingml/2006/main">
+              <a:graphicData uri="http://schemas.openxmlformats.org/drawingml/2006/picture">
+                <pic:pic xmlns:pic="http://schemas.openxmlformats.org/drawingml/2006/picture">
+                  <pic:nvPicPr>
+                    <pic:cNvPr id="0" name="Picture 10" descr="C:\Users\jisung\AppData\Local\Microsoft\Windows\INetCache\Content.Word\save_EDGE_(1).jpg"/>
+                    <pic:cNvPicPr>
+                      <a:picLocks noChangeAspect="1" noChangeArrowheads="1"/>
+                    </pic:cNvPicPr>
+                  </pic:nvPicPr>
+                  <pic:blipFill>
+                    <a:blip r:embed="rId72" cstate="print">
+                      <a:extLst>
+                        <a:ext uri="{28A0092B-C50C-407E-A947-70E740481C1C}">
+                          <a14:useLocalDpi xmlns:a14="http://schemas.microsoft.com/office/drawing/2010/main" val="0"/>
+                        </a:ext>
+                      </a:extLst>
+                    </a:blip>
+                    <a:srcRect/>
+                    <a:stretch>
+                      <a:fillRect/>
+                    </a:stretch>
+                  </pic:blipFill>
+                  <pic:spPr bwMode="auto">
+                    <a:xfrm>
+                      <a:off x="0" y="0"/>
+                      <a:ext cx="2642958" cy="1758064"/>
+                    </a:xfrm>
+                    <a:prstGeom prst="rect">
+                      <a:avLst/>
+                    </a:prstGeom>
+                    <a:noFill/>
+                    <a:ln>
+                      <a:noFill/>
+                    </a:ln>
+                  </pic:spPr>
+                </pic:pic>
+              </a:graphicData>
+            </a:graphic>
+          </wp:inline>
+        </w:drawing>
+      </w:r>
+    </w:p>
+    <w:p>
+      <w:pPr>
+        <w:jc w:val="left"/>
+      </w:pPr>
+      <w:r>
+        <w:rPr>
+          <w:rFonts w:hint="eastAsia"/>
+        </w:rPr>
+        <w:t xml:space="preserve">이 영상은 왼쪽의 머리카락부분에서는 거의 찾지 못했지만 소파부분의 </w:t>
+      </w:r>
+      <w:r>
+        <w:t>edge</w:t>
+      </w:r>
+      <w:r>
+        <w:rPr>
+          <w:rFonts w:hint="eastAsia"/>
+        </w:rPr>
+        <w:t>를 검출하였다.</w:t>
+      </w:r>
+    </w:p>
+    <w:p>
+      <w:pPr>
+        <w:jc w:val="left"/>
+      </w:pPr>
+      <w:r>
+        <w:rPr>
+          <w:rFonts w:hint="eastAsia"/>
+        </w:rPr>
+        <w:t>그러므로 Edge를 좀 더 잘 찾기 위해서 두개의 영상을 합치는 연산을 한다.</w:t>
+      </w:r>
+    </w:p>
+    <w:p>
+      <w:pPr>
+        <w:jc w:val="left"/>
+      </w:pPr>
+      <w:r>
+        <w:t>S</w:t>
+      </w:r>
+      <w:r>
+        <w:rPr>
+          <w:rFonts w:hint="eastAsia"/>
+        </w:rPr>
+        <w:t xml:space="preserve">obel mask은 수직 수평의 </w:t>
+      </w:r>
+      <w:r>
+        <w:t>edge</w:t>
+      </w:r>
+      <w:r>
+        <w:rPr>
+          <w:rFonts w:hint="eastAsia"/>
+        </w:rPr>
+        <w:t xml:space="preserve">보다 대각선 </w:t>
+      </w:r>
+      <w:r>
+        <w:t>edge</w:t>
+      </w:r>
+      <w:r>
+        <w:rPr>
+          <w:rFonts w:hint="eastAsia"/>
+        </w:rPr>
+        <w:t xml:space="preserve">를 더 잘 검출한다. 대각선의 경우 두가지 </w:t>
+      </w:r>
+      <w:r>
+        <w:t>mask</w:t>
+      </w:r>
+      <w:r>
+        <w:rPr>
+          <w:rFonts w:hint="eastAsia"/>
+        </w:rPr>
+        <w:t xml:space="preserve"> 에서 검출이 되고 그 값이 합쳐지므로 잘 검출되는 것이다.   </w:t>
+      </w:r>
+    </w:p>
+    <w:p>
+      <w:pPr>
+        <w:jc w:val="left"/>
+      </w:pPr>
+    </w:p>
+    <w:p>
+      <w:pPr>
+        <w:jc w:val="left"/>
+      </w:pPr>
+      <w:r>
+        <w:t xml:space="preserve">Edge </w:t>
+      </w:r>
+      <w:r>
+        <w:rPr>
+          <w:rFonts w:hint="eastAsia"/>
+        </w:rPr>
+        <w:t xml:space="preserve">검출에 사용하는 </w:t>
+      </w:r>
+      <w:r>
+        <w:t xml:space="preserve">mask </w:t>
+      </w:r>
+      <w:r>
+        <w:rPr>
+          <w:rFonts w:hint="eastAsia"/>
+        </w:rPr>
+        <w:t xml:space="preserve">는 </w:t>
+      </w:r>
+      <w:proofErr w:type="spellStart"/>
+      <w:r>
+        <w:t>sobel</w:t>
+      </w:r>
+      <w:proofErr w:type="spellEnd"/>
+      <w:r>
+        <w:t xml:space="preserve"> </w:t>
+      </w:r>
+      <w:r>
+        <w:rPr>
+          <w:rFonts w:hint="eastAsia"/>
+        </w:rPr>
+        <w:t xml:space="preserve">외에도 많은데 대표적으로 </w:t>
+      </w:r>
+      <w:r>
+        <w:t xml:space="preserve">Prewitt </w:t>
+      </w:r>
+      <w:r>
+        <w:rPr>
+          <w:rFonts w:hint="eastAsia"/>
+        </w:rPr>
+        <w:t>와 Robert</w:t>
+      </w:r>
+      <w:r>
+        <w:t xml:space="preserve"> </w:t>
+      </w:r>
+      <w:r>
+        <w:rPr>
+          <w:rFonts w:hint="eastAsia"/>
+        </w:rPr>
+        <w:t>가 있다.</w:t>
+      </w:r>
+      <w:r>
+        <w:t xml:space="preserve"> </w:t>
+      </w:r>
+    </w:p>
+    <w:p>
+      <w:pPr>
+        <w:jc w:val="left"/>
+        <w:rPr>
+          <w:rFonts w:hint="eastAsia"/>
+        </w:rPr>
+      </w:pPr>
+      <w:r>
+        <w:rPr>
+          <w:rFonts w:hint="eastAsia"/>
+        </w:rPr>
+        <w:t>마스크는 다음과 같다.</w:t>
+      </w:r>
+    </w:p>
+    <w:p>
+      <w:pPr>
+        <w:jc w:val="left"/>
+        <w:rPr>
+          <w:rFonts w:hint="eastAsia"/>
+        </w:rPr>
+      </w:pPr>
+      <w:r>
+        <w:t>Prewitt</w:t>
+      </w:r>
+    </w:p>
+    <w:tbl>
+      <w:tblPr>
+        <w:tblStyle w:val="a3"/>
+        <w:tblpPr w:leftFromText="142" w:rightFromText="142" w:vertAnchor="text" w:horzAnchor="margin" w:tblpY="80"/>
+        <w:tblW w:w="0" w:type="auto"/>
+        <w:tblLook w:val="04A0" w:firstRow="1" w:lastRow="0" w:firstColumn="1" w:lastColumn="0" w:noHBand="0" w:noVBand="1"/>
+      </w:tblPr>
+      <w:tblGrid>
+        <w:gridCol w:w="553"/>
+        <w:gridCol w:w="553"/>
+        <w:gridCol w:w="553"/>
+      </w:tblGrid>
+      <w:tr>
+        <w:trPr>
+          <w:trHeight w:val="456"/>
+        </w:trPr>
+        <w:tc>
+          <w:tcPr>
+            <w:tcW w:w="553" w:type="dxa"/>
+          </w:tcPr>
+          <w:p>
+            <w:pPr>
+              <w:widowControl/>
+              <w:wordWrap/>
+              <w:autoSpaceDE/>
+              <w:autoSpaceDN/>
+            </w:pPr>
+            <w:r>
+              <w:t>-1</w:t>
+            </w:r>
+          </w:p>
+        </w:tc>
+        <w:tc>
+          <w:tcPr>
+            <w:tcW w:w="553" w:type="dxa"/>
+          </w:tcPr>
+          <w:p>
+            <w:pPr>
+              <w:widowControl/>
+              <w:wordWrap/>
+              <w:autoSpaceDE/>
+              <w:autoSpaceDN/>
+            </w:pPr>
+            <w:r>
+              <w:rPr>
+                <w:rFonts w:hint="eastAsia"/>
+              </w:rPr>
+              <w:t>0</w:t>
+            </w:r>
+          </w:p>
+        </w:tc>
+        <w:tc>
+          <w:tcPr>
+            <w:tcW w:w="553" w:type="dxa"/>
+          </w:tcPr>
+          <w:p>
+            <w:pPr>
+              <w:widowControl/>
+              <w:wordWrap/>
+              <w:autoSpaceDE/>
+              <w:autoSpaceDN/>
+            </w:pPr>
+            <w:r>
+              <w:rPr>
+                <w:rFonts w:hint="eastAsia"/>
+              </w:rPr>
+              <w:t>1</w:t>
+            </w:r>
+          </w:p>
+        </w:tc>
+      </w:tr>
+      <w:tr>
+        <w:trPr>
+          <w:trHeight w:val="444"/>
+        </w:trPr>
+        <w:tc>
+          <w:tcPr>
+            <w:tcW w:w="553" w:type="dxa"/>
+          </w:tcPr>
+          <w:p>
+            <w:pPr>
+              <w:widowControl/>
+              <w:wordWrap/>
+              <w:autoSpaceDE/>
+              <w:autoSpaceDN/>
+            </w:pPr>
+            <w:r>
+              <w:rPr>
+                <w:rFonts w:hint="eastAsia"/>
+              </w:rPr>
+              <w:t>-1</w:t>
+            </w:r>
+          </w:p>
+        </w:tc>
+        <w:tc>
+          <w:tcPr>
+            <w:tcW w:w="553" w:type="dxa"/>
+          </w:tcPr>
+          <w:p>
+            <w:pPr>
+              <w:widowControl/>
+              <w:wordWrap/>
+              <w:autoSpaceDE/>
+              <w:autoSpaceDN/>
+            </w:pPr>
+            <w:r>
+              <w:t>0</w:t>
+            </w:r>
+          </w:p>
+        </w:tc>
+        <w:tc>
+          <w:tcPr>
+            <w:tcW w:w="553" w:type="dxa"/>
+          </w:tcPr>
+          <w:p>
+            <w:pPr>
+              <w:widowControl/>
+              <w:wordWrap/>
+              <w:autoSpaceDE/>
+              <w:autoSpaceDN/>
+            </w:pPr>
+            <w:r>
+              <w:rPr>
+                <w:rFonts w:hint="eastAsia"/>
+              </w:rPr>
+              <w:t>1</w:t>
+            </w:r>
+          </w:p>
+        </w:tc>
+      </w:tr>
+      <w:tr>
+        <w:trPr>
+          <w:trHeight w:val="456"/>
+        </w:trPr>
+        <w:tc>
+          <w:tcPr>
+            <w:tcW w:w="553" w:type="dxa"/>
+          </w:tcPr>
+          <w:p>
+            <w:pPr>
+              <w:widowControl/>
+              <w:wordWrap/>
+              <w:autoSpaceDE/>
+              <w:autoSpaceDN/>
+            </w:pPr>
+            <w:r>
+              <w:rPr>
+                <w:rFonts w:hint="eastAsia"/>
+              </w:rPr>
+              <w:t>-1</w:t>
+            </w:r>
+          </w:p>
+        </w:tc>
+        <w:tc>
+          <w:tcPr>
+            <w:tcW w:w="553" w:type="dxa"/>
+          </w:tcPr>
+          <w:p>
+            <w:pPr>
+              <w:widowControl/>
+              <w:wordWrap/>
+              <w:autoSpaceDE/>
+              <w:autoSpaceDN/>
+            </w:pPr>
+            <w:r>
+              <w:t>0</w:t>
+            </w:r>
+          </w:p>
+        </w:tc>
+        <w:tc>
+          <w:tcPr>
+            <w:tcW w:w="553" w:type="dxa"/>
+          </w:tcPr>
+          <w:p>
+            <w:pPr>
+              <w:widowControl/>
+              <w:wordWrap/>
+              <w:autoSpaceDE/>
+              <w:autoSpaceDN/>
+            </w:pPr>
+            <w:r>
+              <w:rPr>
+                <w:rFonts w:hint="eastAsia"/>
+              </w:rPr>
+              <w:t>1</w:t>
+            </w:r>
+          </w:p>
+        </w:tc>
+      </w:tr>
+    </w:tbl>
+    <w:tbl>
+      <w:tblPr>
+        <w:tblStyle w:val="a3"/>
+        <w:tblpPr w:leftFromText="142" w:rightFromText="142" w:vertAnchor="text" w:horzAnchor="page" w:tblpX="4332" w:tblpY="15"/>
+        <w:tblW w:w="0" w:type="auto"/>
+        <w:tblLook w:val="04A0" w:firstRow="1" w:lastRow="0" w:firstColumn="1" w:lastColumn="0" w:noHBand="0" w:noVBand="1"/>
+      </w:tblPr>
+      <w:tblGrid>
+        <w:gridCol w:w="553"/>
+        <w:gridCol w:w="553"/>
+        <w:gridCol w:w="553"/>
+      </w:tblGrid>
+      <w:tr>
+        <w:trPr>
+          <w:trHeight w:val="456"/>
+        </w:trPr>
+        <w:tc>
+          <w:tcPr>
+            <w:tcW w:w="553" w:type="dxa"/>
+          </w:tcPr>
+          <w:p>
+            <w:pPr>
+              <w:widowControl/>
+              <w:wordWrap/>
+              <w:autoSpaceDE/>
+              <w:autoSpaceDN/>
+            </w:pPr>
+            <w:r>
+              <w:t>-1</w:t>
+            </w:r>
+          </w:p>
+        </w:tc>
+        <w:tc>
+          <w:tcPr>
+            <w:tcW w:w="553" w:type="dxa"/>
+          </w:tcPr>
+          <w:p>
+            <w:pPr>
+              <w:widowControl/>
+              <w:wordWrap/>
+              <w:autoSpaceDE/>
+              <w:autoSpaceDN/>
+            </w:pPr>
+            <w:r>
+              <w:rPr>
+                <w:rFonts w:hint="eastAsia"/>
+              </w:rPr>
+              <w:t>-1</w:t>
+            </w:r>
+          </w:p>
+        </w:tc>
+        <w:tc>
+          <w:tcPr>
+            <w:tcW w:w="553" w:type="dxa"/>
+          </w:tcPr>
+          <w:p>
+            <w:pPr>
+              <w:widowControl/>
+              <w:wordWrap/>
+              <w:autoSpaceDE/>
+              <w:autoSpaceDN/>
+            </w:pPr>
+            <w:r>
+              <w:t>-</w:t>
+            </w:r>
+            <w:r>
+              <w:rPr>
+                <w:rFonts w:hint="eastAsia"/>
+              </w:rPr>
+              <w:t>1</w:t>
+            </w:r>
+          </w:p>
+        </w:tc>
+      </w:tr>
+      <w:tr>
+        <w:trPr>
+          <w:trHeight w:val="444"/>
+        </w:trPr>
+        <w:tc>
+          <w:tcPr>
+            <w:tcW w:w="553" w:type="dxa"/>
+          </w:tcPr>
+          <w:p>
+            <w:pPr>
+              <w:widowControl/>
+              <w:wordWrap/>
+              <w:autoSpaceDE/>
+              <w:autoSpaceDN/>
+            </w:pPr>
+            <w:r>
+              <w:rPr>
+                <w:rFonts w:hint="eastAsia"/>
+              </w:rPr>
+              <w:t>0</w:t>
+            </w:r>
+          </w:p>
+        </w:tc>
+        <w:tc>
+          <w:tcPr>
+            <w:tcW w:w="553" w:type="dxa"/>
+          </w:tcPr>
+          <w:p>
+            <w:pPr>
+              <w:widowControl/>
+              <w:wordWrap/>
+              <w:autoSpaceDE/>
+              <w:autoSpaceDN/>
+            </w:pPr>
+            <w:r>
+              <w:t>0</w:t>
+            </w:r>
+          </w:p>
+        </w:tc>
+        <w:tc>
+          <w:tcPr>
+            <w:tcW w:w="553" w:type="dxa"/>
+          </w:tcPr>
+          <w:p>
+            <w:pPr>
+              <w:widowControl/>
+              <w:wordWrap/>
+              <w:autoSpaceDE/>
+              <w:autoSpaceDN/>
+            </w:pPr>
+            <w:r>
+              <w:rPr>
+                <w:rFonts w:hint="eastAsia"/>
+              </w:rPr>
+              <w:t>0</w:t>
+            </w:r>
+          </w:p>
+        </w:tc>
+      </w:tr>
+      <w:tr>
+        <w:trPr>
+          <w:trHeight w:val="456"/>
+        </w:trPr>
+        <w:tc>
+          <w:tcPr>
+            <w:tcW w:w="553" w:type="dxa"/>
+          </w:tcPr>
+          <w:p>
+            <w:pPr>
+              <w:widowControl/>
+              <w:wordWrap/>
+              <w:autoSpaceDE/>
+              <w:autoSpaceDN/>
+            </w:pPr>
+            <w:r>
+              <w:rPr>
+                <w:rFonts w:hint="eastAsia"/>
+              </w:rPr>
+              <w:t>1</w:t>
+            </w:r>
+          </w:p>
+        </w:tc>
+        <w:tc>
+          <w:tcPr>
+            <w:tcW w:w="553" w:type="dxa"/>
+          </w:tcPr>
+          <w:p>
+            <w:pPr>
+              <w:widowControl/>
+              <w:wordWrap/>
+              <w:autoSpaceDE/>
+              <w:autoSpaceDN/>
+            </w:pPr>
+            <w:r>
+              <w:t>1</w:t>
+            </w:r>
+          </w:p>
+        </w:tc>
+        <w:tc>
+          <w:tcPr>
+            <w:tcW w:w="553" w:type="dxa"/>
+          </w:tcPr>
+          <w:p>
+            <w:pPr>
+              <w:widowControl/>
+              <w:wordWrap/>
+              <w:autoSpaceDE/>
+              <w:autoSpaceDN/>
+            </w:pPr>
+            <w:r>
+              <w:rPr>
+                <w:rFonts w:hint="eastAsia"/>
+              </w:rPr>
+              <w:t>1</w:t>
+            </w:r>
+          </w:p>
+        </w:tc>
+      </w:tr>
+    </w:tbl>
+    <w:p>
+      <w:pPr>
+        <w:jc w:val="left"/>
+      </w:pPr>
+    </w:p>
+    <w:p>
+      <w:pPr>
+        <w:jc w:val="left"/>
+      </w:pPr>
+    </w:p>
+    <w:p>
+      <w:pPr>
+        <w:jc w:val="left"/>
+      </w:pPr>
+    </w:p>
+    <w:p>
+      <w:pPr>
+        <w:jc w:val="left"/>
+        <w:rPr>
+          <w:rFonts w:hint="eastAsia"/>
+        </w:rPr>
+      </w:pPr>
+      <w:r>
+        <w:rPr>
+          <w:rFonts w:hint="eastAsia"/>
+        </w:rPr>
+        <w:t>Robert</w:t>
+      </w:r>
+    </w:p>
+    <w:tbl>
+      <w:tblPr>
+        <w:tblStyle w:val="a3"/>
+        <w:tblpPr w:leftFromText="142" w:rightFromText="142" w:vertAnchor="text" w:horzAnchor="margin" w:tblpY="80"/>
+        <w:tblW w:w="0" w:type="auto"/>
+        <w:tblLook w:val="04A0" w:firstRow="1" w:lastRow="0" w:firstColumn="1" w:lastColumn="0" w:noHBand="0" w:noVBand="1"/>
+      </w:tblPr>
+      <w:tblGrid>
+        <w:gridCol w:w="553"/>
+        <w:gridCol w:w="553"/>
+        <w:gridCol w:w="553"/>
+      </w:tblGrid>
+      <w:tr>
+        <w:trPr>
+          <w:trHeight w:val="456"/>
+        </w:trPr>
+        <w:tc>
+          <w:tcPr>
+            <w:tcW w:w="553" w:type="dxa"/>
+          </w:tcPr>
+          <w:p>
+            <w:pPr>
+              <w:widowControl/>
+              <w:wordWrap/>
+              <w:autoSpaceDE/>
+              <w:autoSpaceDN/>
+            </w:pPr>
+            <w:r>
+              <w:t>0</w:t>
+            </w:r>
+          </w:p>
+        </w:tc>
+        <w:tc>
+          <w:tcPr>
+            <w:tcW w:w="553" w:type="dxa"/>
+          </w:tcPr>
+          <w:p>
+            <w:pPr>
+              <w:widowControl/>
+              <w:wordWrap/>
+              <w:autoSpaceDE/>
+              <w:autoSpaceDN/>
+            </w:pPr>
+            <w:r>
+              <w:rPr>
+                <w:rFonts w:hint="eastAsia"/>
+              </w:rPr>
+              <w:t>0</w:t>
+            </w:r>
+          </w:p>
+        </w:tc>
+        <w:tc>
+          <w:tcPr>
+            <w:tcW w:w="553" w:type="dxa"/>
+          </w:tcPr>
+          <w:p>
+            <w:pPr>
+              <w:widowControl/>
+              <w:wordWrap/>
+              <w:autoSpaceDE/>
+              <w:autoSpaceDN/>
+            </w:pPr>
+            <w:r>
+              <w:rPr>
+                <w:rFonts w:hint="eastAsia"/>
+              </w:rPr>
+              <w:t>0</w:t>
+            </w:r>
+          </w:p>
+        </w:tc>
+      </w:tr>
+      <w:tr>
+        <w:trPr>
+          <w:trHeight w:val="444"/>
+        </w:trPr>
+        <w:tc>
+          <w:tcPr>
+            <w:tcW w:w="553" w:type="dxa"/>
+          </w:tcPr>
+          <w:p>
+            <w:pPr>
+              <w:widowControl/>
+              <w:wordWrap/>
+              <w:autoSpaceDE/>
+              <w:autoSpaceDN/>
+            </w:pPr>
+            <w:r>
+              <w:rPr>
+                <w:rFonts w:hint="eastAsia"/>
+              </w:rPr>
+              <w:t>0</w:t>
+            </w:r>
+          </w:p>
+        </w:tc>
+        <w:tc>
+          <w:tcPr>
+            <w:tcW w:w="553" w:type="dxa"/>
+          </w:tcPr>
+          <w:p>
+            <w:pPr>
+              <w:widowControl/>
+              <w:wordWrap/>
+              <w:autoSpaceDE/>
+              <w:autoSpaceDN/>
+            </w:pPr>
+            <w:r>
+              <w:t>1</w:t>
+            </w:r>
+          </w:p>
+        </w:tc>
+        <w:tc>
+          <w:tcPr>
+            <w:tcW w:w="553" w:type="dxa"/>
+          </w:tcPr>
+          <w:p>
+            <w:pPr>
+              <w:widowControl/>
+              <w:wordWrap/>
+              <w:autoSpaceDE/>
+              <w:autoSpaceDN/>
+            </w:pPr>
+            <w:r>
+              <w:rPr>
+                <w:rFonts w:hint="eastAsia"/>
+              </w:rPr>
+              <w:t>0</w:t>
+            </w:r>
+          </w:p>
+        </w:tc>
+      </w:tr>
+      <w:tr>
+        <w:trPr>
+          <w:trHeight w:val="456"/>
+        </w:trPr>
+        <w:tc>
+          <w:tcPr>
+            <w:tcW w:w="553" w:type="dxa"/>
+          </w:tcPr>
+          <w:p>
+            <w:pPr>
+              <w:widowControl/>
+              <w:wordWrap/>
+              <w:autoSpaceDE/>
+              <w:autoSpaceDN/>
+            </w:pPr>
+            <w:r>
+              <w:rPr>
+                <w:rFonts w:hint="eastAsia"/>
+              </w:rPr>
+              <w:t>-1</w:t>
+            </w:r>
+          </w:p>
+        </w:tc>
+        <w:tc>
+          <w:tcPr>
+            <w:tcW w:w="553" w:type="dxa"/>
+          </w:tcPr>
+          <w:p>
+            <w:pPr>
+              <w:widowControl/>
+              <w:wordWrap/>
+              <w:autoSpaceDE/>
+              <w:autoSpaceDN/>
+            </w:pPr>
+            <w:r>
+              <w:t>0</w:t>
+            </w:r>
+          </w:p>
+        </w:tc>
+        <w:tc>
+          <w:tcPr>
+            <w:tcW w:w="553" w:type="dxa"/>
+          </w:tcPr>
+          <w:p>
+            <w:pPr>
+              <w:widowControl/>
+              <w:wordWrap/>
+              <w:autoSpaceDE/>
+              <w:autoSpaceDN/>
+            </w:pPr>
+            <w:r>
+              <w:rPr>
+                <w:rFonts w:hint="eastAsia"/>
+              </w:rPr>
+              <w:t>0</w:t>
+            </w:r>
+          </w:p>
+        </w:tc>
+      </w:tr>
+    </w:tbl>
+    <w:tbl>
+      <w:tblPr>
+        <w:tblStyle w:val="a3"/>
+        <w:tblpPr w:leftFromText="142" w:rightFromText="142" w:vertAnchor="text" w:horzAnchor="page" w:tblpX="4310" w:tblpY="119"/>
+        <w:tblW w:w="0" w:type="auto"/>
+        <w:tblLook w:val="04A0" w:firstRow="1" w:lastRow="0" w:firstColumn="1" w:lastColumn="0" w:noHBand="0" w:noVBand="1"/>
+      </w:tblPr>
+      <w:tblGrid>
+        <w:gridCol w:w="553"/>
+        <w:gridCol w:w="553"/>
+        <w:gridCol w:w="553"/>
+      </w:tblGrid>
+      <w:tr>
+        <w:trPr>
+          <w:trHeight w:val="456"/>
+        </w:trPr>
+        <w:tc>
+          <w:tcPr>
+            <w:tcW w:w="553" w:type="dxa"/>
+          </w:tcPr>
+          <w:p>
+            <w:pPr>
+              <w:widowControl/>
+              <w:wordWrap/>
+              <w:autoSpaceDE/>
+              <w:autoSpaceDN/>
+            </w:pPr>
+            <w:r>
+              <w:t>0</w:t>
+            </w:r>
+          </w:p>
+        </w:tc>
+        <w:tc>
+          <w:tcPr>
+            <w:tcW w:w="553" w:type="dxa"/>
+          </w:tcPr>
+          <w:p>
+            <w:pPr>
+              <w:widowControl/>
+              <w:wordWrap/>
+              <w:autoSpaceDE/>
+              <w:autoSpaceDN/>
+            </w:pPr>
+            <w:r>
+              <w:rPr>
+                <w:rFonts w:hint="eastAsia"/>
+              </w:rPr>
+              <w:t>0</w:t>
+            </w:r>
+          </w:p>
+        </w:tc>
+        <w:tc>
+          <w:tcPr>
+            <w:tcW w:w="553" w:type="dxa"/>
+          </w:tcPr>
+          <w:p>
+            <w:pPr>
+              <w:widowControl/>
+              <w:wordWrap/>
+              <w:autoSpaceDE/>
+              <w:autoSpaceDN/>
+            </w:pPr>
+            <w:r>
+              <w:rPr>
+                <w:rFonts w:hint="eastAsia"/>
+              </w:rPr>
+              <w:t>0</w:t>
+            </w:r>
+          </w:p>
+        </w:tc>
+      </w:tr>
+      <w:tr>
+        <w:trPr>
+          <w:trHeight w:val="444"/>
+        </w:trPr>
+        <w:tc>
+          <w:tcPr>
+            <w:tcW w:w="553" w:type="dxa"/>
+          </w:tcPr>
+          <w:p>
+            <w:pPr>
+              <w:widowControl/>
+              <w:wordWrap/>
+              <w:autoSpaceDE/>
+              <w:autoSpaceDN/>
+            </w:pPr>
+            <w:r>
+              <w:rPr>
+                <w:rFonts w:hint="eastAsia"/>
+              </w:rPr>
+              <w:t>0</w:t>
+            </w:r>
+          </w:p>
+        </w:tc>
+        <w:tc>
+          <w:tcPr>
+            <w:tcW w:w="553" w:type="dxa"/>
+          </w:tcPr>
+          <w:p>
+            <w:pPr>
+              <w:widowControl/>
+              <w:wordWrap/>
+              <w:autoSpaceDE/>
+              <w:autoSpaceDN/>
+            </w:pPr>
+            <w:r>
+              <w:t>1</w:t>
+            </w:r>
+          </w:p>
+        </w:tc>
+        <w:tc>
+          <w:tcPr>
+            <w:tcW w:w="553" w:type="dxa"/>
+          </w:tcPr>
+          <w:p>
+            <w:pPr>
+              <w:widowControl/>
+              <w:wordWrap/>
+              <w:autoSpaceDE/>
+              <w:autoSpaceDN/>
+            </w:pPr>
+            <w:r>
+              <w:rPr>
+                <w:rFonts w:hint="eastAsia"/>
+              </w:rPr>
+              <w:t>0</w:t>
+            </w:r>
+          </w:p>
+        </w:tc>
+      </w:tr>
+      <w:tr>
+        <w:trPr>
+          <w:trHeight w:val="456"/>
+        </w:trPr>
+        <w:tc>
+          <w:tcPr>
+            <w:tcW w:w="553" w:type="dxa"/>
+          </w:tcPr>
+          <w:p>
+            <w:pPr>
+              <w:widowControl/>
+              <w:wordWrap/>
+              <w:autoSpaceDE/>
+              <w:autoSpaceDN/>
+            </w:pPr>
+            <w:r>
+              <w:rPr>
+                <w:rFonts w:hint="eastAsia"/>
+              </w:rPr>
+              <w:t>0</w:t>
+            </w:r>
+          </w:p>
+        </w:tc>
+        <w:tc>
+          <w:tcPr>
+            <w:tcW w:w="553" w:type="dxa"/>
+          </w:tcPr>
+          <w:p>
+            <w:pPr>
+              <w:widowControl/>
+              <w:wordWrap/>
+              <w:autoSpaceDE/>
+              <w:autoSpaceDN/>
+            </w:pPr>
+            <w:r>
+              <w:t>0</w:t>
+            </w:r>
+          </w:p>
+        </w:tc>
+        <w:tc>
+          <w:tcPr>
+            <w:tcW w:w="553" w:type="dxa"/>
+          </w:tcPr>
+          <w:p>
+            <w:pPr>
+              <w:widowControl/>
+              <w:wordWrap/>
+              <w:autoSpaceDE/>
+              <w:autoSpaceDN/>
+            </w:pPr>
+            <w:r>
+              <w:t>-</w:t>
+            </w:r>
+            <w:r>
+              <w:rPr>
+                <w:rFonts w:hint="eastAsia"/>
+              </w:rPr>
+              <w:t>1</w:t>
+            </w:r>
+          </w:p>
+        </w:tc>
+      </w:tr>
+    </w:tbl>
+    <w:p>
+      <w:pPr>
+        <w:jc w:val="left"/>
+      </w:pPr>
+    </w:p>
+    <w:p>
+      <w:pPr>
+        <w:jc w:val="left"/>
+      </w:pPr>
+    </w:p>
+    <w:p>
+      <w:pPr>
+        <w:jc w:val="left"/>
+      </w:pPr>
+    </w:p>
+    <w:p>
+      <w:pPr>
+        <w:jc w:val="left"/>
+      </w:pPr>
+    </w:p>
+    <w:p>
+      <w:pPr>
+        <w:jc w:val="left"/>
+      </w:pPr>
+      <w:r>
+        <w:rPr>
+          <w:rFonts w:hint="eastAsia"/>
+        </w:rPr>
+        <w:t>Prewitt</w:t>
+      </w:r>
+      <w:r>
+        <w:t xml:space="preserve"> mask </w:t>
+      </w:r>
+      <w:r>
+        <w:rPr>
+          <w:rFonts w:hint="eastAsia"/>
+        </w:rPr>
+        <w:t xml:space="preserve">의 특징은 </w:t>
+      </w:r>
+      <w:proofErr w:type="spellStart"/>
+      <w:r>
+        <w:rPr>
+          <w:rFonts w:hint="eastAsia"/>
+        </w:rPr>
+        <w:t>sobel</w:t>
+      </w:r>
+      <w:proofErr w:type="spellEnd"/>
+      <w:r>
+        <w:t xml:space="preserve"> </w:t>
+      </w:r>
+      <w:r>
+        <w:rPr>
+          <w:rFonts w:hint="eastAsia"/>
+        </w:rPr>
+        <w:t xml:space="preserve">에 비해 크기 변화 값이 적기 때문에 </w:t>
+      </w:r>
+      <w:r>
+        <w:t xml:space="preserve">edge </w:t>
+      </w:r>
+      <w:r>
+        <w:rPr>
+          <w:rFonts w:hint="eastAsia"/>
+        </w:rPr>
+        <w:t>가 약하게 보인다(비교적).</w:t>
+      </w:r>
+    </w:p>
+    <w:p>
+      <w:pPr>
+        <w:jc w:val="left"/>
+      </w:pPr>
+      <w:r>
+        <w:rPr>
+          <w:rFonts w:hint="eastAsia"/>
+        </w:rPr>
+        <w:t>Robert</w:t>
+      </w:r>
+      <w:r>
+        <w:t xml:space="preserve"> </w:t>
+      </w:r>
+      <w:r>
+        <w:rPr>
+          <w:rFonts w:hint="eastAsia"/>
+        </w:rPr>
+        <w:t>mask는 연산 수가 적기 때문에 다른 마스크에 비해 빠른 속도를 갖는다.</w:t>
+      </w:r>
+      <w:r>
+        <w:t xml:space="preserve"> </w:t>
+      </w:r>
+      <w:r>
+        <w:rPr>
+          <w:rFonts w:hint="eastAsia"/>
+        </w:rPr>
+        <w:t>그러나 앞서 말한 이유로 edge 가 약한 특징이 있다</w:t>
+      </w:r>
+      <w:bookmarkStart w:id="1" w:name="_GoBack"/>
+      <w:bookmarkEnd w:id="1"/>
+    </w:p>
+    <w:p>
+      <w:pPr>
+        <w:jc w:val="left"/>
+      </w:pPr>
+      <w:r>
+        <w:rPr>
+          <w:rFonts w:hint="eastAsia"/>
+        </w:rPr>
+        <w:lastRenderedPageBreak/>
+        <w:t>출처</w:t>
+      </w:r>
+    </w:p>
+    <w:p>
+      <w:pPr>
+        <w:jc w:val="left"/>
+      </w:pPr>
+      <w:hyperlink r:id="rId73" w:history="1">
+        <w:r>
+          <w:rPr>
+            <w:rStyle w:val="a4"/>
+          </w:rPr>
+          <w:t>http://blog.daum.net/trts1004/12109067</w:t>
+        </w:r>
+      </w:hyperlink>
+    </w:p>
+    <w:p>
+      <w:pPr>
+        <w:jc w:val="left"/>
+      </w:pPr>
+      <w:hyperlink r:id="rId74" w:history="1">
+        <w:r>
+          <w:rPr>
+            <w:rStyle w:val="a4"/>
+          </w:rPr>
+          <w:t>http://m.blog.naver.com/roboholic84/220482877717</w:t>
+        </w:r>
+      </w:hyperlink>
+    </w:p>
+    <w:p>
+      <w:pPr>
+        <w:jc w:val="left"/>
+      </w:pPr>
+      <w:hyperlink r:id="rId75" w:history="1">
         <w:r>
           <w:rPr>
             <w:rStyle w:val="a4"/>
@@ -6544,7 +13108,7 @@
       <w:pPr>
         <w:jc w:val="left"/>
       </w:pPr>
-      <w:hyperlink r:id="rId43" w:history="1">
+      <w:hyperlink r:id="rId76" w:history="1">
         <w:r>
           <w:rPr>
             <w:rStyle w:val="a4"/>
@@ -6557,9 +13121,97 @@
       <w:pPr>
         <w:jc w:val="left"/>
       </w:pPr>
+      <w:hyperlink r:id="rId77" w:history="1">
+        <w:r>
+          <w:rPr>
+            <w:rStyle w:val="a4"/>
+          </w:rPr>
+          <w:t>http://m.blog.naver.com/neverabandon/100053914488</w:t>
+        </w:r>
+      </w:hyperlink>
+    </w:p>
+    <w:p>
+      <w:pPr>
+        <w:jc w:val="left"/>
+      </w:pPr>
+      <w:hyperlink r:id="rId78" w:history="1">
+        <w:r>
+          <w:rPr>
+            <w:rStyle w:val="a4"/>
+          </w:rPr>
+          <w:t>http://forum.falinux.com/zbxe/index.php?document_srl=547769&amp;mid=lecture_tip</w:t>
+        </w:r>
+      </w:hyperlink>
+    </w:p>
+    <w:p>
+      <w:pPr>
+        <w:jc w:val="left"/>
+      </w:pPr>
+      <w:hyperlink r:id="rId79" w:history="1">
+        <w:r>
+          <w:rPr>
+            <w:rStyle w:val="a4"/>
+          </w:rPr>
+          <w:t>http://sensitive04.tistory.com/11</w:t>
+        </w:r>
+      </w:hyperlink>
+    </w:p>
+    <w:p>
+      <w:pPr>
+        <w:jc w:val="left"/>
+      </w:pPr>
+      <w:hyperlink r:id="rId80" w:history="1">
+        <w:r>
+          <w:rPr>
+            <w:rStyle w:val="a4"/>
+          </w:rPr>
+          <w:t>http://terms.naver.com/entry.nhn?docId=854058&amp;cid=42346&amp;categoryId=42346</w:t>
+        </w:r>
+      </w:hyperlink>
+    </w:p>
+    <w:p>
+      <w:pPr>
+        <w:jc w:val="left"/>
+      </w:pPr>
+      <w:hyperlink r:id="rId81" w:history="1">
+        <w:r>
+          <w:rPr>
+            <w:rStyle w:val="a4"/>
+          </w:rPr>
+          <w:t>http://linecard.tistory.com/59</w:t>
+        </w:r>
+      </w:hyperlink>
+    </w:p>
+    <w:p>
+      <w:pPr>
+        <w:jc w:val="left"/>
+      </w:pPr>
+      <w:hyperlink r:id="rId82" w:history="1">
+        <w:r>
+          <w:rPr>
+            <w:rStyle w:val="a4"/>
+          </w:rPr>
+          <w:t>http://iskim3068.tistory.com/50</w:t>
+        </w:r>
+      </w:hyperlink>
+    </w:p>
+    <w:p>
+      <w:pPr>
+        <w:jc w:val="left"/>
+      </w:pPr>
+    </w:p>
+    <w:p>
+      <w:pPr>
+        <w:jc w:val="left"/>
+      </w:pPr>
+    </w:p>
+    <w:p>
+      <w:pPr>
+        <w:jc w:val="left"/>
+      </w:pPr>
     </w:p>
     <w:sectPr>
-      <w:footerReference w:type="default" r:id="rId44"/>
+      <w:footerReference w:type="default" r:id="rId83"/>
       <w:pgSz w:w="11906" w:h="16838"/>
       <w:pgMar w:top="1701" w:right="1440" w:bottom="1440" w:left="1440" w:header="0" w:footer="283" w:gutter="0"/>
       <w:cols w:space="425"/>
@@ -6624,7 +13276,7 @@
             <w:noProof/>
             <w:lang w:val="ko-KR"/>
           </w:rPr>
-          <w:t>15</w:t>
+          <w:t>20</w:t>
         </w:r>
         <w:r>
           <w:fldChar w:fldCharType="end"/>
@@ -7663,7 +14315,7 @@
 </file>
 
 <file path=customXml/itemProps1.xml><?xml version="1.0" encoding="utf-8"?>
-<ds:datastoreItem xmlns:ds="http://schemas.openxmlformats.org/officeDocument/2006/customXml" ds:itemID="{58C5A7D4-EB03-46D2-9447-A97AFDF7377F}">
+<ds:datastoreItem xmlns:ds="http://schemas.openxmlformats.org/officeDocument/2006/customXml" ds:itemID="{827978DD-2742-44BF-BAA3-B8CDE1DC2B3F}">
   <ds:schemaRefs>
     <ds:schemaRef ds:uri="http://schemas.openxmlformats.org/officeDocument/2006/bibliography"/>
   </ds:schemaRefs>
